--- a/Documents/Team_1_CS509-S24-S01_RAD_V2.docx
+++ b/Documents/Team_1_CS509-S24-S01_RAD_V2.docx
@@ -3095,6 +3095,7 @@
         <w:t>Table of Figures</w:t>
       </w:r>
     </w:p>
+    <w:commentRangeStart w:id="0"/>
     <w:p>
       <w:pPr>
         <w:pStyle w:val="TableofFigures"/>
@@ -3102,6 +3103,7 @@
           <w:tab w:val="right" w:leader="dot" w:pos="9350"/>
         </w:tabs>
         <w:rPr>
+          <w:rFonts w:ascii="Times New Roman" w:hAnsi="Times New Roman" w:cs="Times New Roman"/>
           <w:noProof/>
         </w:rPr>
       </w:pPr>
@@ -3139,12 +3141,14 @@
         <w:r>
           <w:rPr>
             <w:rStyle w:val="Hyperlink"/>
+            <w:rFonts w:ascii="Times New Roman" w:hAnsi="Times New Roman" w:cs="Times New Roman"/>
             <w:noProof/>
           </w:rPr>
           <w:t>Figure 1 – Current System Frontend</w:t>
         </w:r>
         <w:r>
           <w:rPr>
+            <w:rFonts w:ascii="Times New Roman" w:hAnsi="Times New Roman" w:cs="Times New Roman"/>
             <w:noProof/>
             <w:webHidden/>
           </w:rPr>
@@ -3152,6 +3156,7 @@
         </w:r>
         <w:r>
           <w:rPr>
+            <w:rFonts w:ascii="Times New Roman" w:hAnsi="Times New Roman" w:cs="Times New Roman"/>
             <w:noProof/>
             <w:webHidden/>
           </w:rPr>
@@ -3159,6 +3164,7 @@
         </w:r>
         <w:r>
           <w:rPr>
+            <w:rFonts w:ascii="Times New Roman" w:hAnsi="Times New Roman" w:cs="Times New Roman"/>
             <w:noProof/>
             <w:webHidden/>
           </w:rPr>
@@ -3166,12 +3172,14 @@
         </w:r>
         <w:r>
           <w:rPr>
+            <w:rFonts w:ascii="Times New Roman" w:hAnsi="Times New Roman" w:cs="Times New Roman"/>
             <w:noProof/>
             <w:webHidden/>
           </w:rPr>
         </w:r>
         <w:r>
           <w:rPr>
+            <w:rFonts w:ascii="Times New Roman" w:hAnsi="Times New Roman" w:cs="Times New Roman"/>
             <w:noProof/>
             <w:webHidden/>
           </w:rPr>
@@ -3179,6 +3187,7 @@
         </w:r>
         <w:r>
           <w:rPr>
+            <w:rFonts w:ascii="Times New Roman" w:hAnsi="Times New Roman" w:cs="Times New Roman"/>
             <w:noProof/>
             <w:webHidden/>
           </w:rPr>
@@ -3186,6 +3195,7 @@
         </w:r>
         <w:r>
           <w:rPr>
+            <w:rFonts w:ascii="Times New Roman" w:hAnsi="Times New Roman" w:cs="Times New Roman"/>
             <w:noProof/>
             <w:webHidden/>
           </w:rPr>
@@ -3200,6 +3210,7 @@
           <w:tab w:val="right" w:leader="dot" w:pos="9350"/>
         </w:tabs>
         <w:rPr>
+          <w:rFonts w:ascii="Times New Roman" w:hAnsi="Times New Roman" w:cs="Times New Roman"/>
           <w:noProof/>
         </w:rPr>
       </w:pPr>
@@ -3207,12 +3218,14 @@
         <w:r>
           <w:rPr>
             <w:rStyle w:val="Hyperlink"/>
+            <w:rFonts w:ascii="Times New Roman" w:hAnsi="Times New Roman" w:cs="Times New Roman"/>
             <w:noProof/>
           </w:rPr>
           <w:t>Figure 2 – Current System Flights Search</w:t>
         </w:r>
         <w:r>
           <w:rPr>
+            <w:rFonts w:ascii="Times New Roman" w:hAnsi="Times New Roman" w:cs="Times New Roman"/>
             <w:noProof/>
             <w:webHidden/>
           </w:rPr>
@@ -3220,6 +3233,7 @@
         </w:r>
         <w:r>
           <w:rPr>
+            <w:rFonts w:ascii="Times New Roman" w:hAnsi="Times New Roman" w:cs="Times New Roman"/>
             <w:noProof/>
             <w:webHidden/>
           </w:rPr>
@@ -3227,6 +3241,7 @@
         </w:r>
         <w:r>
           <w:rPr>
+            <w:rFonts w:ascii="Times New Roman" w:hAnsi="Times New Roman" w:cs="Times New Roman"/>
             <w:noProof/>
             <w:webHidden/>
           </w:rPr>
@@ -3234,12 +3249,14 @@
         </w:r>
         <w:r>
           <w:rPr>
+            <w:rFonts w:ascii="Times New Roman" w:hAnsi="Times New Roman" w:cs="Times New Roman"/>
             <w:noProof/>
             <w:webHidden/>
           </w:rPr>
         </w:r>
         <w:r>
           <w:rPr>
+            <w:rFonts w:ascii="Times New Roman" w:hAnsi="Times New Roman" w:cs="Times New Roman"/>
             <w:noProof/>
             <w:webHidden/>
           </w:rPr>
@@ -3247,6 +3264,7 @@
         </w:r>
         <w:r>
           <w:rPr>
+            <w:rFonts w:ascii="Times New Roman" w:hAnsi="Times New Roman" w:cs="Times New Roman"/>
             <w:noProof/>
             <w:webHidden/>
           </w:rPr>
@@ -3254,6 +3272,7 @@
         </w:r>
         <w:r>
           <w:rPr>
+            <w:rFonts w:ascii="Times New Roman" w:hAnsi="Times New Roman" w:cs="Times New Roman"/>
             <w:noProof/>
             <w:webHidden/>
           </w:rPr>
@@ -3282,6 +3301,13 @@
         </w:rPr>
         <w:fldChar w:fldCharType="end"/>
       </w:r>
+      <w:commentRangeEnd w:id="0"/>
+      <w:r>
+        <w:rPr>
+          <w:rStyle w:val="CommentReference"/>
+        </w:rPr>
+        <w:commentReference w:id="0"/>
+      </w:r>
     </w:p>
     <w:p>
       <w:pPr>
@@ -3628,7 +3654,7 @@
           <w:szCs w:val="24"/>
         </w:rPr>
       </w:pPr>
-      <w:bookmarkStart w:id="0" w:name="_Toc159837266"/>
+      <w:bookmarkStart w:id="1" w:name="_Toc159837266"/>
       <w:r>
         <w:rPr>
           <w:rFonts w:ascii="Times New Roman" w:hAnsi="Times New Roman" w:cs="Times New Roman"/>
@@ -3640,7 +3666,7 @@
         </w:rPr>
         <w:t>Introduction</w:t>
       </w:r>
-      <w:bookmarkEnd w:id="0"/>
+      <w:bookmarkEnd w:id="1"/>
     </w:p>
     <w:p>
       <w:pPr>
@@ -3655,7 +3681,7 @@
           <w:szCs w:val="24"/>
         </w:rPr>
       </w:pPr>
-      <w:bookmarkStart w:id="1" w:name="_Toc159837267"/>
+      <w:bookmarkStart w:id="2" w:name="_Toc159837267"/>
       <w:r>
         <w:rPr>
           <w:rFonts w:ascii="Times New Roman" w:hAnsi="Times New Roman" w:cs="Times New Roman"/>
@@ -3667,7 +3693,7 @@
         </w:rPr>
         <w:t>Purpose of the system</w:t>
       </w:r>
-      <w:bookmarkEnd w:id="1"/>
+      <w:bookmarkEnd w:id="2"/>
     </w:p>
     <w:p>
       <w:pPr>
@@ -3700,7 +3726,7 @@
           <w:szCs w:val="24"/>
         </w:rPr>
       </w:pPr>
-      <w:bookmarkStart w:id="2" w:name="_Toc159837268"/>
+      <w:bookmarkStart w:id="3" w:name="_Toc159837268"/>
       <w:r>
         <w:rPr>
           <w:rFonts w:ascii="Times New Roman" w:hAnsi="Times New Roman" w:cs="Times New Roman"/>
@@ -3712,7 +3738,7 @@
         </w:rPr>
         <w:t>References</w:t>
       </w:r>
-      <w:bookmarkEnd w:id="2"/>
+      <w:bookmarkEnd w:id="3"/>
     </w:p>
     <w:p>
       <w:pPr>
@@ -3817,7 +3843,7 @@
           <w:szCs w:val="24"/>
         </w:rPr>
       </w:pPr>
-      <w:bookmarkStart w:id="3" w:name="_Toc159837269"/>
+      <w:bookmarkStart w:id="4" w:name="_Toc159837269"/>
       <w:r>
         <w:rPr>
           <w:rFonts w:ascii="Times New Roman" w:hAnsi="Times New Roman" w:cs="Times New Roman"/>
@@ -3829,7 +3855,7 @@
         </w:rPr>
         <w:t>Scope of the system</w:t>
       </w:r>
-      <w:bookmarkEnd w:id="3"/>
+      <w:bookmarkEnd w:id="4"/>
     </w:p>
     <w:p>
       <w:pPr>
@@ -3927,7 +3953,7 @@
           <w:szCs w:val="24"/>
         </w:rPr>
       </w:pPr>
-      <w:bookmarkStart w:id="4" w:name="_Toc159837270"/>
+      <w:bookmarkStart w:id="5" w:name="_Toc159837270"/>
       <w:r>
         <w:rPr>
           <w:rFonts w:ascii="Times New Roman" w:hAnsi="Times New Roman" w:cs="Times New Roman"/>
@@ -3939,7 +3965,7 @@
         </w:rPr>
         <w:t>Core System Functionalities</w:t>
       </w:r>
-      <w:bookmarkEnd w:id="4"/>
+      <w:bookmarkEnd w:id="5"/>
     </w:p>
     <w:p>
       <w:pPr>
@@ -3997,8 +4023,8 @@
           <w:szCs w:val="24"/>
         </w:rPr>
       </w:pPr>
-      <w:bookmarkStart w:id="5" w:name="_Ref191866311"/>
-      <w:bookmarkStart w:id="6" w:name="_Toc159837271"/>
+      <w:bookmarkStart w:id="6" w:name="_Ref191866311"/>
+      <w:bookmarkStart w:id="7" w:name="_Toc159837271"/>
       <w:r>
         <w:rPr>
           <w:rFonts w:ascii="Times New Roman" w:hAnsi="Times New Roman" w:cs="Times New Roman"/>
@@ -4010,8 +4036,8 @@
         </w:rPr>
         <w:t>Objectives and Success Criteria of the Project</w:t>
       </w:r>
-      <w:bookmarkEnd w:id="5"/>
       <w:bookmarkEnd w:id="6"/>
+      <w:bookmarkEnd w:id="7"/>
     </w:p>
     <w:p>
       <w:pPr>
@@ -4068,7 +4094,7 @@
           <w:szCs w:val="24"/>
         </w:rPr>
       </w:pPr>
-      <w:bookmarkStart w:id="7" w:name="_Toc159837272"/>
+      <w:bookmarkStart w:id="8" w:name="_Toc159837272"/>
       <w:r>
         <w:rPr>
           <w:rFonts w:ascii="Times New Roman" w:hAnsi="Times New Roman" w:cs="Times New Roman"/>
@@ -4080,7 +4106,7 @@
         </w:rPr>
         <w:t>Current System</w:t>
       </w:r>
-      <w:bookmarkEnd w:id="7"/>
+      <w:bookmarkEnd w:id="8"/>
     </w:p>
     <w:p>
       <w:pPr>
@@ -4095,7 +4121,7 @@
           <w:szCs w:val="24"/>
         </w:rPr>
       </w:pPr>
-      <w:bookmarkStart w:id="8" w:name="_Toc159837273"/>
+      <w:bookmarkStart w:id="9" w:name="_Toc159837273"/>
       <w:r>
         <w:rPr>
           <w:rFonts w:ascii="Times New Roman" w:hAnsi="Times New Roman" w:cs="Times New Roman"/>
@@ -4107,7 +4133,7 @@
         </w:rPr>
         <w:t>Existing System</w:t>
       </w:r>
-      <w:bookmarkEnd w:id="8"/>
+      <w:bookmarkEnd w:id="9"/>
     </w:p>
     <w:p>
       <w:pPr>
@@ -4145,6 +4171,7 @@
       <w:r>
         <w:rPr>
           <w:rFonts w:ascii="Times New Roman" w:hAnsi="Times New Roman" w:cs="Times New Roman"/>
+          <w:noProof/>
           <w:sz w:val="24"/>
           <w:szCs w:val="24"/>
         </w:rPr>
@@ -4179,7 +4206,7 @@
                     </pic:cNvPicPr>
                   </pic:nvPicPr>
                   <pic:blipFill>
-                    <a:blip r:embed="rId6"/>
+                    <a:blip r:embed="rId12"/>
                     <a:stretch>
                       <a:fillRect/>
                     </a:stretch>
@@ -4210,7 +4237,7 @@
           <w:szCs w:val="24"/>
         </w:rPr>
       </w:pPr>
-      <w:bookmarkStart w:id="9" w:name="_Toc159837212"/>
+      <w:bookmarkStart w:id="10" w:name="_Toc159837212"/>
       <w:r>
         <w:t xml:space="preserve">Figure </w:t>
       </w:r>
@@ -4238,7 +4265,7 @@
       <w:r>
         <w:t>System Frontend</w:t>
       </w:r>
-      <w:bookmarkEnd w:id="9"/>
+      <w:bookmarkEnd w:id="10"/>
     </w:p>
     <w:p>
       <w:pPr>
@@ -4248,6 +4275,7 @@
       <w:r>
         <w:rPr>
           <w:rFonts w:ascii="Times New Roman" w:hAnsi="Times New Roman" w:cs="Times New Roman"/>
+          <w:noProof/>
           <w:sz w:val="24"/>
           <w:szCs w:val="24"/>
         </w:rPr>
@@ -4281,7 +4309,7 @@
                     </pic:cNvPicPr>
                   </pic:nvPicPr>
                   <pic:blipFill>
-                    <a:blip r:embed="rId7"/>
+                    <a:blip r:embed="rId13"/>
                     <a:stretch>
                       <a:fillRect/>
                     </a:stretch>
@@ -4312,7 +4340,7 @@
           <w:szCs w:val="24"/>
         </w:rPr>
       </w:pPr>
-      <w:bookmarkStart w:id="10" w:name="_Toc159837213"/>
+      <w:bookmarkStart w:id="11" w:name="_Toc159837213"/>
       <w:r>
         <w:t xml:space="preserve">Figure </w:t>
       </w:r>
@@ -4337,7 +4365,7 @@
       <w:r>
         <w:t xml:space="preserve"> – Current System Flights Search</w:t>
       </w:r>
-      <w:bookmarkEnd w:id="10"/>
+      <w:bookmarkEnd w:id="11"/>
     </w:p>
     <w:p>
       <w:pPr>
@@ -4409,7 +4437,7 @@
           <w:szCs w:val="24"/>
         </w:rPr>
       </w:pPr>
-      <w:bookmarkStart w:id="11" w:name="_Toc159837274"/>
+      <w:bookmarkStart w:id="12" w:name="_Toc159837274"/>
       <w:r>
         <w:rPr>
           <w:rFonts w:ascii="Times New Roman" w:hAnsi="Times New Roman" w:cs="Times New Roman"/>
@@ -4421,7 +4449,7 @@
         </w:rPr>
         <w:t>Current Operations</w:t>
       </w:r>
-      <w:bookmarkEnd w:id="11"/>
+      <w:bookmarkEnd w:id="12"/>
     </w:p>
     <w:p>
       <w:pPr>
@@ -4471,7 +4499,7 @@
           <w:szCs w:val="24"/>
         </w:rPr>
       </w:pPr>
-      <w:bookmarkStart w:id="12" w:name="_Toc159837275"/>
+      <w:bookmarkStart w:id="13" w:name="_Toc159837275"/>
       <w:r>
         <w:rPr>
           <w:rFonts w:ascii="Times New Roman" w:hAnsi="Times New Roman" w:cs="Times New Roman"/>
@@ -4483,7 +4511,7 @@
         </w:rPr>
         <w:t>Proposed System</w:t>
       </w:r>
-      <w:bookmarkEnd w:id="12"/>
+      <w:bookmarkEnd w:id="13"/>
     </w:p>
     <w:p>
       <w:pPr>
@@ -4498,7 +4526,7 @@
           <w:szCs w:val="24"/>
         </w:rPr>
       </w:pPr>
-      <w:bookmarkStart w:id="13" w:name="_Toc159837276"/>
+      <w:bookmarkStart w:id="14" w:name="_Toc159837276"/>
       <w:r>
         <w:rPr>
           <w:rFonts w:ascii="Times New Roman" w:hAnsi="Times New Roman" w:cs="Times New Roman"/>
@@ -4510,7 +4538,7 @@
         </w:rPr>
         <w:t>Overview</w:t>
       </w:r>
-      <w:bookmarkEnd w:id="13"/>
+      <w:bookmarkEnd w:id="14"/>
     </w:p>
     <w:p>
       <w:pPr>
@@ -4740,7 +4768,7 @@
           <w:szCs w:val="24"/>
         </w:rPr>
       </w:pPr>
-      <w:bookmarkStart w:id="14" w:name="_Toc159837277"/>
+      <w:bookmarkStart w:id="15" w:name="_Toc159837277"/>
       <w:r>
         <w:rPr>
           <w:rFonts w:ascii="Times New Roman" w:hAnsi="Times New Roman" w:cs="Times New Roman"/>
@@ -4774,7 +4802,7 @@
         </w:rPr>
         <w:t>Scenarios</w:t>
       </w:r>
-      <w:bookmarkEnd w:id="14"/>
+      <w:bookmarkEnd w:id="15"/>
     </w:p>
     <w:p>
       <w:pPr>
@@ -4787,7 +4815,7 @@
           <w:color w:val="auto"/>
         </w:rPr>
       </w:pPr>
-      <w:bookmarkStart w:id="15" w:name="_Toc159837278"/>
+      <w:bookmarkStart w:id="16" w:name="_Toc159837278"/>
       <w:r>
         <w:rPr>
           <w:rFonts w:ascii="Times New Roman" w:hAnsi="Times New Roman" w:cs="Times New Roman"/>
@@ -4797,7 +4825,7 @@
         </w:rPr>
         <w:t>Traveler</w:t>
       </w:r>
-      <w:bookmarkEnd w:id="15"/>
+      <w:bookmarkEnd w:id="16"/>
     </w:p>
     <w:p>
       <w:pPr>
@@ -4935,7 +4963,7 @@
           <w:shd w:val="clear" w:color="auto" w:fill="FFFFFF"/>
         </w:rPr>
       </w:pPr>
-      <w:bookmarkStart w:id="16" w:name="_Toc159837279"/>
+      <w:bookmarkStart w:id="17" w:name="_Toc159837279"/>
       <w:r>
         <w:rPr>
           <w:rStyle w:val="normaltextrun"/>
@@ -4947,7 +4975,7 @@
         </w:rPr>
         <w:t>Airline Travel Reservation System (ATR)</w:t>
       </w:r>
-      <w:bookmarkEnd w:id="16"/>
+      <w:bookmarkEnd w:id="17"/>
     </w:p>
     <w:p>
       <w:pPr>
@@ -4989,7 +5017,7 @@
           <w:szCs w:val="24"/>
         </w:rPr>
       </w:pPr>
-      <w:bookmarkStart w:id="17" w:name="_Toc159837280"/>
+      <w:bookmarkStart w:id="18" w:name="_Toc159837280"/>
       <w:r>
         <w:rPr>
           <w:rFonts w:ascii="Times New Roman" w:hAnsi="Times New Roman" w:cs="Times New Roman"/>
@@ -5001,7 +5029,7 @@
         </w:rPr>
         <w:t>Functional Model - Use Case Model</w:t>
       </w:r>
-      <w:bookmarkEnd w:id="17"/>
+      <w:bookmarkEnd w:id="18"/>
     </w:p>
     <w:p>
       <w:pPr>
@@ -5291,7 +5319,7 @@
           <w:color w:val="auto"/>
         </w:rPr>
       </w:pPr>
-      <w:bookmarkStart w:id="18" w:name="_Toc159837281"/>
+      <w:bookmarkStart w:id="19" w:name="_Toc159837281"/>
       <w:r>
         <w:rPr>
           <w:rFonts w:ascii="Times New Roman" w:hAnsi="Times New Roman" w:cs="Times New Roman"/>
@@ -5301,7 +5329,7 @@
         </w:rPr>
         <w:t>Flight Search</w:t>
       </w:r>
-      <w:bookmarkEnd w:id="18"/>
+      <w:bookmarkEnd w:id="19"/>
     </w:p>
     <w:tbl>
       <w:tblPr>
@@ -7329,7 +7357,7 @@
           <w:color w:val="auto"/>
         </w:rPr>
       </w:pPr>
-      <w:bookmarkStart w:id="19" w:name="_Toc159837282"/>
+      <w:bookmarkStart w:id="20" w:name="_Toc159837282"/>
       <w:r>
         <w:rPr>
           <w:rFonts w:ascii="Times New Roman" w:hAnsi="Times New Roman" w:cs="Times New Roman"/>
@@ -7339,7 +7367,7 @@
         </w:rPr>
         <w:t>Flight Review</w:t>
       </w:r>
-      <w:bookmarkEnd w:id="19"/>
+      <w:bookmarkEnd w:id="20"/>
       <w:r>
         <w:rPr>
           <w:rFonts w:ascii="Times New Roman" w:hAnsi="Times New Roman" w:cs="Times New Roman"/>
@@ -8869,7 +8897,7 @@
           <w:color w:val="auto"/>
         </w:rPr>
       </w:pPr>
-      <w:bookmarkStart w:id="20" w:name="_Toc159837283"/>
+      <w:bookmarkStart w:id="21" w:name="_Toc159837283"/>
       <w:r>
         <w:rPr>
           <w:rFonts w:ascii="Times New Roman" w:hAnsi="Times New Roman" w:cs="Times New Roman"/>
@@ -8877,1089 +8905,8 @@
           <w:bCs/>
           <w:color w:val="auto"/>
         </w:rPr>
+        <w:lastRenderedPageBreak/>
         <w:t>Flight Booking</w:t>
-      </w:r>
-      <w:bookmarkEnd w:id="20"/>
-    </w:p>
-    <w:tbl>
-      <w:tblPr>
-        <w:tblStyle w:val="TableGrid"/>
-        <w:tblW w:w="9355" w:type="dxa"/>
-        <w:tblLook w:val="04A0" w:firstRow="1" w:lastRow="0" w:firstColumn="1" w:lastColumn="0" w:noHBand="0" w:noVBand="1"/>
-      </w:tblPr>
-      <w:tblGrid>
-        <w:gridCol w:w="2557"/>
-        <w:gridCol w:w="6798"/>
-      </w:tblGrid>
-      <w:tr>
-        <w:tc>
-          <w:tcPr>
-            <w:tcW w:w="2557" w:type="dxa"/>
-          </w:tcPr>
-          <w:p>
-            <w:pPr>
-              <w:spacing w:before="120" w:after="120" w:line="276" w:lineRule="auto"/>
-              <w:rPr>
-                <w:rFonts w:ascii="Times New Roman" w:hAnsi="Times New Roman" w:cs="Times New Roman"/>
-                <w:b/>
-                <w:bCs/>
-                <w:sz w:val="24"/>
-                <w:szCs w:val="24"/>
-              </w:rPr>
-            </w:pPr>
-            <w:r>
-              <w:rPr>
-                <w:rFonts w:ascii="Times New Roman" w:hAnsi="Times New Roman" w:cs="Times New Roman"/>
-                <w:b/>
-                <w:bCs/>
-                <w:sz w:val="24"/>
-                <w:szCs w:val="24"/>
-              </w:rPr>
-              <w:t>Name</w:t>
-            </w:r>
-          </w:p>
-        </w:tc>
-        <w:tc>
-          <w:tcPr>
-            <w:tcW w:w="6798" w:type="dxa"/>
-          </w:tcPr>
-          <w:p>
-            <w:pPr>
-              <w:spacing w:before="120" w:after="120" w:line="276" w:lineRule="auto"/>
-              <w:rPr>
-                <w:rFonts w:ascii="Times New Roman" w:hAnsi="Times New Roman" w:cs="Times New Roman"/>
-                <w:sz w:val="24"/>
-                <w:szCs w:val="24"/>
-              </w:rPr>
-            </w:pPr>
-            <w:r>
-              <w:rPr>
-                <w:rFonts w:ascii="Times New Roman" w:hAnsi="Times New Roman" w:cs="Times New Roman"/>
-                <w:sz w:val="24"/>
-                <w:szCs w:val="24"/>
-              </w:rPr>
-              <w:t>Flight Booking</w:t>
-            </w:r>
-          </w:p>
-        </w:tc>
-      </w:tr>
-      <w:tr>
-        <w:tc>
-          <w:tcPr>
-            <w:tcW w:w="2557" w:type="dxa"/>
-          </w:tcPr>
-          <w:p>
-            <w:pPr>
-              <w:spacing w:before="120" w:after="120" w:line="276" w:lineRule="auto"/>
-              <w:rPr>
-                <w:rFonts w:ascii="Times New Roman" w:hAnsi="Times New Roman" w:cs="Times New Roman"/>
-                <w:b/>
-                <w:bCs/>
-                <w:sz w:val="24"/>
-                <w:szCs w:val="24"/>
-              </w:rPr>
-            </w:pPr>
-            <w:r>
-              <w:rPr>
-                <w:rFonts w:ascii="Times New Roman" w:hAnsi="Times New Roman" w:cs="Times New Roman"/>
-                <w:b/>
-                <w:bCs/>
-                <w:sz w:val="24"/>
-                <w:szCs w:val="24"/>
-              </w:rPr>
-              <w:t>Description</w:t>
-            </w:r>
-          </w:p>
-        </w:tc>
-        <w:tc>
-          <w:tcPr>
-            <w:tcW w:w="6798" w:type="dxa"/>
-          </w:tcPr>
-          <w:p>
-            <w:pPr>
-              <w:pStyle w:val="NormalWeb"/>
-              <w:spacing w:before="120" w:beforeAutospacing="0" w:after="120" w:afterAutospacing="0" w:line="276" w:lineRule="auto"/>
-            </w:pPr>
-            <w:r>
-              <w:t xml:space="preserve">This use case describes the scenario during which the </w:t>
-            </w:r>
-            <w:r>
-              <w:t xml:space="preserve">Traveler </w:t>
-            </w:r>
-            <w:r>
-              <w:t>modifies, cancels and/or finalizes a booking transaction after reviewing the additional details for a selected flight.</w:t>
-            </w:r>
-          </w:p>
-        </w:tc>
-      </w:tr>
-      <w:tr>
-        <w:tc>
-          <w:tcPr>
-            <w:tcW w:w="2557" w:type="dxa"/>
-          </w:tcPr>
-          <w:p>
-            <w:pPr>
-              <w:spacing w:before="120" w:after="120" w:line="276" w:lineRule="auto"/>
-              <w:rPr>
-                <w:rFonts w:ascii="Times New Roman" w:hAnsi="Times New Roman" w:cs="Times New Roman"/>
-                <w:b/>
-                <w:bCs/>
-                <w:sz w:val="24"/>
-                <w:szCs w:val="24"/>
-              </w:rPr>
-            </w:pPr>
-            <w:r>
-              <w:rPr>
-                <w:rFonts w:ascii="Times New Roman" w:hAnsi="Times New Roman" w:cs="Times New Roman"/>
-                <w:b/>
-                <w:bCs/>
-                <w:sz w:val="24"/>
-                <w:szCs w:val="24"/>
-              </w:rPr>
-              <w:t>Participating Actor</w:t>
-            </w:r>
-          </w:p>
-        </w:tc>
-        <w:tc>
-          <w:tcPr>
-            <w:tcW w:w="6798" w:type="dxa"/>
-          </w:tcPr>
-          <w:p>
-            <w:pPr>
-              <w:spacing w:before="120" w:after="120" w:line="276" w:lineRule="auto"/>
-              <w:rPr>
-                <w:rFonts w:ascii="Times New Roman" w:hAnsi="Times New Roman" w:cs="Times New Roman"/>
-                <w:sz w:val="24"/>
-                <w:szCs w:val="24"/>
-              </w:rPr>
-            </w:pPr>
-            <w:r>
-              <w:rPr>
-                <w:rFonts w:ascii="Times New Roman" w:hAnsi="Times New Roman" w:cs="Times New Roman"/>
-                <w:sz w:val="24"/>
-                <w:szCs w:val="24"/>
-              </w:rPr>
-              <w:t>Traveler</w:t>
-            </w:r>
-          </w:p>
-        </w:tc>
-      </w:tr>
-      <w:tr>
-        <w:tc>
-          <w:tcPr>
-            <w:tcW w:w="2557" w:type="dxa"/>
-          </w:tcPr>
-          <w:p>
-            <w:pPr>
-              <w:spacing w:before="120" w:after="120" w:line="276" w:lineRule="auto"/>
-              <w:rPr>
-                <w:rFonts w:ascii="Times New Roman" w:hAnsi="Times New Roman" w:cs="Times New Roman"/>
-                <w:b/>
-                <w:bCs/>
-                <w:sz w:val="24"/>
-                <w:szCs w:val="24"/>
-              </w:rPr>
-            </w:pPr>
-            <w:r>
-              <w:rPr>
-                <w:rFonts w:ascii="Times New Roman" w:hAnsi="Times New Roman" w:cs="Times New Roman"/>
-                <w:b/>
-                <w:bCs/>
-                <w:sz w:val="24"/>
-                <w:szCs w:val="24"/>
-              </w:rPr>
-              <w:t>Flow of Events (*denotes alternate flow of events)</w:t>
-            </w:r>
-          </w:p>
-        </w:tc>
-        <w:tc>
-          <w:tcPr>
-            <w:tcW w:w="6798" w:type="dxa"/>
-          </w:tcPr>
-          <w:p>
-            <w:pPr>
-              <w:pStyle w:val="ListParagraph"/>
-              <w:numPr>
-                <w:ilvl w:val="0"/>
-                <w:numId w:val="12"/>
-              </w:numPr>
-              <w:spacing w:before="120" w:after="120" w:line="276" w:lineRule="auto"/>
-              <w:rPr>
-                <w:rFonts w:ascii="Times New Roman" w:hAnsi="Times New Roman" w:cs="Times New Roman"/>
-                <w:sz w:val="24"/>
-                <w:szCs w:val="24"/>
-              </w:rPr>
-            </w:pPr>
-            <w:r>
-              <w:rPr>
-                <w:rFonts w:ascii="Times New Roman" w:hAnsi="Times New Roman" w:cs="Times New Roman"/>
-                <w:sz w:val="24"/>
-                <w:szCs w:val="24"/>
-              </w:rPr>
-              <w:t xml:space="preserve">The </w:t>
-            </w:r>
-            <w:r>
-              <w:rPr>
-                <w:rFonts w:ascii="Times New Roman" w:hAnsi="Times New Roman" w:cs="Times New Roman"/>
-                <w:sz w:val="24"/>
-                <w:szCs w:val="24"/>
-              </w:rPr>
-              <w:t xml:space="preserve">Traveler </w:t>
-            </w:r>
-            <w:r>
-              <w:rPr>
-                <w:rFonts w:ascii="Times New Roman" w:hAnsi="Times New Roman" w:cs="Times New Roman"/>
-                <w:sz w:val="24"/>
-                <w:szCs w:val="24"/>
-              </w:rPr>
-              <w:t>reviews the additional details for the selected flight.</w:t>
-            </w:r>
-          </w:p>
-          <w:p>
-            <w:pPr>
-              <w:pStyle w:val="ListParagraph"/>
-              <w:numPr>
-                <w:ilvl w:val="0"/>
-                <w:numId w:val="12"/>
-              </w:numPr>
-              <w:spacing w:before="120" w:after="120" w:line="276" w:lineRule="auto"/>
-              <w:rPr>
-                <w:rFonts w:ascii="Times New Roman" w:hAnsi="Times New Roman" w:cs="Times New Roman"/>
-                <w:sz w:val="24"/>
-                <w:szCs w:val="24"/>
-              </w:rPr>
-            </w:pPr>
-            <w:r>
-              <w:rPr>
-                <w:rFonts w:ascii="Times New Roman" w:hAnsi="Times New Roman" w:cs="Times New Roman"/>
-                <w:sz w:val="24"/>
-                <w:szCs w:val="24"/>
-              </w:rPr>
-              <w:t xml:space="preserve">The </w:t>
-            </w:r>
-            <w:r>
-              <w:rPr>
-                <w:rFonts w:ascii="Times New Roman" w:hAnsi="Times New Roman" w:cs="Times New Roman"/>
-                <w:sz w:val="24"/>
-                <w:szCs w:val="24"/>
-              </w:rPr>
-              <w:t xml:space="preserve">Traveler </w:t>
-            </w:r>
-            <w:r>
-              <w:rPr>
-                <w:rFonts w:ascii="Times New Roman" w:hAnsi="Times New Roman" w:cs="Times New Roman"/>
-                <w:sz w:val="24"/>
-                <w:szCs w:val="24"/>
-              </w:rPr>
-              <w:t>makes one or a combination of the following choices</w:t>
-            </w:r>
-            <w:r>
-              <w:rPr>
-                <w:rFonts w:ascii="Times New Roman" w:hAnsi="Times New Roman" w:cs="Times New Roman"/>
-                <w:sz w:val="24"/>
-                <w:szCs w:val="24"/>
-                <w:vertAlign w:val="superscript"/>
-              </w:rPr>
-              <w:t>*</w:t>
-            </w:r>
-            <w:r>
-              <w:rPr>
-                <w:rFonts w:ascii="Times New Roman" w:hAnsi="Times New Roman" w:cs="Times New Roman"/>
-                <w:sz w:val="24"/>
-                <w:szCs w:val="24"/>
-              </w:rPr>
-              <w:t>:</w:t>
-            </w:r>
-          </w:p>
-          <w:p>
-            <w:pPr>
-              <w:pStyle w:val="ListParagraph"/>
-              <w:numPr>
-                <w:ilvl w:val="1"/>
-                <w:numId w:val="12"/>
-              </w:numPr>
-              <w:spacing w:before="120" w:after="120" w:line="276" w:lineRule="auto"/>
-              <w:rPr>
-                <w:rFonts w:ascii="Times New Roman" w:hAnsi="Times New Roman" w:cs="Times New Roman"/>
-                <w:sz w:val="24"/>
-                <w:szCs w:val="24"/>
-              </w:rPr>
-            </w:pPr>
-            <w:r>
-              <w:rPr>
-                <w:rFonts w:ascii="Times New Roman" w:hAnsi="Times New Roman" w:cs="Times New Roman"/>
-                <w:sz w:val="24"/>
-                <w:szCs w:val="24"/>
-              </w:rPr>
-              <w:t xml:space="preserve">The </w:t>
-            </w:r>
-            <w:r>
-              <w:rPr>
-                <w:rFonts w:ascii="Times New Roman" w:hAnsi="Times New Roman" w:cs="Times New Roman"/>
-                <w:sz w:val="24"/>
-                <w:szCs w:val="24"/>
-              </w:rPr>
-              <w:t xml:space="preserve">Traveler </w:t>
-            </w:r>
-            <w:r>
-              <w:rPr>
-                <w:rFonts w:ascii="Times New Roman" w:hAnsi="Times New Roman" w:cs="Times New Roman"/>
-                <w:sz w:val="24"/>
-                <w:szCs w:val="24"/>
-              </w:rPr>
-              <w:t>reviews the additional details for the selected flight.</w:t>
-            </w:r>
-          </w:p>
-          <w:p>
-            <w:pPr>
-              <w:pStyle w:val="ListParagraph"/>
-              <w:numPr>
-                <w:ilvl w:val="1"/>
-                <w:numId w:val="12"/>
-              </w:numPr>
-              <w:spacing w:before="120" w:after="120" w:line="276" w:lineRule="auto"/>
-              <w:rPr>
-                <w:rFonts w:ascii="Times New Roman" w:hAnsi="Times New Roman" w:cs="Times New Roman"/>
-                <w:sz w:val="24"/>
-                <w:szCs w:val="24"/>
-              </w:rPr>
-            </w:pPr>
-            <w:r>
-              <w:rPr>
-                <w:rFonts w:ascii="Times New Roman" w:hAnsi="Times New Roman" w:cs="Times New Roman"/>
-                <w:sz w:val="24"/>
-                <w:szCs w:val="24"/>
-              </w:rPr>
-              <w:lastRenderedPageBreak/>
-              <w:t xml:space="preserve">The </w:t>
-            </w:r>
-            <w:r>
-              <w:rPr>
-                <w:rFonts w:ascii="Times New Roman" w:hAnsi="Times New Roman" w:cs="Times New Roman"/>
-                <w:sz w:val="24"/>
-                <w:szCs w:val="24"/>
-              </w:rPr>
-              <w:t xml:space="preserve">Traveler </w:t>
-            </w:r>
-            <w:r>
-              <w:rPr>
-                <w:rFonts w:ascii="Times New Roman" w:hAnsi="Times New Roman" w:cs="Times New Roman"/>
-                <w:sz w:val="24"/>
-                <w:szCs w:val="24"/>
-              </w:rPr>
-              <w:t>exits the modal window and repeats steps 2 through 5 from the Review Flights use case for another potential flight.</w:t>
-            </w:r>
-          </w:p>
-          <w:p>
-            <w:pPr>
-              <w:pStyle w:val="ListParagraph"/>
-              <w:numPr>
-                <w:ilvl w:val="1"/>
-                <w:numId w:val="12"/>
-              </w:numPr>
-              <w:spacing w:before="120" w:after="120" w:line="276" w:lineRule="auto"/>
-              <w:rPr>
-                <w:rFonts w:ascii="Times New Roman" w:hAnsi="Times New Roman" w:cs="Times New Roman"/>
-                <w:sz w:val="24"/>
-                <w:szCs w:val="24"/>
-              </w:rPr>
-            </w:pPr>
-            <w:r>
-              <w:rPr>
-                <w:rFonts w:ascii="Times New Roman" w:hAnsi="Times New Roman" w:cs="Times New Roman"/>
-                <w:sz w:val="24"/>
-                <w:szCs w:val="24"/>
-              </w:rPr>
-              <w:t xml:space="preserve">The </w:t>
-            </w:r>
-            <w:r>
-              <w:rPr>
-                <w:rFonts w:ascii="Times New Roman" w:hAnsi="Times New Roman" w:cs="Times New Roman"/>
-                <w:sz w:val="24"/>
-                <w:szCs w:val="24"/>
-              </w:rPr>
-              <w:t xml:space="preserve">Traveler </w:t>
-            </w:r>
-            <w:r>
-              <w:rPr>
-                <w:rFonts w:ascii="Times New Roman" w:hAnsi="Times New Roman" w:cs="Times New Roman"/>
-                <w:sz w:val="24"/>
-                <w:szCs w:val="24"/>
-              </w:rPr>
-              <w:t>reviews and alters as many modifiable details for the selected flight as required.</w:t>
-            </w:r>
-          </w:p>
-          <w:p>
-            <w:pPr>
-              <w:pStyle w:val="ListParagraph"/>
-              <w:numPr>
-                <w:ilvl w:val="1"/>
-                <w:numId w:val="12"/>
-              </w:numPr>
-              <w:spacing w:before="120" w:after="120" w:line="276" w:lineRule="auto"/>
-              <w:rPr>
-                <w:rFonts w:ascii="Times New Roman" w:hAnsi="Times New Roman" w:cs="Times New Roman"/>
-                <w:sz w:val="24"/>
-                <w:szCs w:val="24"/>
-              </w:rPr>
-            </w:pPr>
-            <w:r>
-              <w:rPr>
-                <w:rFonts w:ascii="Times New Roman" w:hAnsi="Times New Roman" w:cs="Times New Roman"/>
-                <w:sz w:val="24"/>
-                <w:szCs w:val="24"/>
-              </w:rPr>
-              <w:t xml:space="preserve">The </w:t>
-            </w:r>
-            <w:r>
-              <w:rPr>
-                <w:rFonts w:ascii="Times New Roman" w:hAnsi="Times New Roman" w:cs="Times New Roman"/>
-                <w:sz w:val="24"/>
-                <w:szCs w:val="24"/>
-              </w:rPr>
-              <w:t xml:space="preserve">Traveler </w:t>
-            </w:r>
-            <w:r>
-              <w:rPr>
-                <w:rFonts w:ascii="Times New Roman" w:hAnsi="Times New Roman" w:cs="Times New Roman"/>
-                <w:sz w:val="24"/>
-                <w:szCs w:val="24"/>
-              </w:rPr>
-              <w:t>commits to and finalizes the booking transaction for the selected flight:</w:t>
-            </w:r>
-          </w:p>
-          <w:p>
-            <w:pPr>
-              <w:pStyle w:val="ListParagraph"/>
-              <w:numPr>
-                <w:ilvl w:val="2"/>
-                <w:numId w:val="12"/>
-              </w:numPr>
-              <w:spacing w:before="120" w:after="120" w:line="276" w:lineRule="auto"/>
-              <w:rPr>
-                <w:rFonts w:ascii="Times New Roman" w:hAnsi="Times New Roman" w:cs="Times New Roman"/>
-                <w:sz w:val="24"/>
-                <w:szCs w:val="24"/>
-              </w:rPr>
-            </w:pPr>
-            <w:r>
-              <w:rPr>
-                <w:rFonts w:ascii="Times New Roman" w:hAnsi="Times New Roman" w:cs="Times New Roman"/>
-                <w:sz w:val="24"/>
-                <w:szCs w:val="24"/>
-              </w:rPr>
-              <w:t xml:space="preserve">The ATR system requests that the </w:t>
-            </w:r>
-            <w:r>
-              <w:rPr>
-                <w:rFonts w:ascii="Times New Roman" w:hAnsi="Times New Roman" w:cs="Times New Roman"/>
-                <w:sz w:val="24"/>
-                <w:szCs w:val="24"/>
-              </w:rPr>
-              <w:t xml:space="preserve">Traveler </w:t>
-            </w:r>
-            <w:r>
-              <w:rPr>
-                <w:rFonts w:ascii="Times New Roman" w:hAnsi="Times New Roman" w:cs="Times New Roman"/>
-                <w:sz w:val="24"/>
-                <w:szCs w:val="24"/>
-              </w:rPr>
-              <w:t>performs a final review of and confirmation of the additional details before finalizing the booking transaction for the selected flight.</w:t>
-            </w:r>
-          </w:p>
-          <w:p>
-            <w:pPr>
-              <w:pStyle w:val="ListParagraph"/>
-              <w:numPr>
-                <w:ilvl w:val="1"/>
-                <w:numId w:val="12"/>
-              </w:numPr>
-              <w:spacing w:before="120" w:after="120" w:line="276" w:lineRule="auto"/>
-              <w:rPr>
-                <w:rFonts w:ascii="Times New Roman" w:hAnsi="Times New Roman" w:cs="Times New Roman"/>
-                <w:sz w:val="24"/>
-                <w:szCs w:val="24"/>
-              </w:rPr>
-            </w:pPr>
-            <w:r>
-              <w:rPr>
-                <w:rFonts w:ascii="Times New Roman" w:hAnsi="Times New Roman" w:cs="Times New Roman"/>
-                <w:sz w:val="24"/>
-                <w:szCs w:val="24"/>
-              </w:rPr>
-              <w:t xml:space="preserve">The </w:t>
-            </w:r>
-            <w:r>
-              <w:rPr>
-                <w:rFonts w:ascii="Times New Roman" w:hAnsi="Times New Roman" w:cs="Times New Roman"/>
-                <w:sz w:val="24"/>
-                <w:szCs w:val="24"/>
-              </w:rPr>
-              <w:t xml:space="preserve">Traveler </w:t>
-            </w:r>
-            <w:r>
-              <w:rPr>
-                <w:rFonts w:ascii="Times New Roman" w:hAnsi="Times New Roman" w:cs="Times New Roman"/>
-                <w:sz w:val="24"/>
-                <w:szCs w:val="24"/>
-              </w:rPr>
-              <w:t>abandons the transaction and navigates away from the ATR website.</w:t>
-            </w:r>
-          </w:p>
-        </w:tc>
-      </w:tr>
-      <w:tr>
-        <w:tc>
-          <w:tcPr>
-            <w:tcW w:w="2557" w:type="dxa"/>
-          </w:tcPr>
-          <w:p>
-            <w:pPr>
-              <w:spacing w:before="120" w:after="120" w:line="276" w:lineRule="auto"/>
-              <w:rPr>
-                <w:rFonts w:ascii="Times New Roman" w:hAnsi="Times New Roman" w:cs="Times New Roman"/>
-                <w:b/>
-                <w:bCs/>
-                <w:sz w:val="24"/>
-                <w:szCs w:val="24"/>
-              </w:rPr>
-            </w:pPr>
-            <w:r>
-              <w:rPr>
-                <w:rFonts w:ascii="Times New Roman" w:hAnsi="Times New Roman" w:cs="Times New Roman"/>
-                <w:b/>
-                <w:bCs/>
-                <w:sz w:val="24"/>
-                <w:szCs w:val="24"/>
-              </w:rPr>
-              <w:t>Entry Conditions</w:t>
-            </w:r>
-          </w:p>
-        </w:tc>
-        <w:tc>
-          <w:tcPr>
-            <w:tcW w:w="6798" w:type="dxa"/>
-          </w:tcPr>
-          <w:p>
-            <w:pPr>
-              <w:pStyle w:val="ListParagraph"/>
-              <w:numPr>
-                <w:ilvl w:val="0"/>
-                <w:numId w:val="13"/>
-              </w:numPr>
-              <w:spacing w:before="120" w:after="120" w:line="276" w:lineRule="auto"/>
-              <w:rPr>
-                <w:rFonts w:ascii="Times New Roman" w:eastAsia="Times New Roman" w:hAnsi="Times New Roman" w:cs="Times New Roman"/>
-                <w:kern w:val="0"/>
-                <w:sz w:val="24"/>
-                <w:szCs w:val="24"/>
-                <w14:ligatures w14:val="none"/>
-              </w:rPr>
-            </w:pPr>
-            <w:r>
-              <w:rPr>
-                <w:rFonts w:ascii="Times New Roman" w:eastAsia="Times New Roman" w:hAnsi="Times New Roman" w:cs="Times New Roman"/>
-                <w:kern w:val="0"/>
-                <w:sz w:val="24"/>
-                <w:szCs w:val="24"/>
-                <w14:ligatures w14:val="none"/>
-              </w:rPr>
-              <w:t xml:space="preserve">The </w:t>
-            </w:r>
-            <w:r>
-              <w:rPr>
-                <w:rFonts w:ascii="Times New Roman" w:eastAsia="Times New Roman" w:hAnsi="Times New Roman" w:cs="Times New Roman"/>
-                <w:kern w:val="0"/>
-                <w:sz w:val="24"/>
-                <w:szCs w:val="24"/>
-                <w14:ligatures w14:val="none"/>
-              </w:rPr>
-              <w:t xml:space="preserve">Traveler </w:t>
-            </w:r>
-            <w:r>
-              <w:rPr>
-                <w:rFonts w:ascii="Times New Roman" w:eastAsia="Times New Roman" w:hAnsi="Times New Roman" w:cs="Times New Roman"/>
-                <w:kern w:val="0"/>
-                <w:sz w:val="24"/>
-                <w:szCs w:val="24"/>
-                <w14:ligatures w14:val="none"/>
-              </w:rPr>
-              <w:t>is on the ATR website.</w:t>
-            </w:r>
-          </w:p>
-          <w:p>
-            <w:pPr>
-              <w:pStyle w:val="ListParagraph"/>
-              <w:numPr>
-                <w:ilvl w:val="0"/>
-                <w:numId w:val="13"/>
-              </w:numPr>
-              <w:spacing w:before="120" w:after="120" w:line="276" w:lineRule="auto"/>
-              <w:rPr>
-                <w:rFonts w:ascii="Times New Roman" w:eastAsia="Times New Roman" w:hAnsi="Times New Roman" w:cs="Times New Roman"/>
-                <w:kern w:val="0"/>
-                <w:sz w:val="24"/>
-                <w:szCs w:val="24"/>
-                <w14:ligatures w14:val="none"/>
-              </w:rPr>
-            </w:pPr>
-            <w:r>
-              <w:rPr>
-                <w:rFonts w:ascii="Times New Roman" w:eastAsia="Times New Roman" w:hAnsi="Times New Roman" w:cs="Times New Roman"/>
-                <w:kern w:val="0"/>
-                <w:sz w:val="24"/>
-                <w:szCs w:val="24"/>
-                <w14:ligatures w14:val="none"/>
-              </w:rPr>
-              <w:t xml:space="preserve">The </w:t>
-            </w:r>
-            <w:r>
-              <w:rPr>
-                <w:rFonts w:ascii="Times New Roman" w:eastAsia="Times New Roman" w:hAnsi="Times New Roman" w:cs="Times New Roman"/>
-                <w:kern w:val="0"/>
-                <w:sz w:val="24"/>
-                <w:szCs w:val="24"/>
-                <w14:ligatures w14:val="none"/>
-              </w:rPr>
-              <w:t xml:space="preserve">Traveler </w:t>
-            </w:r>
-            <w:r>
-              <w:rPr>
-                <w:rFonts w:ascii="Times New Roman" w:eastAsia="Times New Roman" w:hAnsi="Times New Roman" w:cs="Times New Roman"/>
-                <w:kern w:val="0"/>
-                <w:sz w:val="24"/>
-                <w:szCs w:val="24"/>
-                <w14:ligatures w14:val="none"/>
-              </w:rPr>
-              <w:t>scrolled through the list resulting from their search of available flights and selected a potential flight.</w:t>
-            </w:r>
-          </w:p>
-          <w:p>
-            <w:pPr>
-              <w:pStyle w:val="ListParagraph"/>
-              <w:numPr>
-                <w:ilvl w:val="0"/>
-                <w:numId w:val="13"/>
-              </w:numPr>
-              <w:spacing w:before="120" w:after="120" w:line="276" w:lineRule="auto"/>
-              <w:rPr>
-                <w:rFonts w:ascii="Times New Roman" w:eastAsia="Times New Roman" w:hAnsi="Times New Roman" w:cs="Times New Roman"/>
-                <w:kern w:val="0"/>
-                <w:sz w:val="24"/>
-                <w:szCs w:val="24"/>
-                <w14:ligatures w14:val="none"/>
-              </w:rPr>
-            </w:pPr>
-            <w:r>
-              <w:rPr>
-                <w:rFonts w:ascii="Times New Roman" w:eastAsia="Times New Roman" w:hAnsi="Times New Roman" w:cs="Times New Roman"/>
-                <w:kern w:val="0"/>
-                <w:sz w:val="24"/>
-                <w:szCs w:val="24"/>
-                <w14:ligatures w14:val="none"/>
-              </w:rPr>
-              <w:t>A modal window that features additional details for the selected flight is displayed.</w:t>
-            </w:r>
-          </w:p>
-        </w:tc>
-      </w:tr>
-      <w:tr>
-        <w:tc>
-          <w:tcPr>
-            <w:tcW w:w="2557" w:type="dxa"/>
-          </w:tcPr>
-          <w:p>
-            <w:pPr>
-              <w:spacing w:before="120" w:after="120" w:line="276" w:lineRule="auto"/>
-              <w:rPr>
-                <w:rFonts w:ascii="Times New Roman" w:hAnsi="Times New Roman" w:cs="Times New Roman"/>
-                <w:b/>
-                <w:bCs/>
-                <w:sz w:val="24"/>
-                <w:szCs w:val="24"/>
-              </w:rPr>
-            </w:pPr>
-            <w:r>
-              <w:rPr>
-                <w:rFonts w:ascii="Times New Roman" w:hAnsi="Times New Roman" w:cs="Times New Roman"/>
-                <w:b/>
-                <w:bCs/>
-                <w:sz w:val="24"/>
-                <w:szCs w:val="24"/>
-              </w:rPr>
-              <w:t>Exit Conditions</w:t>
-            </w:r>
-          </w:p>
-        </w:tc>
-        <w:tc>
-          <w:tcPr>
-            <w:tcW w:w="6798" w:type="dxa"/>
-          </w:tcPr>
-          <w:p>
-            <w:pPr>
-              <w:pStyle w:val="ListParagraph"/>
-              <w:numPr>
-                <w:ilvl w:val="0"/>
-                <w:numId w:val="14"/>
-              </w:numPr>
-              <w:spacing w:before="120" w:after="120" w:line="276" w:lineRule="auto"/>
-              <w:rPr>
-                <w:rFonts w:ascii="Times New Roman" w:hAnsi="Times New Roman" w:cs="Times New Roman"/>
-                <w:sz w:val="24"/>
-                <w:szCs w:val="24"/>
-              </w:rPr>
-            </w:pPr>
-            <w:r>
-              <w:rPr>
-                <w:rFonts w:ascii="Times New Roman" w:hAnsi="Times New Roman" w:cs="Times New Roman"/>
-                <w:sz w:val="24"/>
-                <w:szCs w:val="24"/>
-              </w:rPr>
-              <w:t xml:space="preserve">The </w:t>
-            </w:r>
-            <w:r>
-              <w:rPr>
-                <w:rFonts w:ascii="Times New Roman" w:hAnsi="Times New Roman" w:cs="Times New Roman"/>
-                <w:sz w:val="24"/>
-                <w:szCs w:val="24"/>
-              </w:rPr>
-              <w:t xml:space="preserve">Traveler </w:t>
-            </w:r>
-            <w:r>
-              <w:rPr>
-                <w:rFonts w:ascii="Times New Roman" w:hAnsi="Times New Roman" w:cs="Times New Roman"/>
-                <w:sz w:val="24"/>
-                <w:szCs w:val="24"/>
-              </w:rPr>
-              <w:t>receives a confirmation message on the modal window that their transaction has been processed.</w:t>
-            </w:r>
-          </w:p>
-          <w:p>
-            <w:pPr>
-              <w:pStyle w:val="ListParagraph"/>
-              <w:numPr>
-                <w:ilvl w:val="0"/>
-                <w:numId w:val="14"/>
-              </w:numPr>
-              <w:spacing w:before="120" w:after="120" w:line="276" w:lineRule="auto"/>
-              <w:rPr>
-                <w:rFonts w:ascii="Times New Roman" w:hAnsi="Times New Roman" w:cs="Times New Roman"/>
-                <w:sz w:val="24"/>
-                <w:szCs w:val="24"/>
-              </w:rPr>
-            </w:pPr>
-            <w:r>
-              <w:rPr>
-                <w:rFonts w:ascii="Times New Roman" w:hAnsi="Times New Roman" w:cs="Times New Roman"/>
-                <w:sz w:val="24"/>
-                <w:szCs w:val="24"/>
-              </w:rPr>
-              <w:t xml:space="preserve">The </w:t>
-            </w:r>
-            <w:r>
-              <w:rPr>
-                <w:rFonts w:ascii="Times New Roman" w:hAnsi="Times New Roman" w:cs="Times New Roman"/>
-                <w:sz w:val="24"/>
-                <w:szCs w:val="24"/>
-              </w:rPr>
-              <w:t xml:space="preserve">Traveler </w:t>
-            </w:r>
-            <w:r>
-              <w:rPr>
-                <w:rFonts w:ascii="Times New Roman" w:hAnsi="Times New Roman" w:cs="Times New Roman"/>
-                <w:sz w:val="24"/>
-                <w:szCs w:val="24"/>
-              </w:rPr>
-              <w:t>exits the modal window and repeats steps 2 through 5 from the Review Flights use case for another potential flight.</w:t>
-            </w:r>
-          </w:p>
-          <w:p>
-            <w:pPr>
-              <w:pStyle w:val="ListParagraph"/>
-              <w:numPr>
-                <w:ilvl w:val="0"/>
-                <w:numId w:val="14"/>
-              </w:numPr>
-              <w:spacing w:before="120" w:after="120" w:line="276" w:lineRule="auto"/>
-              <w:rPr>
-                <w:rFonts w:ascii="Times New Roman" w:hAnsi="Times New Roman" w:cs="Times New Roman"/>
-                <w:sz w:val="24"/>
-                <w:szCs w:val="24"/>
-              </w:rPr>
-            </w:pPr>
-            <w:r>
-              <w:rPr>
-                <w:rFonts w:ascii="Times New Roman" w:hAnsi="Times New Roman" w:cs="Times New Roman"/>
-                <w:sz w:val="24"/>
-                <w:szCs w:val="24"/>
-              </w:rPr>
-              <w:t xml:space="preserve">The </w:t>
-            </w:r>
-            <w:r>
-              <w:rPr>
-                <w:rFonts w:ascii="Times New Roman" w:hAnsi="Times New Roman" w:cs="Times New Roman"/>
-                <w:sz w:val="24"/>
-                <w:szCs w:val="24"/>
-              </w:rPr>
-              <w:t xml:space="preserve">Traveler </w:t>
-            </w:r>
-            <w:r>
-              <w:rPr>
-                <w:rFonts w:ascii="Times New Roman" w:hAnsi="Times New Roman" w:cs="Times New Roman"/>
-                <w:sz w:val="24"/>
-                <w:szCs w:val="24"/>
-              </w:rPr>
-              <w:t>abandons the transaction, closes the modal window, and navigates away from the ATR website.</w:t>
-            </w:r>
-          </w:p>
-        </w:tc>
-      </w:tr>
-      <w:tr>
-        <w:tc>
-          <w:tcPr>
-            <w:tcW w:w="2557" w:type="dxa"/>
-          </w:tcPr>
-          <w:p>
-            <w:pPr>
-              <w:spacing w:before="120" w:after="120" w:line="276" w:lineRule="auto"/>
-              <w:rPr>
-                <w:rFonts w:ascii="Times New Roman" w:hAnsi="Times New Roman" w:cs="Times New Roman"/>
-                <w:b/>
-                <w:bCs/>
-                <w:sz w:val="24"/>
-                <w:szCs w:val="24"/>
-              </w:rPr>
-            </w:pPr>
-            <w:r>
-              <w:rPr>
-                <w:rFonts w:ascii="Times New Roman" w:hAnsi="Times New Roman" w:cs="Times New Roman"/>
-                <w:b/>
-                <w:bCs/>
-                <w:sz w:val="24"/>
-                <w:szCs w:val="24"/>
-              </w:rPr>
-              <w:t>Quality Requirements</w:t>
-            </w:r>
-          </w:p>
-        </w:tc>
-        <w:tc>
-          <w:tcPr>
-            <w:tcW w:w="6798" w:type="dxa"/>
-          </w:tcPr>
-          <w:p>
-            <w:pPr>
-              <w:pStyle w:val="ListParagraph"/>
-              <w:numPr>
-                <w:ilvl w:val="0"/>
-                <w:numId w:val="16"/>
-              </w:numPr>
-              <w:spacing w:before="120" w:after="120" w:line="276" w:lineRule="auto"/>
-              <w:rPr>
-                <w:rFonts w:ascii="Times New Roman" w:hAnsi="Times New Roman" w:cs="Times New Roman"/>
-                <w:sz w:val="24"/>
-                <w:szCs w:val="24"/>
-              </w:rPr>
-            </w:pPr>
-            <w:r>
-              <w:rPr>
-                <w:rFonts w:ascii="Times New Roman" w:hAnsi="Times New Roman" w:cs="Times New Roman"/>
-                <w:sz w:val="24"/>
-                <w:szCs w:val="24"/>
-              </w:rPr>
-              <w:t xml:space="preserve">The ATR website </w:t>
-            </w:r>
-            <w:r>
-              <w:rPr>
-                <w:rFonts w:ascii="Times New Roman" w:hAnsi="Times New Roman" w:cs="Times New Roman"/>
-                <w:sz w:val="24"/>
-                <w:szCs w:val="24"/>
-              </w:rPr>
-              <w:t xml:space="preserve">shall be </w:t>
-            </w:r>
-            <w:r>
-              <w:rPr>
-                <w:rFonts w:ascii="Times New Roman" w:hAnsi="Times New Roman" w:cs="Times New Roman"/>
-                <w:sz w:val="24"/>
-                <w:szCs w:val="24"/>
-              </w:rPr>
-              <w:t xml:space="preserve">available to the </w:t>
-            </w:r>
-            <w:r>
-              <w:rPr>
-                <w:rFonts w:ascii="Times New Roman" w:hAnsi="Times New Roman" w:cs="Times New Roman"/>
-                <w:sz w:val="24"/>
-                <w:szCs w:val="24"/>
-              </w:rPr>
-              <w:t xml:space="preserve">Traveler </w:t>
-            </w:r>
-            <w:r>
-              <w:rPr>
-                <w:rFonts w:ascii="Times New Roman" w:hAnsi="Times New Roman" w:cs="Times New Roman"/>
-                <w:sz w:val="24"/>
-                <w:szCs w:val="24"/>
-              </w:rPr>
-              <w:t>over the Internet no less than 90 percent of the time (and 99.9 percent of the time if hosted across multiple AWS server instances across two or more availability zones).</w:t>
-            </w:r>
-          </w:p>
-          <w:p>
-            <w:pPr>
-              <w:pStyle w:val="ListParagraph"/>
-              <w:numPr>
-                <w:ilvl w:val="0"/>
-                <w:numId w:val="16"/>
-              </w:numPr>
-              <w:spacing w:before="120" w:after="120" w:line="276" w:lineRule="auto"/>
-              <w:rPr>
-                <w:rFonts w:ascii="Times New Roman" w:hAnsi="Times New Roman" w:cs="Times New Roman"/>
-                <w:sz w:val="24"/>
-                <w:szCs w:val="24"/>
-              </w:rPr>
-            </w:pPr>
-            <w:r>
-              <w:rPr>
-                <w:rFonts w:ascii="Times New Roman" w:hAnsi="Times New Roman" w:cs="Times New Roman"/>
-                <w:sz w:val="24"/>
-                <w:szCs w:val="24"/>
-              </w:rPr>
-              <w:t xml:space="preserve">The booking transaction, after finalization, </w:t>
-            </w:r>
-            <w:r>
-              <w:rPr>
-                <w:rFonts w:ascii="Times New Roman" w:hAnsi="Times New Roman" w:cs="Times New Roman"/>
-                <w:sz w:val="24"/>
-                <w:szCs w:val="24"/>
-              </w:rPr>
-              <w:t xml:space="preserve">shall be </w:t>
-            </w:r>
-            <w:r>
-              <w:rPr>
-                <w:rFonts w:ascii="Times New Roman" w:hAnsi="Times New Roman" w:cs="Times New Roman"/>
-                <w:sz w:val="24"/>
-                <w:szCs w:val="24"/>
-              </w:rPr>
-              <w:t>processed in 10 seconds or less.</w:t>
-            </w:r>
-          </w:p>
-          <w:p>
-            <w:pPr>
-              <w:pStyle w:val="ListParagraph"/>
-              <w:numPr>
-                <w:ilvl w:val="0"/>
-                <w:numId w:val="16"/>
-              </w:numPr>
-              <w:spacing w:before="120" w:after="120" w:line="276" w:lineRule="auto"/>
-              <w:rPr>
-                <w:rFonts w:ascii="Times New Roman" w:hAnsi="Times New Roman" w:cs="Times New Roman"/>
-                <w:sz w:val="24"/>
-                <w:szCs w:val="24"/>
-              </w:rPr>
-            </w:pPr>
-            <w:r>
-              <w:rPr>
-                <w:rFonts w:ascii="Times New Roman" w:hAnsi="Times New Roman" w:cs="Times New Roman"/>
-                <w:sz w:val="24"/>
-                <w:szCs w:val="24"/>
-              </w:rPr>
-              <w:t xml:space="preserve">In the event of an extended loss of Internet connectivity, any user-associated transaction that is in the process of being finalized </w:t>
-            </w:r>
-            <w:r>
-              <w:rPr>
-                <w:rFonts w:ascii="Times New Roman" w:hAnsi="Times New Roman" w:cs="Times New Roman"/>
-                <w:sz w:val="24"/>
-                <w:szCs w:val="24"/>
-              </w:rPr>
-              <w:t xml:space="preserve">shall be </w:t>
-            </w:r>
-            <w:r>
-              <w:rPr>
-                <w:rFonts w:ascii="Times New Roman" w:hAnsi="Times New Roman" w:cs="Times New Roman"/>
-                <w:sz w:val="24"/>
-                <w:szCs w:val="24"/>
-              </w:rPr>
-              <w:t>completed.</w:t>
-            </w:r>
-          </w:p>
-          <w:p>
-            <w:pPr>
-              <w:pStyle w:val="ListParagraph"/>
-              <w:numPr>
-                <w:ilvl w:val="0"/>
-                <w:numId w:val="16"/>
-              </w:numPr>
-              <w:spacing w:before="120" w:after="120" w:line="276" w:lineRule="auto"/>
-              <w:rPr>
-                <w:rFonts w:ascii="Times New Roman" w:hAnsi="Times New Roman" w:cs="Times New Roman"/>
-                <w:sz w:val="24"/>
-                <w:szCs w:val="24"/>
-              </w:rPr>
-            </w:pPr>
-            <w:r>
-              <w:rPr>
-                <w:rFonts w:ascii="Times New Roman" w:hAnsi="Times New Roman" w:cs="Times New Roman"/>
-                <w:sz w:val="24"/>
-                <w:szCs w:val="24"/>
-              </w:rPr>
-              <w:t xml:space="preserve">All information displayed </w:t>
-            </w:r>
-            <w:r>
-              <w:rPr>
-                <w:rFonts w:ascii="Times New Roman" w:hAnsi="Times New Roman" w:cs="Times New Roman"/>
-                <w:sz w:val="24"/>
-                <w:szCs w:val="24"/>
-              </w:rPr>
-              <w:t xml:space="preserve">shall be </w:t>
-            </w:r>
-            <w:r>
-              <w:rPr>
-                <w:rFonts w:ascii="Times New Roman" w:hAnsi="Times New Roman" w:cs="Times New Roman"/>
-                <w:sz w:val="24"/>
-                <w:szCs w:val="24"/>
-              </w:rPr>
-              <w:t>complete, free of typographical errors, and accurate.</w:t>
-            </w:r>
-          </w:p>
-        </w:tc>
-      </w:tr>
-    </w:tbl>
-    <w:p>
-      <w:pPr>
-        <w:pStyle w:val="Heading3"/>
-        <w:spacing w:before="120" w:after="120" w:line="276" w:lineRule="auto"/>
-        <w:rPr>
-          <w:rFonts w:ascii="Times New Roman" w:hAnsi="Times New Roman" w:cs="Times New Roman"/>
-          <w:b/>
-          <w:bCs/>
-          <w:color w:val="auto"/>
-        </w:rPr>
-      </w:pPr>
-      <w:bookmarkStart w:id="21" w:name="_Toc159837284"/>
-      <w:r>
-        <w:rPr>
-          <w:rFonts w:ascii="Times New Roman" w:hAnsi="Times New Roman" w:cs="Times New Roman"/>
-          <w:b/>
-          <w:bCs/>
-          <w:color w:val="auto"/>
-        </w:rPr>
-        <w:lastRenderedPageBreak/>
-        <w:t>Add/Delete/Modify</w:t>
-      </w:r>
-      <w:r>
-        <w:rPr>
-          <w:rFonts w:ascii="Times New Roman" w:hAnsi="Times New Roman" w:cs="Times New Roman"/>
-          <w:b/>
-          <w:bCs/>
-          <w:color w:val="auto"/>
-        </w:rPr>
-        <w:t>/Retrieve</w:t>
-      </w:r>
-      <w:r>
-        <w:rPr>
-          <w:rFonts w:ascii="Times New Roman" w:hAnsi="Times New Roman" w:cs="Times New Roman"/>
-          <w:b/>
-          <w:bCs/>
-          <w:color w:val="auto"/>
-        </w:rPr>
-        <w:t xml:space="preserve"> Record</w:t>
       </w:r>
       <w:bookmarkEnd w:id="21"/>
     </w:p>
@@ -10020,23 +8967,7 @@
                 <w:sz w:val="24"/>
                 <w:szCs w:val="24"/>
               </w:rPr>
-              <w:t>Add/Delete/Modify</w:t>
-            </w:r>
-            <w:r>
-              <w:rPr>
-                <w:rFonts w:ascii="Times New Roman" w:hAnsi="Times New Roman" w:cs="Times New Roman"/>
-                <w:sz w:val="24"/>
-                <w:szCs w:val="24"/>
-              </w:rPr>
-              <w:t>/Retrieve</w:t>
-            </w:r>
-            <w:r>
-              <w:rPr>
-                <w:rFonts w:ascii="Times New Roman" w:hAnsi="Times New Roman" w:cs="Times New Roman"/>
-                <w:sz w:val="24"/>
-                <w:szCs w:val="24"/>
-              </w:rPr>
-              <w:t xml:space="preserve"> Record</w:t>
+              <w:t>Flight Booking</w:t>
             </w:r>
           </w:p>
         </w:tc>
@@ -10079,7 +9010,13 @@
               <w:spacing w:before="120" w:beforeAutospacing="0" w:after="120" w:afterAutospacing="0" w:line="276" w:lineRule="auto"/>
             </w:pPr>
             <w:r>
-              <w:t>This use case describes the scenario during which the data entry clerk adds, deletes, and modifies the ATR database flight records.</w:t>
+              <w:t xml:space="preserve">This use case describes the scenario during which the </w:t>
+            </w:r>
+            <w:r>
+              <w:t xml:space="preserve">Traveler </w:t>
+            </w:r>
+            <w:r>
+              <w:t>modifies, cancels and/or finalizes a booking transaction after reviewing the additional details for a selected flight.</w:t>
             </w:r>
           </w:p>
         </w:tc>
@@ -10131,7 +9068,7 @@
                 <w:sz w:val="24"/>
                 <w:szCs w:val="24"/>
               </w:rPr>
-              <w:t>Data Entry Clerk</w:t>
+              <w:t>Traveler</w:t>
             </w:r>
           </w:p>
         </w:tc>
@@ -10173,7 +9110,7 @@
               <w:pStyle w:val="ListParagraph"/>
               <w:numPr>
                 <w:ilvl w:val="0"/>
-                <w:numId w:val="18"/>
+                <w:numId w:val="12"/>
               </w:numPr>
               <w:spacing w:before="120" w:after="120" w:line="276" w:lineRule="auto"/>
               <w:rPr>
@@ -10188,7 +9125,23 @@
                 <w:sz w:val="24"/>
                 <w:szCs w:val="24"/>
               </w:rPr>
-              <w:t>The data entry clerk accesses the ATR database management system.</w:t>
+              <w:t xml:space="preserve">The </w:t>
+            </w:r>
+            <w:r>
+              <w:rPr>
+                <w:rFonts w:ascii="Times New Roman" w:hAnsi="Times New Roman" w:cs="Times New Roman"/>
+                <w:sz w:val="24"/>
+                <w:szCs w:val="24"/>
+              </w:rPr>
+              <w:t xml:space="preserve">Traveler </w:t>
+            </w:r>
+            <w:r>
+              <w:rPr>
+                <w:rFonts w:ascii="Times New Roman" w:hAnsi="Times New Roman" w:cs="Times New Roman"/>
+                <w:sz w:val="24"/>
+                <w:szCs w:val="24"/>
+              </w:rPr>
+              <w:t>reviews the additional details for the selected flight.</w:t>
             </w:r>
           </w:p>
           <w:p>
@@ -10196,7 +9149,7 @@
               <w:pStyle w:val="ListParagraph"/>
               <w:numPr>
                 <w:ilvl w:val="0"/>
-                <w:numId w:val="18"/>
+                <w:numId w:val="12"/>
               </w:numPr>
               <w:spacing w:before="120" w:after="120" w:line="276" w:lineRule="auto"/>
               <w:rPr>
@@ -10211,53 +9164,23 @@
                 <w:sz w:val="24"/>
                 <w:szCs w:val="24"/>
               </w:rPr>
-              <w:t>The ATR database management system authenticates the data entry clerk and grants them access.</w:t>
-            </w:r>
-          </w:p>
-          <w:p>
-            <w:pPr>
-              <w:pStyle w:val="ListParagraph"/>
-              <w:numPr>
-                <w:ilvl w:val="0"/>
-                <w:numId w:val="18"/>
-              </w:numPr>
-              <w:spacing w:before="120" w:after="120" w:line="276" w:lineRule="auto"/>
-              <w:rPr>
-                <w:rFonts w:ascii="Times New Roman" w:hAnsi="Times New Roman" w:cs="Times New Roman"/>
-                <w:sz w:val="24"/>
-                <w:szCs w:val="24"/>
-              </w:rPr>
-            </w:pPr>
-            <w:r>
-              <w:rPr>
-                <w:rFonts w:ascii="Times New Roman" w:hAnsi="Times New Roman" w:cs="Times New Roman"/>
-                <w:sz w:val="24"/>
-                <w:szCs w:val="24"/>
-              </w:rPr>
-              <w:t>The data entry clerk queries the database for a record of interest and reviews said record for content.</w:t>
-            </w:r>
-          </w:p>
-          <w:p>
-            <w:pPr>
-              <w:pStyle w:val="ListParagraph"/>
-              <w:numPr>
-                <w:ilvl w:val="0"/>
-                <w:numId w:val="18"/>
-              </w:numPr>
-              <w:spacing w:before="120" w:after="120" w:line="276" w:lineRule="auto"/>
-              <w:rPr>
-                <w:rFonts w:ascii="Times New Roman" w:hAnsi="Times New Roman" w:cs="Times New Roman"/>
-                <w:sz w:val="24"/>
-                <w:szCs w:val="24"/>
-              </w:rPr>
-            </w:pPr>
-            <w:r>
-              <w:rPr>
-                <w:rFonts w:ascii="Times New Roman" w:hAnsi="Times New Roman" w:cs="Times New Roman"/>
-                <w:sz w:val="24"/>
-                <w:szCs w:val="24"/>
-              </w:rPr>
-              <w:t>The data entry clerk makes one or a combination of the following choices</w:t>
+              <w:t xml:space="preserve">The </w:t>
+            </w:r>
+            <w:r>
+              <w:rPr>
+                <w:rFonts w:ascii="Times New Roman" w:hAnsi="Times New Roman" w:cs="Times New Roman"/>
+                <w:sz w:val="24"/>
+                <w:szCs w:val="24"/>
+              </w:rPr>
+              <w:t xml:space="preserve">Traveler </w:t>
+            </w:r>
+            <w:r>
+              <w:rPr>
+                <w:rFonts w:ascii="Times New Roman" w:hAnsi="Times New Roman" w:cs="Times New Roman"/>
+                <w:sz w:val="24"/>
+                <w:szCs w:val="24"/>
+              </w:rPr>
+              <w:t>makes one or a combination of the following choices</w:t>
             </w:r>
             <w:r>
               <w:rPr>
@@ -10282,7 +9205,7 @@
               <w:pStyle w:val="ListParagraph"/>
               <w:numPr>
                 <w:ilvl w:val="1"/>
-                <w:numId w:val="18"/>
+                <w:numId w:val="12"/>
               </w:numPr>
               <w:spacing w:before="120" w:after="120" w:line="276" w:lineRule="auto"/>
               <w:rPr>
@@ -10297,7 +9220,23 @@
                 <w:sz w:val="24"/>
                 <w:szCs w:val="24"/>
               </w:rPr>
-              <w:t>The data entry clerk executes the appropriate command to retrieve a record.</w:t>
+              <w:t xml:space="preserve">The </w:t>
+            </w:r>
+            <w:r>
+              <w:rPr>
+                <w:rFonts w:ascii="Times New Roman" w:hAnsi="Times New Roman" w:cs="Times New Roman"/>
+                <w:sz w:val="24"/>
+                <w:szCs w:val="24"/>
+              </w:rPr>
+              <w:t xml:space="preserve">Traveler </w:t>
+            </w:r>
+            <w:r>
+              <w:rPr>
+                <w:rFonts w:ascii="Times New Roman" w:hAnsi="Times New Roman" w:cs="Times New Roman"/>
+                <w:sz w:val="24"/>
+                <w:szCs w:val="24"/>
+              </w:rPr>
+              <w:t>reviews the additional details for the selected flight.</w:t>
             </w:r>
           </w:p>
           <w:p>
@@ -10305,7 +9244,7 @@
               <w:pStyle w:val="ListParagraph"/>
               <w:numPr>
                 <w:ilvl w:val="1"/>
-                <w:numId w:val="18"/>
+                <w:numId w:val="12"/>
               </w:numPr>
               <w:spacing w:before="120" w:after="120" w:line="276" w:lineRule="auto"/>
               <w:rPr>
@@ -10320,7 +9259,24 @@
                 <w:sz w:val="24"/>
                 <w:szCs w:val="24"/>
               </w:rPr>
-              <w:t>The data entry clerk executes the appropriate command to add a record.</w:t>
+              <w:lastRenderedPageBreak/>
+              <w:t xml:space="preserve">The </w:t>
+            </w:r>
+            <w:r>
+              <w:rPr>
+                <w:rFonts w:ascii="Times New Roman" w:hAnsi="Times New Roman" w:cs="Times New Roman"/>
+                <w:sz w:val="24"/>
+                <w:szCs w:val="24"/>
+              </w:rPr>
+              <w:t xml:space="preserve">Traveler </w:t>
+            </w:r>
+            <w:r>
+              <w:rPr>
+                <w:rFonts w:ascii="Times New Roman" w:hAnsi="Times New Roman" w:cs="Times New Roman"/>
+                <w:sz w:val="24"/>
+                <w:szCs w:val="24"/>
+              </w:rPr>
+              <w:t>exits the modal window and repeats steps 2 through 5 from the Review Flights use case for another potential flight.</w:t>
             </w:r>
           </w:p>
           <w:p>
@@ -10328,7 +9284,7 @@
               <w:pStyle w:val="ListParagraph"/>
               <w:numPr>
                 <w:ilvl w:val="1"/>
-                <w:numId w:val="18"/>
+                <w:numId w:val="12"/>
               </w:numPr>
               <w:spacing w:before="120" w:after="120" w:line="276" w:lineRule="auto"/>
               <w:rPr>
@@ -10343,7 +9299,23 @@
                 <w:sz w:val="24"/>
                 <w:szCs w:val="24"/>
               </w:rPr>
-              <w:t>The data entry clerk executes the appropriate command to modify a record.</w:t>
+              <w:t xml:space="preserve">The </w:t>
+            </w:r>
+            <w:r>
+              <w:rPr>
+                <w:rFonts w:ascii="Times New Roman" w:hAnsi="Times New Roman" w:cs="Times New Roman"/>
+                <w:sz w:val="24"/>
+                <w:szCs w:val="24"/>
+              </w:rPr>
+              <w:t xml:space="preserve">Traveler </w:t>
+            </w:r>
+            <w:r>
+              <w:rPr>
+                <w:rFonts w:ascii="Times New Roman" w:hAnsi="Times New Roman" w:cs="Times New Roman"/>
+                <w:sz w:val="24"/>
+                <w:szCs w:val="24"/>
+              </w:rPr>
+              <w:t>reviews and alters as many modifiable details for the selected flight as required.</w:t>
             </w:r>
           </w:p>
           <w:p>
@@ -10351,7 +9323,7 @@
               <w:pStyle w:val="ListParagraph"/>
               <w:numPr>
                 <w:ilvl w:val="1"/>
-                <w:numId w:val="18"/>
+                <w:numId w:val="12"/>
               </w:numPr>
               <w:spacing w:before="120" w:after="120" w:line="276" w:lineRule="auto"/>
               <w:rPr>
@@ -10366,7 +9338,62 @@
                 <w:sz w:val="24"/>
                 <w:szCs w:val="24"/>
               </w:rPr>
-              <w:t>The data entry clerk executes the appropriate command to delete a record.</w:t>
+              <w:t xml:space="preserve">The </w:t>
+            </w:r>
+            <w:r>
+              <w:rPr>
+                <w:rFonts w:ascii="Times New Roman" w:hAnsi="Times New Roman" w:cs="Times New Roman"/>
+                <w:sz w:val="24"/>
+                <w:szCs w:val="24"/>
+              </w:rPr>
+              <w:t xml:space="preserve">Traveler </w:t>
+            </w:r>
+            <w:r>
+              <w:rPr>
+                <w:rFonts w:ascii="Times New Roman" w:hAnsi="Times New Roman" w:cs="Times New Roman"/>
+                <w:sz w:val="24"/>
+                <w:szCs w:val="24"/>
+              </w:rPr>
+              <w:t>commits to and finalizes the booking transaction for the selected flight:</w:t>
+            </w:r>
+          </w:p>
+          <w:p>
+            <w:pPr>
+              <w:pStyle w:val="ListParagraph"/>
+              <w:numPr>
+                <w:ilvl w:val="2"/>
+                <w:numId w:val="12"/>
+              </w:numPr>
+              <w:spacing w:before="120" w:after="120" w:line="276" w:lineRule="auto"/>
+              <w:rPr>
+                <w:rFonts w:ascii="Times New Roman" w:hAnsi="Times New Roman" w:cs="Times New Roman"/>
+                <w:sz w:val="24"/>
+                <w:szCs w:val="24"/>
+              </w:rPr>
+            </w:pPr>
+            <w:r>
+              <w:rPr>
+                <w:rFonts w:ascii="Times New Roman" w:hAnsi="Times New Roman" w:cs="Times New Roman"/>
+                <w:sz w:val="24"/>
+                <w:szCs w:val="24"/>
+              </w:rPr>
+              <w:t xml:space="preserve">The ATR system requests that the </w:t>
+            </w:r>
+            <w:r>
+              <w:rPr>
+                <w:rFonts w:ascii="Times New Roman" w:hAnsi="Times New Roman" w:cs="Times New Roman"/>
+                <w:sz w:val="24"/>
+                <w:szCs w:val="24"/>
+              </w:rPr>
+              <w:t xml:space="preserve">Traveler </w:t>
+            </w:r>
+            <w:r>
+              <w:rPr>
+                <w:rFonts w:ascii="Times New Roman" w:hAnsi="Times New Roman" w:cs="Times New Roman"/>
+                <w:sz w:val="24"/>
+                <w:szCs w:val="24"/>
+              </w:rPr>
+              <w:t>performs a final review of and confirmation of the additional details before finalizing the booking transaction for the selected flight.</w:t>
             </w:r>
           </w:p>
           <w:p>
@@ -10374,7 +9401,7 @@
               <w:pStyle w:val="ListParagraph"/>
               <w:numPr>
                 <w:ilvl w:val="1"/>
-                <w:numId w:val="18"/>
+                <w:numId w:val="12"/>
               </w:numPr>
               <w:spacing w:before="120" w:after="120" w:line="276" w:lineRule="auto"/>
               <w:rPr>
@@ -10389,53 +9416,23 @@
                 <w:sz w:val="24"/>
                 <w:szCs w:val="24"/>
               </w:rPr>
-              <w:t>The data entry clerk repeats steps a, b, c, and d as required for additional records.</w:t>
-            </w:r>
-          </w:p>
-          <w:p>
-            <w:pPr>
-              <w:pStyle w:val="ListParagraph"/>
-              <w:numPr>
-                <w:ilvl w:val="1"/>
-                <w:numId w:val="18"/>
-              </w:numPr>
-              <w:spacing w:before="120" w:after="120" w:line="276" w:lineRule="auto"/>
-              <w:rPr>
-                <w:rFonts w:ascii="Times New Roman" w:hAnsi="Times New Roman" w:cs="Times New Roman"/>
-                <w:sz w:val="24"/>
-                <w:szCs w:val="24"/>
-              </w:rPr>
-            </w:pPr>
-            <w:r>
-              <w:rPr>
-                <w:rFonts w:ascii="Times New Roman" w:hAnsi="Times New Roman" w:cs="Times New Roman"/>
-                <w:sz w:val="24"/>
-                <w:szCs w:val="24"/>
-              </w:rPr>
-              <w:t>The data entry clerk queries the ATR database to confirm the successful execution of steps b, c, and c as required.</w:t>
-            </w:r>
-          </w:p>
-          <w:p>
-            <w:pPr>
-              <w:pStyle w:val="ListParagraph"/>
-              <w:numPr>
-                <w:ilvl w:val="0"/>
-                <w:numId w:val="18"/>
-              </w:numPr>
-              <w:spacing w:before="120" w:after="120" w:line="276" w:lineRule="auto"/>
-              <w:rPr>
-                <w:rFonts w:ascii="Times New Roman" w:hAnsi="Times New Roman" w:cs="Times New Roman"/>
-                <w:sz w:val="24"/>
-                <w:szCs w:val="24"/>
-              </w:rPr>
-            </w:pPr>
-            <w:r>
-              <w:rPr>
-                <w:rFonts w:ascii="Times New Roman" w:hAnsi="Times New Roman" w:cs="Times New Roman"/>
-                <w:sz w:val="24"/>
-                <w:szCs w:val="24"/>
-              </w:rPr>
-              <w:t>The data entry clerk logs off the ATR database management system.</w:t>
+              <w:t xml:space="preserve">The </w:t>
+            </w:r>
+            <w:r>
+              <w:rPr>
+                <w:rFonts w:ascii="Times New Roman" w:hAnsi="Times New Roman" w:cs="Times New Roman"/>
+                <w:sz w:val="24"/>
+                <w:szCs w:val="24"/>
+              </w:rPr>
+              <w:t xml:space="preserve">Traveler </w:t>
+            </w:r>
+            <w:r>
+              <w:rPr>
+                <w:rFonts w:ascii="Times New Roman" w:hAnsi="Times New Roman" w:cs="Times New Roman"/>
+                <w:sz w:val="24"/>
+                <w:szCs w:val="24"/>
+              </w:rPr>
+              <w:t>abandons the transaction and navigates away from the ATR website.</w:t>
             </w:r>
           </w:p>
         </w:tc>
@@ -10464,6 +9461,7 @@
                 <w:sz w:val="24"/>
                 <w:szCs w:val="24"/>
               </w:rPr>
+              <w:lastRenderedPageBreak/>
               <w:t>Entry Conditions</w:t>
             </w:r>
           </w:p>
@@ -10496,7 +9494,7 @@
                 <w:szCs w:val="24"/>
                 <w14:ligatures w14:val="none"/>
               </w:rPr>
-              <w:t xml:space="preserve">The data entry clerk is assigned a database </w:t>
+              <w:t xml:space="preserve">The </w:t>
             </w:r>
             <w:r>
               <w:rPr>
@@ -10516,7 +9514,7 @@
                 <w:szCs w:val="24"/>
                 <w14:ligatures w14:val="none"/>
               </w:rPr>
-              <w:t>role based on their designated duties.</w:t>
+              <w:t>is on the ATR website.</w:t>
             </w:r>
           </w:p>
           <w:p>
@@ -10543,7 +9541,27 @@
                 <w:szCs w:val="24"/>
                 <w14:ligatures w14:val="none"/>
               </w:rPr>
-              <w:t>The data entry clerk is assigned a list of records to add to, modify, and/or delete from the ATR database.</w:t>
+              <w:t xml:space="preserve">The </w:t>
+            </w:r>
+            <w:r>
+              <w:rPr>
+                <w:rFonts w:ascii="Times New Roman" w:eastAsia="Times New Roman" w:hAnsi="Times New Roman" w:cs="Times New Roman"/>
+                <w:kern w:val="0"/>
+                <w:sz w:val="24"/>
+                <w:szCs w:val="24"/>
+                <w14:ligatures w14:val="none"/>
+              </w:rPr>
+              <w:t xml:space="preserve">Traveler </w:t>
+            </w:r>
+            <w:r>
+              <w:rPr>
+                <w:rFonts w:ascii="Times New Roman" w:eastAsia="Times New Roman" w:hAnsi="Times New Roman" w:cs="Times New Roman"/>
+                <w:kern w:val="0"/>
+                <w:sz w:val="24"/>
+                <w:szCs w:val="24"/>
+                <w14:ligatures w14:val="none"/>
+              </w:rPr>
+              <w:t>scrolled through the list resulting from their search of available flights and selected a potential flight.</w:t>
             </w:r>
           </w:p>
           <w:p>
@@ -10570,7 +9588,7 @@
                 <w:szCs w:val="24"/>
                 <w14:ligatures w14:val="none"/>
               </w:rPr>
-              <w:t>The data entry clerk accesses the ATR database management system during their designated work hours.</w:t>
+              <w:t>A modal window that features additional details for the selected flight is displayed.</w:t>
             </w:r>
           </w:p>
         </w:tc>
@@ -10627,7 +9645,101 @@
                 <w:sz w:val="24"/>
                 <w:szCs w:val="24"/>
               </w:rPr>
-              <w:t>The ATR database is update as required.</w:t>
+              <w:t xml:space="preserve">The </w:t>
+            </w:r>
+            <w:r>
+              <w:rPr>
+                <w:rFonts w:ascii="Times New Roman" w:hAnsi="Times New Roman" w:cs="Times New Roman"/>
+                <w:sz w:val="24"/>
+                <w:szCs w:val="24"/>
+              </w:rPr>
+              <w:t xml:space="preserve">Traveler </w:t>
+            </w:r>
+            <w:r>
+              <w:rPr>
+                <w:rFonts w:ascii="Times New Roman" w:hAnsi="Times New Roman" w:cs="Times New Roman"/>
+                <w:sz w:val="24"/>
+                <w:szCs w:val="24"/>
+              </w:rPr>
+              <w:t>receives a confirmation message on the modal window that their transaction has been processed.</w:t>
+            </w:r>
+          </w:p>
+          <w:p>
+            <w:pPr>
+              <w:pStyle w:val="ListParagraph"/>
+              <w:numPr>
+                <w:ilvl w:val="0"/>
+                <w:numId w:val="14"/>
+              </w:numPr>
+              <w:spacing w:before="120" w:after="120" w:line="276" w:lineRule="auto"/>
+              <w:rPr>
+                <w:rFonts w:ascii="Times New Roman" w:hAnsi="Times New Roman" w:cs="Times New Roman"/>
+                <w:sz w:val="24"/>
+                <w:szCs w:val="24"/>
+              </w:rPr>
+            </w:pPr>
+            <w:r>
+              <w:rPr>
+                <w:rFonts w:ascii="Times New Roman" w:hAnsi="Times New Roman" w:cs="Times New Roman"/>
+                <w:sz w:val="24"/>
+                <w:szCs w:val="24"/>
+              </w:rPr>
+              <w:t xml:space="preserve">The </w:t>
+            </w:r>
+            <w:r>
+              <w:rPr>
+                <w:rFonts w:ascii="Times New Roman" w:hAnsi="Times New Roman" w:cs="Times New Roman"/>
+                <w:sz w:val="24"/>
+                <w:szCs w:val="24"/>
+              </w:rPr>
+              <w:t xml:space="preserve">Traveler </w:t>
+            </w:r>
+            <w:r>
+              <w:rPr>
+                <w:rFonts w:ascii="Times New Roman" w:hAnsi="Times New Roman" w:cs="Times New Roman"/>
+                <w:sz w:val="24"/>
+                <w:szCs w:val="24"/>
+              </w:rPr>
+              <w:t>exits the modal window and repeats steps 2 through 5 from the Review Flights use case for another potential flight.</w:t>
+            </w:r>
+          </w:p>
+          <w:p>
+            <w:pPr>
+              <w:pStyle w:val="ListParagraph"/>
+              <w:numPr>
+                <w:ilvl w:val="0"/>
+                <w:numId w:val="14"/>
+              </w:numPr>
+              <w:spacing w:before="120" w:after="120" w:line="276" w:lineRule="auto"/>
+              <w:rPr>
+                <w:rFonts w:ascii="Times New Roman" w:hAnsi="Times New Roman" w:cs="Times New Roman"/>
+                <w:sz w:val="24"/>
+                <w:szCs w:val="24"/>
+              </w:rPr>
+            </w:pPr>
+            <w:r>
+              <w:rPr>
+                <w:rFonts w:ascii="Times New Roman" w:hAnsi="Times New Roman" w:cs="Times New Roman"/>
+                <w:sz w:val="24"/>
+                <w:szCs w:val="24"/>
+              </w:rPr>
+              <w:t xml:space="preserve">The </w:t>
+            </w:r>
+            <w:r>
+              <w:rPr>
+                <w:rFonts w:ascii="Times New Roman" w:hAnsi="Times New Roman" w:cs="Times New Roman"/>
+                <w:sz w:val="24"/>
+                <w:szCs w:val="24"/>
+              </w:rPr>
+              <w:t xml:space="preserve">Traveler </w:t>
+            </w:r>
+            <w:r>
+              <w:rPr>
+                <w:rFonts w:ascii="Times New Roman" w:hAnsi="Times New Roman" w:cs="Times New Roman"/>
+                <w:sz w:val="24"/>
+                <w:szCs w:val="24"/>
+              </w:rPr>
+              <w:t>abandons the transaction, closes the modal window, and navigates away from the ATR website.</w:t>
             </w:r>
           </w:p>
         </w:tc>
@@ -10656,7 +9768,6 @@
                 <w:sz w:val="24"/>
                 <w:szCs w:val="24"/>
               </w:rPr>
-              <w:lastRenderedPageBreak/>
               <w:t>Quality Requirements</w:t>
             </w:r>
           </w:p>
@@ -10685,7 +9796,39 @@
                 <w:sz w:val="24"/>
                 <w:szCs w:val="24"/>
               </w:rPr>
-              <w:t>The ATR database management system must always be available to the data entry clerk.</w:t>
+              <w:t xml:space="preserve">The ATR website </w:t>
+            </w:r>
+            <w:r>
+              <w:rPr>
+                <w:rFonts w:ascii="Times New Roman" w:hAnsi="Times New Roman" w:cs="Times New Roman"/>
+                <w:sz w:val="24"/>
+                <w:szCs w:val="24"/>
+              </w:rPr>
+              <w:t xml:space="preserve">shall be </w:t>
+            </w:r>
+            <w:r>
+              <w:rPr>
+                <w:rFonts w:ascii="Times New Roman" w:hAnsi="Times New Roman" w:cs="Times New Roman"/>
+                <w:sz w:val="24"/>
+                <w:szCs w:val="24"/>
+              </w:rPr>
+              <w:t xml:space="preserve">available to the </w:t>
+            </w:r>
+            <w:r>
+              <w:rPr>
+                <w:rFonts w:ascii="Times New Roman" w:hAnsi="Times New Roman" w:cs="Times New Roman"/>
+                <w:sz w:val="24"/>
+                <w:szCs w:val="24"/>
+              </w:rPr>
+              <w:t xml:space="preserve">Traveler </w:t>
+            </w:r>
+            <w:r>
+              <w:rPr>
+                <w:rFonts w:ascii="Times New Roman" w:hAnsi="Times New Roman" w:cs="Times New Roman"/>
+                <w:sz w:val="24"/>
+                <w:szCs w:val="24"/>
+              </w:rPr>
+              <w:t>over the Internet no less than 90 percent of the time (and 99.9 percent of the time if hosted across multiple AWS server instances across two or more availability zones).</w:t>
             </w:r>
           </w:p>
           <w:p>
@@ -10708,7 +9851,7 @@
                 <w:sz w:val="24"/>
                 <w:szCs w:val="24"/>
               </w:rPr>
-              <w:t xml:space="preserve">All records that are added and/or modified </w:t>
+              <w:t xml:space="preserve">The booking transaction, after finalization, </w:t>
             </w:r>
             <w:r>
               <w:rPr>
@@ -10724,7 +9867,7 @@
                 <w:sz w:val="24"/>
                 <w:szCs w:val="24"/>
               </w:rPr>
-              <w:t>complete, free of typographical errors, and accurate.</w:t>
+              <w:t>processed in 10 seconds or less.</w:t>
             </w:r>
           </w:p>
           <w:p>
@@ -10747,7 +9890,62 @@
                 <w:sz w:val="24"/>
                 <w:szCs w:val="24"/>
               </w:rPr>
-              <w:t>In the event a data entry clerk adds, modifies, and/or deletes an ATR database record, the result of the transaction should be nearly instantaneously viewable by the user.</w:t>
+              <w:t xml:space="preserve">In the event of an extended loss of Internet connectivity, any user-associated transaction that is in the process of being finalized </w:t>
+            </w:r>
+            <w:r>
+              <w:rPr>
+                <w:rFonts w:ascii="Times New Roman" w:hAnsi="Times New Roman" w:cs="Times New Roman"/>
+                <w:sz w:val="24"/>
+                <w:szCs w:val="24"/>
+              </w:rPr>
+              <w:t xml:space="preserve">shall be </w:t>
+            </w:r>
+            <w:r>
+              <w:rPr>
+                <w:rFonts w:ascii="Times New Roman" w:hAnsi="Times New Roman" w:cs="Times New Roman"/>
+                <w:sz w:val="24"/>
+                <w:szCs w:val="24"/>
+              </w:rPr>
+              <w:t>completed.</w:t>
+            </w:r>
+          </w:p>
+          <w:p>
+            <w:pPr>
+              <w:pStyle w:val="ListParagraph"/>
+              <w:numPr>
+                <w:ilvl w:val="0"/>
+                <w:numId w:val="16"/>
+              </w:numPr>
+              <w:spacing w:before="120" w:after="120" w:line="276" w:lineRule="auto"/>
+              <w:rPr>
+                <w:rFonts w:ascii="Times New Roman" w:hAnsi="Times New Roman" w:cs="Times New Roman"/>
+                <w:sz w:val="24"/>
+                <w:szCs w:val="24"/>
+              </w:rPr>
+            </w:pPr>
+            <w:r>
+              <w:rPr>
+                <w:rFonts w:ascii="Times New Roman" w:hAnsi="Times New Roman" w:cs="Times New Roman"/>
+                <w:sz w:val="24"/>
+                <w:szCs w:val="24"/>
+              </w:rPr>
+              <w:t xml:space="preserve">All information displayed </w:t>
+            </w:r>
+            <w:r>
+              <w:rPr>
+                <w:rFonts w:ascii="Times New Roman" w:hAnsi="Times New Roman" w:cs="Times New Roman"/>
+                <w:sz w:val="24"/>
+                <w:szCs w:val="24"/>
+              </w:rPr>
+              <w:t xml:space="preserve">shall be </w:t>
+            </w:r>
+            <w:r>
+              <w:rPr>
+                <w:rFonts w:ascii="Times New Roman" w:hAnsi="Times New Roman" w:cs="Times New Roman"/>
+                <w:sz w:val="24"/>
+                <w:szCs w:val="24"/>
+              </w:rPr>
+              <w:t>complete, free of typographical errors, and accurate.</w:t>
             </w:r>
           </w:p>
         </w:tc>
@@ -10755,125 +9953,35 @@
     </w:tbl>
     <w:p>
       <w:pPr>
-        <w:pStyle w:val="Heading2"/>
+        <w:pStyle w:val="Heading3"/>
         <w:spacing w:before="120" w:after="120" w:line="276" w:lineRule="auto"/>
         <w:rPr>
           <w:rFonts w:ascii="Times New Roman" w:hAnsi="Times New Roman" w:cs="Times New Roman"/>
           <w:b/>
           <w:bCs/>
           <w:color w:val="auto"/>
-          <w:sz w:val="24"/>
-          <w:szCs w:val="24"/>
-        </w:rPr>
-      </w:pPr>
-      <w:bookmarkStart w:id="22" w:name="_Toc159837285"/>
+        </w:rPr>
+      </w:pPr>
+      <w:bookmarkStart w:id="22" w:name="_Toc159837284"/>
       <w:r>
         <w:rPr>
           <w:rFonts w:ascii="Times New Roman" w:hAnsi="Times New Roman" w:cs="Times New Roman"/>
           <w:b/>
           <w:bCs/>
           <w:color w:val="auto"/>
-          <w:sz w:val="24"/>
-          <w:szCs w:val="24"/>
-        </w:rPr>
-        <w:t>Analysis Model – Object Model</w:t>
-      </w:r>
-      <w:bookmarkEnd w:id="22"/>
-    </w:p>
-    <w:p>
-      <w:pPr>
-        <w:spacing w:before="120" w:after="120" w:line="276" w:lineRule="auto"/>
-        <w:rPr>
-          <w:rFonts w:ascii="Times New Roman" w:hAnsi="Times New Roman" w:cs="Times New Roman"/>
-          <w:sz w:val="24"/>
-          <w:szCs w:val="24"/>
-        </w:rPr>
-      </w:pPr>
-      <w:r>
-        <w:rPr>
-          <w:rFonts w:ascii="Times New Roman" w:hAnsi="Times New Roman" w:cs="Times New Roman"/>
-          <w:sz w:val="24"/>
-          <w:szCs w:val="24"/>
-        </w:rPr>
-        <w:t>The following represents the initial static object model and illustrates the varying classes and</w:t>
-      </w:r>
-      <w:r>
-        <w:rPr>
-          <w:rFonts w:ascii="Times New Roman" w:hAnsi="Times New Roman" w:cs="Times New Roman"/>
-          <w:sz w:val="24"/>
-          <w:szCs w:val="24"/>
-        </w:rPr>
-        <w:t xml:space="preserve"> how </w:t>
-      </w:r>
-      <w:r>
-        <w:rPr>
-          <w:rFonts w:ascii="Times New Roman" w:hAnsi="Times New Roman" w:cs="Times New Roman"/>
-          <w:sz w:val="24"/>
-          <w:szCs w:val="24"/>
-        </w:rPr>
-        <w:t>these classes are associated</w:t>
-      </w:r>
-      <w:r>
-        <w:rPr>
-          <w:rFonts w:ascii="Times New Roman" w:hAnsi="Times New Roman" w:cs="Times New Roman"/>
-          <w:sz w:val="24"/>
-          <w:szCs w:val="24"/>
-        </w:rPr>
-        <w:t xml:space="preserve">. </w:t>
-      </w:r>
-      <w:r>
-        <w:rPr>
-          <w:rFonts w:ascii="Times New Roman" w:hAnsi="Times New Roman" w:cs="Times New Roman"/>
-          <w:sz w:val="24"/>
-          <w:szCs w:val="24"/>
-        </w:rPr>
-        <w:t>Finally, t</w:t>
-      </w:r>
-      <w:r>
-        <w:rPr>
-          <w:rFonts w:ascii="Times New Roman" w:hAnsi="Times New Roman" w:cs="Times New Roman"/>
-          <w:sz w:val="24"/>
-          <w:szCs w:val="24"/>
-        </w:rPr>
-        <w:t xml:space="preserve">he object model supports </w:t>
-      </w:r>
-      <w:r>
-        <w:rPr>
-          <w:rFonts w:ascii="Times New Roman" w:hAnsi="Times New Roman" w:cs="Times New Roman"/>
-          <w:sz w:val="24"/>
-          <w:szCs w:val="24"/>
-        </w:rPr>
-        <w:t>the function</w:t>
-      </w:r>
-      <w:r>
-        <w:rPr>
-          <w:rFonts w:ascii="Times New Roman" w:hAnsi="Times New Roman" w:cs="Times New Roman"/>
-          <w:sz w:val="24"/>
-          <w:szCs w:val="24"/>
-        </w:rPr>
-        <w:t>al</w:t>
-      </w:r>
-      <w:r>
-        <w:rPr>
-          <w:rFonts w:ascii="Times New Roman" w:hAnsi="Times New Roman" w:cs="Times New Roman"/>
-          <w:sz w:val="24"/>
-          <w:szCs w:val="24"/>
-        </w:rPr>
-        <w:t xml:space="preserve"> use cases.</w:t>
-      </w:r>
-    </w:p>
-    <w:p>
-      <w:pPr>
-        <w:pStyle w:val="Heading3"/>
-        <w:spacing w:before="120" w:after="120" w:line="276" w:lineRule="auto"/>
+        </w:rPr>
+        <w:lastRenderedPageBreak/>
+        <w:t>Add/Delete/Modify</w:t>
+      </w:r>
+      <w:r>
         <w:rPr>
           <w:rFonts w:ascii="Times New Roman" w:hAnsi="Times New Roman" w:cs="Times New Roman"/>
           <w:b/>
           <w:bCs/>
           <w:color w:val="auto"/>
         </w:rPr>
-      </w:pPr>
-      <w:bookmarkStart w:id="23" w:name="_Toc159837286"/>
+        <w:t>/Retrieve</w:t>
+      </w:r>
       <w:r>
         <w:rPr>
           <w:rFonts w:ascii="Times New Roman" w:hAnsi="Times New Roman" w:cs="Times New Roman"/>
@@ -10881,9 +9989,931 @@
           <w:bCs/>
           <w:color w:val="auto"/>
         </w:rPr>
+        <w:t xml:space="preserve"> Record</w:t>
+      </w:r>
+      <w:bookmarkEnd w:id="22"/>
+    </w:p>
+    <w:tbl>
+      <w:tblPr>
+        <w:tblStyle w:val="TableGrid"/>
+        <w:tblW w:w="9355" w:type="dxa"/>
+        <w:tblLook w:val="04A0" w:firstRow="1" w:lastRow="0" w:firstColumn="1" w:lastColumn="0" w:noHBand="0" w:noVBand="1"/>
+      </w:tblPr>
+      <w:tblGrid>
+        <w:gridCol w:w="2557"/>
+        <w:gridCol w:w="6798"/>
+      </w:tblGrid>
+      <w:tr>
+        <w:tc>
+          <w:tcPr>
+            <w:tcW w:w="2557" w:type="dxa"/>
+          </w:tcPr>
+          <w:p>
+            <w:pPr>
+              <w:spacing w:before="120" w:after="120" w:line="276" w:lineRule="auto"/>
+              <w:rPr>
+                <w:rFonts w:ascii="Times New Roman" w:hAnsi="Times New Roman" w:cs="Times New Roman"/>
+                <w:b/>
+                <w:bCs/>
+                <w:sz w:val="24"/>
+                <w:szCs w:val="24"/>
+              </w:rPr>
+            </w:pPr>
+            <w:r>
+              <w:rPr>
+                <w:rFonts w:ascii="Times New Roman" w:hAnsi="Times New Roman" w:cs="Times New Roman"/>
+                <w:b/>
+                <w:bCs/>
+                <w:sz w:val="24"/>
+                <w:szCs w:val="24"/>
+              </w:rPr>
+              <w:t>Name</w:t>
+            </w:r>
+          </w:p>
+        </w:tc>
+        <w:tc>
+          <w:tcPr>
+            <w:tcW w:w="6798" w:type="dxa"/>
+          </w:tcPr>
+          <w:p>
+            <w:pPr>
+              <w:spacing w:before="120" w:after="120" w:line="276" w:lineRule="auto"/>
+              <w:rPr>
+                <w:rFonts w:ascii="Times New Roman" w:hAnsi="Times New Roman" w:cs="Times New Roman"/>
+                <w:sz w:val="24"/>
+                <w:szCs w:val="24"/>
+              </w:rPr>
+            </w:pPr>
+            <w:r>
+              <w:rPr>
+                <w:rFonts w:ascii="Times New Roman" w:hAnsi="Times New Roman" w:cs="Times New Roman"/>
+                <w:sz w:val="24"/>
+                <w:szCs w:val="24"/>
+              </w:rPr>
+              <w:t>Add/Delete/Modify</w:t>
+            </w:r>
+            <w:r>
+              <w:rPr>
+                <w:rFonts w:ascii="Times New Roman" w:hAnsi="Times New Roman" w:cs="Times New Roman"/>
+                <w:sz w:val="24"/>
+                <w:szCs w:val="24"/>
+              </w:rPr>
+              <w:t>/Retrieve</w:t>
+            </w:r>
+            <w:r>
+              <w:rPr>
+                <w:rFonts w:ascii="Times New Roman" w:hAnsi="Times New Roman" w:cs="Times New Roman"/>
+                <w:sz w:val="24"/>
+                <w:szCs w:val="24"/>
+              </w:rPr>
+              <w:t xml:space="preserve"> Record</w:t>
+            </w:r>
+          </w:p>
+        </w:tc>
+      </w:tr>
+      <w:tr>
+        <w:tc>
+          <w:tcPr>
+            <w:tcW w:w="2557" w:type="dxa"/>
+          </w:tcPr>
+          <w:p>
+            <w:pPr>
+              <w:spacing w:before="120" w:after="120" w:line="276" w:lineRule="auto"/>
+              <w:rPr>
+                <w:rFonts w:ascii="Times New Roman" w:hAnsi="Times New Roman" w:cs="Times New Roman"/>
+                <w:b/>
+                <w:bCs/>
+                <w:sz w:val="24"/>
+                <w:szCs w:val="24"/>
+              </w:rPr>
+            </w:pPr>
+            <w:r>
+              <w:rPr>
+                <w:rFonts w:ascii="Times New Roman" w:hAnsi="Times New Roman" w:cs="Times New Roman"/>
+                <w:b/>
+                <w:bCs/>
+                <w:sz w:val="24"/>
+                <w:szCs w:val="24"/>
+              </w:rPr>
+              <w:t>Description</w:t>
+            </w:r>
+          </w:p>
+        </w:tc>
+        <w:tc>
+          <w:tcPr>
+            <w:tcW w:w="6798" w:type="dxa"/>
+          </w:tcPr>
+          <w:p>
+            <w:pPr>
+              <w:pStyle w:val="NormalWeb"/>
+              <w:spacing w:before="120" w:beforeAutospacing="0" w:after="120" w:afterAutospacing="0" w:line="276" w:lineRule="auto"/>
+            </w:pPr>
+            <w:r>
+              <w:t>This use case describes the scenario during which the data entry clerk adds, deletes, and modifies the ATR database flight records.</w:t>
+            </w:r>
+          </w:p>
+        </w:tc>
+      </w:tr>
+      <w:tr>
+        <w:tc>
+          <w:tcPr>
+            <w:tcW w:w="2557" w:type="dxa"/>
+          </w:tcPr>
+          <w:p>
+            <w:pPr>
+              <w:spacing w:before="120" w:after="120" w:line="276" w:lineRule="auto"/>
+              <w:rPr>
+                <w:rFonts w:ascii="Times New Roman" w:hAnsi="Times New Roman" w:cs="Times New Roman"/>
+                <w:b/>
+                <w:bCs/>
+                <w:sz w:val="24"/>
+                <w:szCs w:val="24"/>
+              </w:rPr>
+            </w:pPr>
+            <w:r>
+              <w:rPr>
+                <w:rFonts w:ascii="Times New Roman" w:hAnsi="Times New Roman" w:cs="Times New Roman"/>
+                <w:b/>
+                <w:bCs/>
+                <w:sz w:val="24"/>
+                <w:szCs w:val="24"/>
+              </w:rPr>
+              <w:t>Participating Actor</w:t>
+            </w:r>
+          </w:p>
+        </w:tc>
+        <w:tc>
+          <w:tcPr>
+            <w:tcW w:w="6798" w:type="dxa"/>
+          </w:tcPr>
+          <w:p>
+            <w:pPr>
+              <w:spacing w:before="120" w:after="120" w:line="276" w:lineRule="auto"/>
+              <w:rPr>
+                <w:rFonts w:ascii="Times New Roman" w:hAnsi="Times New Roman" w:cs="Times New Roman"/>
+                <w:sz w:val="24"/>
+                <w:szCs w:val="24"/>
+              </w:rPr>
+            </w:pPr>
+            <w:r>
+              <w:rPr>
+                <w:rFonts w:ascii="Times New Roman" w:hAnsi="Times New Roman" w:cs="Times New Roman"/>
+                <w:sz w:val="24"/>
+                <w:szCs w:val="24"/>
+              </w:rPr>
+              <w:t>Data Entry Clerk</w:t>
+            </w:r>
+          </w:p>
+        </w:tc>
+      </w:tr>
+      <w:tr>
+        <w:tc>
+          <w:tcPr>
+            <w:tcW w:w="2557" w:type="dxa"/>
+          </w:tcPr>
+          <w:p>
+            <w:pPr>
+              <w:spacing w:before="120" w:after="120" w:line="276" w:lineRule="auto"/>
+              <w:rPr>
+                <w:rFonts w:ascii="Times New Roman" w:hAnsi="Times New Roman" w:cs="Times New Roman"/>
+                <w:b/>
+                <w:bCs/>
+                <w:sz w:val="24"/>
+                <w:szCs w:val="24"/>
+              </w:rPr>
+            </w:pPr>
+            <w:r>
+              <w:rPr>
+                <w:rFonts w:ascii="Times New Roman" w:hAnsi="Times New Roman" w:cs="Times New Roman"/>
+                <w:b/>
+                <w:bCs/>
+                <w:sz w:val="24"/>
+                <w:szCs w:val="24"/>
+              </w:rPr>
+              <w:t>Flow of Events (*denotes alternate flow of events)</w:t>
+            </w:r>
+          </w:p>
+        </w:tc>
+        <w:tc>
+          <w:tcPr>
+            <w:tcW w:w="6798" w:type="dxa"/>
+          </w:tcPr>
+          <w:p>
+            <w:pPr>
+              <w:pStyle w:val="ListParagraph"/>
+              <w:numPr>
+                <w:ilvl w:val="0"/>
+                <w:numId w:val="18"/>
+              </w:numPr>
+              <w:spacing w:before="120" w:after="120" w:line="276" w:lineRule="auto"/>
+              <w:rPr>
+                <w:rFonts w:ascii="Times New Roman" w:hAnsi="Times New Roman" w:cs="Times New Roman"/>
+                <w:sz w:val="24"/>
+                <w:szCs w:val="24"/>
+              </w:rPr>
+            </w:pPr>
+            <w:r>
+              <w:rPr>
+                <w:rFonts w:ascii="Times New Roman" w:hAnsi="Times New Roman" w:cs="Times New Roman"/>
+                <w:sz w:val="24"/>
+                <w:szCs w:val="24"/>
+              </w:rPr>
+              <w:t>The data entry clerk accesses the ATR database management system.</w:t>
+            </w:r>
+          </w:p>
+          <w:p>
+            <w:pPr>
+              <w:pStyle w:val="ListParagraph"/>
+              <w:numPr>
+                <w:ilvl w:val="0"/>
+                <w:numId w:val="18"/>
+              </w:numPr>
+              <w:spacing w:before="120" w:after="120" w:line="276" w:lineRule="auto"/>
+              <w:rPr>
+                <w:rFonts w:ascii="Times New Roman" w:hAnsi="Times New Roman" w:cs="Times New Roman"/>
+                <w:sz w:val="24"/>
+                <w:szCs w:val="24"/>
+              </w:rPr>
+            </w:pPr>
+            <w:r>
+              <w:rPr>
+                <w:rFonts w:ascii="Times New Roman" w:hAnsi="Times New Roman" w:cs="Times New Roman"/>
+                <w:sz w:val="24"/>
+                <w:szCs w:val="24"/>
+              </w:rPr>
+              <w:t>The ATR database management system authenticates the data entry clerk and grants them access.</w:t>
+            </w:r>
+          </w:p>
+          <w:p>
+            <w:pPr>
+              <w:pStyle w:val="ListParagraph"/>
+              <w:numPr>
+                <w:ilvl w:val="0"/>
+                <w:numId w:val="18"/>
+              </w:numPr>
+              <w:spacing w:before="120" w:after="120" w:line="276" w:lineRule="auto"/>
+              <w:rPr>
+                <w:rFonts w:ascii="Times New Roman" w:hAnsi="Times New Roman" w:cs="Times New Roman"/>
+                <w:sz w:val="24"/>
+                <w:szCs w:val="24"/>
+              </w:rPr>
+            </w:pPr>
+            <w:r>
+              <w:rPr>
+                <w:rFonts w:ascii="Times New Roman" w:hAnsi="Times New Roman" w:cs="Times New Roman"/>
+                <w:sz w:val="24"/>
+                <w:szCs w:val="24"/>
+              </w:rPr>
+              <w:t>The data entry clerk queries the database for a record of interest and reviews said record for content.</w:t>
+            </w:r>
+          </w:p>
+          <w:p>
+            <w:pPr>
+              <w:pStyle w:val="ListParagraph"/>
+              <w:numPr>
+                <w:ilvl w:val="0"/>
+                <w:numId w:val="18"/>
+              </w:numPr>
+              <w:spacing w:before="120" w:after="120" w:line="276" w:lineRule="auto"/>
+              <w:rPr>
+                <w:rFonts w:ascii="Times New Roman" w:hAnsi="Times New Roman" w:cs="Times New Roman"/>
+                <w:sz w:val="24"/>
+                <w:szCs w:val="24"/>
+              </w:rPr>
+            </w:pPr>
+            <w:r>
+              <w:rPr>
+                <w:rFonts w:ascii="Times New Roman" w:hAnsi="Times New Roman" w:cs="Times New Roman"/>
+                <w:sz w:val="24"/>
+                <w:szCs w:val="24"/>
+              </w:rPr>
+              <w:t>The data entry clerk makes one or a combination of the following choices</w:t>
+            </w:r>
+            <w:r>
+              <w:rPr>
+                <w:rFonts w:ascii="Times New Roman" w:hAnsi="Times New Roman" w:cs="Times New Roman"/>
+                <w:sz w:val="24"/>
+                <w:szCs w:val="24"/>
+                <w:vertAlign w:val="superscript"/>
+              </w:rPr>
+              <w:t>*</w:t>
+            </w:r>
+            <w:r>
+              <w:rPr>
+                <w:rFonts w:ascii="Times New Roman" w:hAnsi="Times New Roman" w:cs="Times New Roman"/>
+                <w:sz w:val="24"/>
+                <w:szCs w:val="24"/>
+              </w:rPr>
+              <w:t>:</w:t>
+            </w:r>
+          </w:p>
+          <w:p>
+            <w:pPr>
+              <w:pStyle w:val="ListParagraph"/>
+              <w:numPr>
+                <w:ilvl w:val="1"/>
+                <w:numId w:val="18"/>
+              </w:numPr>
+              <w:spacing w:before="120" w:after="120" w:line="276" w:lineRule="auto"/>
+              <w:rPr>
+                <w:rFonts w:ascii="Times New Roman" w:hAnsi="Times New Roman" w:cs="Times New Roman"/>
+                <w:sz w:val="24"/>
+                <w:szCs w:val="24"/>
+              </w:rPr>
+            </w:pPr>
+            <w:r>
+              <w:rPr>
+                <w:rFonts w:ascii="Times New Roman" w:hAnsi="Times New Roman" w:cs="Times New Roman"/>
+                <w:sz w:val="24"/>
+                <w:szCs w:val="24"/>
+              </w:rPr>
+              <w:t>The data entry clerk executes the appropriate command to retrieve a record.</w:t>
+            </w:r>
+          </w:p>
+          <w:p>
+            <w:pPr>
+              <w:pStyle w:val="ListParagraph"/>
+              <w:numPr>
+                <w:ilvl w:val="1"/>
+                <w:numId w:val="18"/>
+              </w:numPr>
+              <w:spacing w:before="120" w:after="120" w:line="276" w:lineRule="auto"/>
+              <w:rPr>
+                <w:rFonts w:ascii="Times New Roman" w:hAnsi="Times New Roman" w:cs="Times New Roman"/>
+                <w:sz w:val="24"/>
+                <w:szCs w:val="24"/>
+              </w:rPr>
+            </w:pPr>
+            <w:r>
+              <w:rPr>
+                <w:rFonts w:ascii="Times New Roman" w:hAnsi="Times New Roman" w:cs="Times New Roman"/>
+                <w:sz w:val="24"/>
+                <w:szCs w:val="24"/>
+              </w:rPr>
+              <w:t>The data entry clerk executes the appropriate command to add a record.</w:t>
+            </w:r>
+          </w:p>
+          <w:p>
+            <w:pPr>
+              <w:pStyle w:val="ListParagraph"/>
+              <w:numPr>
+                <w:ilvl w:val="1"/>
+                <w:numId w:val="18"/>
+              </w:numPr>
+              <w:spacing w:before="120" w:after="120" w:line="276" w:lineRule="auto"/>
+              <w:rPr>
+                <w:rFonts w:ascii="Times New Roman" w:hAnsi="Times New Roman" w:cs="Times New Roman"/>
+                <w:sz w:val="24"/>
+                <w:szCs w:val="24"/>
+              </w:rPr>
+            </w:pPr>
+            <w:r>
+              <w:rPr>
+                <w:rFonts w:ascii="Times New Roman" w:hAnsi="Times New Roman" w:cs="Times New Roman"/>
+                <w:sz w:val="24"/>
+                <w:szCs w:val="24"/>
+              </w:rPr>
+              <w:t>The data entry clerk executes the appropriate command to modify a record.</w:t>
+            </w:r>
+          </w:p>
+          <w:p>
+            <w:pPr>
+              <w:pStyle w:val="ListParagraph"/>
+              <w:numPr>
+                <w:ilvl w:val="1"/>
+                <w:numId w:val="18"/>
+              </w:numPr>
+              <w:spacing w:before="120" w:after="120" w:line="276" w:lineRule="auto"/>
+              <w:rPr>
+                <w:rFonts w:ascii="Times New Roman" w:hAnsi="Times New Roman" w:cs="Times New Roman"/>
+                <w:sz w:val="24"/>
+                <w:szCs w:val="24"/>
+              </w:rPr>
+            </w:pPr>
+            <w:r>
+              <w:rPr>
+                <w:rFonts w:ascii="Times New Roman" w:hAnsi="Times New Roman" w:cs="Times New Roman"/>
+                <w:sz w:val="24"/>
+                <w:szCs w:val="24"/>
+              </w:rPr>
+              <w:t>The data entry clerk executes the appropriate command to delete a record.</w:t>
+            </w:r>
+          </w:p>
+          <w:p>
+            <w:pPr>
+              <w:pStyle w:val="ListParagraph"/>
+              <w:numPr>
+                <w:ilvl w:val="1"/>
+                <w:numId w:val="18"/>
+              </w:numPr>
+              <w:spacing w:before="120" w:after="120" w:line="276" w:lineRule="auto"/>
+              <w:rPr>
+                <w:rFonts w:ascii="Times New Roman" w:hAnsi="Times New Roman" w:cs="Times New Roman"/>
+                <w:sz w:val="24"/>
+                <w:szCs w:val="24"/>
+              </w:rPr>
+            </w:pPr>
+            <w:r>
+              <w:rPr>
+                <w:rFonts w:ascii="Times New Roman" w:hAnsi="Times New Roman" w:cs="Times New Roman"/>
+                <w:sz w:val="24"/>
+                <w:szCs w:val="24"/>
+              </w:rPr>
+              <w:t>The data entry clerk repeats steps a, b, c, and d as required for additional records.</w:t>
+            </w:r>
+          </w:p>
+          <w:p>
+            <w:pPr>
+              <w:pStyle w:val="ListParagraph"/>
+              <w:numPr>
+                <w:ilvl w:val="1"/>
+                <w:numId w:val="18"/>
+              </w:numPr>
+              <w:spacing w:before="120" w:after="120" w:line="276" w:lineRule="auto"/>
+              <w:rPr>
+                <w:rFonts w:ascii="Times New Roman" w:hAnsi="Times New Roman" w:cs="Times New Roman"/>
+                <w:sz w:val="24"/>
+                <w:szCs w:val="24"/>
+              </w:rPr>
+            </w:pPr>
+            <w:r>
+              <w:rPr>
+                <w:rFonts w:ascii="Times New Roman" w:hAnsi="Times New Roman" w:cs="Times New Roman"/>
+                <w:sz w:val="24"/>
+                <w:szCs w:val="24"/>
+              </w:rPr>
+              <w:t>The data entry clerk queries the ATR database to confirm the successful execution of steps b, c, and c as required.</w:t>
+            </w:r>
+          </w:p>
+          <w:p>
+            <w:pPr>
+              <w:pStyle w:val="ListParagraph"/>
+              <w:numPr>
+                <w:ilvl w:val="0"/>
+                <w:numId w:val="18"/>
+              </w:numPr>
+              <w:spacing w:before="120" w:after="120" w:line="276" w:lineRule="auto"/>
+              <w:rPr>
+                <w:rFonts w:ascii="Times New Roman" w:hAnsi="Times New Roman" w:cs="Times New Roman"/>
+                <w:sz w:val="24"/>
+                <w:szCs w:val="24"/>
+              </w:rPr>
+            </w:pPr>
+            <w:r>
+              <w:rPr>
+                <w:rFonts w:ascii="Times New Roman" w:hAnsi="Times New Roman" w:cs="Times New Roman"/>
+                <w:sz w:val="24"/>
+                <w:szCs w:val="24"/>
+              </w:rPr>
+              <w:t>The data entry clerk logs off the ATR database management system.</w:t>
+            </w:r>
+          </w:p>
+        </w:tc>
+      </w:tr>
+      <w:tr>
+        <w:tc>
+          <w:tcPr>
+            <w:tcW w:w="2557" w:type="dxa"/>
+          </w:tcPr>
+          <w:p>
+            <w:pPr>
+              <w:spacing w:before="120" w:after="120" w:line="276" w:lineRule="auto"/>
+              <w:rPr>
+                <w:rFonts w:ascii="Times New Roman" w:hAnsi="Times New Roman" w:cs="Times New Roman"/>
+                <w:b/>
+                <w:bCs/>
+                <w:sz w:val="24"/>
+                <w:szCs w:val="24"/>
+              </w:rPr>
+            </w:pPr>
+            <w:r>
+              <w:rPr>
+                <w:rFonts w:ascii="Times New Roman" w:hAnsi="Times New Roman" w:cs="Times New Roman"/>
+                <w:b/>
+                <w:bCs/>
+                <w:sz w:val="24"/>
+                <w:szCs w:val="24"/>
+              </w:rPr>
+              <w:t>Entry Conditions</w:t>
+            </w:r>
+          </w:p>
+        </w:tc>
+        <w:tc>
+          <w:tcPr>
+            <w:tcW w:w="6798" w:type="dxa"/>
+          </w:tcPr>
+          <w:p>
+            <w:pPr>
+              <w:pStyle w:val="ListParagraph"/>
+              <w:numPr>
+                <w:ilvl w:val="0"/>
+                <w:numId w:val="13"/>
+              </w:numPr>
+              <w:spacing w:before="120" w:after="120" w:line="276" w:lineRule="auto"/>
+              <w:rPr>
+                <w:rFonts w:ascii="Times New Roman" w:eastAsia="Times New Roman" w:hAnsi="Times New Roman" w:cs="Times New Roman"/>
+                <w:kern w:val="0"/>
+                <w:sz w:val="24"/>
+                <w:szCs w:val="24"/>
+                <w14:ligatures w14:val="none"/>
+              </w:rPr>
+            </w:pPr>
+            <w:r>
+              <w:rPr>
+                <w:rFonts w:ascii="Times New Roman" w:eastAsia="Times New Roman" w:hAnsi="Times New Roman" w:cs="Times New Roman"/>
+                <w:kern w:val="0"/>
+                <w:sz w:val="24"/>
+                <w:szCs w:val="24"/>
+                <w14:ligatures w14:val="none"/>
+              </w:rPr>
+              <w:t xml:space="preserve">The data entry clerk is assigned a database </w:t>
+            </w:r>
+            <w:r>
+              <w:rPr>
+                <w:rFonts w:ascii="Times New Roman" w:eastAsia="Times New Roman" w:hAnsi="Times New Roman" w:cs="Times New Roman"/>
+                <w:kern w:val="0"/>
+                <w:sz w:val="24"/>
+                <w:szCs w:val="24"/>
+                <w14:ligatures w14:val="none"/>
+              </w:rPr>
+              <w:t xml:space="preserve">Traveler </w:t>
+            </w:r>
+            <w:r>
+              <w:rPr>
+                <w:rFonts w:ascii="Times New Roman" w:eastAsia="Times New Roman" w:hAnsi="Times New Roman" w:cs="Times New Roman"/>
+                <w:kern w:val="0"/>
+                <w:sz w:val="24"/>
+                <w:szCs w:val="24"/>
+                <w14:ligatures w14:val="none"/>
+              </w:rPr>
+              <w:t>role based on their designated duties.</w:t>
+            </w:r>
+          </w:p>
+          <w:p>
+            <w:pPr>
+              <w:pStyle w:val="ListParagraph"/>
+              <w:numPr>
+                <w:ilvl w:val="0"/>
+                <w:numId w:val="13"/>
+              </w:numPr>
+              <w:spacing w:before="120" w:after="120" w:line="276" w:lineRule="auto"/>
+              <w:rPr>
+                <w:rFonts w:ascii="Times New Roman" w:eastAsia="Times New Roman" w:hAnsi="Times New Roman" w:cs="Times New Roman"/>
+                <w:kern w:val="0"/>
+                <w:sz w:val="24"/>
+                <w:szCs w:val="24"/>
+                <w14:ligatures w14:val="none"/>
+              </w:rPr>
+            </w:pPr>
+            <w:r>
+              <w:rPr>
+                <w:rFonts w:ascii="Times New Roman" w:eastAsia="Times New Roman" w:hAnsi="Times New Roman" w:cs="Times New Roman"/>
+                <w:kern w:val="0"/>
+                <w:sz w:val="24"/>
+                <w:szCs w:val="24"/>
+                <w14:ligatures w14:val="none"/>
+              </w:rPr>
+              <w:t>The data entry clerk is assigned a list of records to add to, modify, and/or delete from the ATR database.</w:t>
+            </w:r>
+          </w:p>
+          <w:p>
+            <w:pPr>
+              <w:pStyle w:val="ListParagraph"/>
+              <w:numPr>
+                <w:ilvl w:val="0"/>
+                <w:numId w:val="13"/>
+              </w:numPr>
+              <w:spacing w:before="120" w:after="120" w:line="276" w:lineRule="auto"/>
+              <w:rPr>
+                <w:rFonts w:ascii="Times New Roman" w:eastAsia="Times New Roman" w:hAnsi="Times New Roman" w:cs="Times New Roman"/>
+                <w:kern w:val="0"/>
+                <w:sz w:val="24"/>
+                <w:szCs w:val="24"/>
+                <w14:ligatures w14:val="none"/>
+              </w:rPr>
+            </w:pPr>
+            <w:r>
+              <w:rPr>
+                <w:rFonts w:ascii="Times New Roman" w:eastAsia="Times New Roman" w:hAnsi="Times New Roman" w:cs="Times New Roman"/>
+                <w:kern w:val="0"/>
+                <w:sz w:val="24"/>
+                <w:szCs w:val="24"/>
+                <w14:ligatures w14:val="none"/>
+              </w:rPr>
+              <w:t>The data entry clerk accesses the ATR database management system during their designated work hours.</w:t>
+            </w:r>
+          </w:p>
+        </w:tc>
+      </w:tr>
+      <w:tr>
+        <w:tc>
+          <w:tcPr>
+            <w:tcW w:w="2557" w:type="dxa"/>
+          </w:tcPr>
+          <w:p>
+            <w:pPr>
+              <w:spacing w:before="120" w:after="120" w:line="276" w:lineRule="auto"/>
+              <w:rPr>
+                <w:rFonts w:ascii="Times New Roman" w:hAnsi="Times New Roman" w:cs="Times New Roman"/>
+                <w:b/>
+                <w:bCs/>
+                <w:sz w:val="24"/>
+                <w:szCs w:val="24"/>
+              </w:rPr>
+            </w:pPr>
+            <w:r>
+              <w:rPr>
+                <w:rFonts w:ascii="Times New Roman" w:hAnsi="Times New Roman" w:cs="Times New Roman"/>
+                <w:b/>
+                <w:bCs/>
+                <w:sz w:val="24"/>
+                <w:szCs w:val="24"/>
+              </w:rPr>
+              <w:t>Exit Conditions</w:t>
+            </w:r>
+          </w:p>
+        </w:tc>
+        <w:tc>
+          <w:tcPr>
+            <w:tcW w:w="6798" w:type="dxa"/>
+          </w:tcPr>
+          <w:p>
+            <w:pPr>
+              <w:pStyle w:val="ListParagraph"/>
+              <w:numPr>
+                <w:ilvl w:val="0"/>
+                <w:numId w:val="14"/>
+              </w:numPr>
+              <w:spacing w:before="120" w:after="120" w:line="276" w:lineRule="auto"/>
+              <w:rPr>
+                <w:rFonts w:ascii="Times New Roman" w:hAnsi="Times New Roman" w:cs="Times New Roman"/>
+                <w:sz w:val="24"/>
+                <w:szCs w:val="24"/>
+              </w:rPr>
+            </w:pPr>
+            <w:r>
+              <w:rPr>
+                <w:rFonts w:ascii="Times New Roman" w:hAnsi="Times New Roman" w:cs="Times New Roman"/>
+                <w:sz w:val="24"/>
+                <w:szCs w:val="24"/>
+              </w:rPr>
+              <w:t>The ATR database is update as required.</w:t>
+            </w:r>
+          </w:p>
+        </w:tc>
+      </w:tr>
+      <w:tr>
+        <w:tc>
+          <w:tcPr>
+            <w:tcW w:w="2557" w:type="dxa"/>
+          </w:tcPr>
+          <w:p>
+            <w:pPr>
+              <w:spacing w:before="120" w:after="120" w:line="276" w:lineRule="auto"/>
+              <w:rPr>
+                <w:rFonts w:ascii="Times New Roman" w:hAnsi="Times New Roman" w:cs="Times New Roman"/>
+                <w:b/>
+                <w:bCs/>
+                <w:sz w:val="24"/>
+                <w:szCs w:val="24"/>
+              </w:rPr>
+            </w:pPr>
+            <w:r>
+              <w:rPr>
+                <w:rFonts w:ascii="Times New Roman" w:hAnsi="Times New Roman" w:cs="Times New Roman"/>
+                <w:b/>
+                <w:bCs/>
+                <w:sz w:val="24"/>
+                <w:szCs w:val="24"/>
+              </w:rPr>
+              <w:lastRenderedPageBreak/>
+              <w:t>Quality Requirements</w:t>
+            </w:r>
+          </w:p>
+        </w:tc>
+        <w:tc>
+          <w:tcPr>
+            <w:tcW w:w="6798" w:type="dxa"/>
+          </w:tcPr>
+          <w:p>
+            <w:pPr>
+              <w:pStyle w:val="ListParagraph"/>
+              <w:numPr>
+                <w:ilvl w:val="0"/>
+                <w:numId w:val="16"/>
+              </w:numPr>
+              <w:spacing w:before="120" w:after="120" w:line="276" w:lineRule="auto"/>
+              <w:rPr>
+                <w:rFonts w:ascii="Times New Roman" w:hAnsi="Times New Roman" w:cs="Times New Roman"/>
+                <w:sz w:val="24"/>
+                <w:szCs w:val="24"/>
+              </w:rPr>
+            </w:pPr>
+            <w:r>
+              <w:rPr>
+                <w:rFonts w:ascii="Times New Roman" w:hAnsi="Times New Roman" w:cs="Times New Roman"/>
+                <w:sz w:val="24"/>
+                <w:szCs w:val="24"/>
+              </w:rPr>
+              <w:t>The ATR database management system must always be available to the data entry clerk.</w:t>
+            </w:r>
+          </w:p>
+          <w:p>
+            <w:pPr>
+              <w:pStyle w:val="ListParagraph"/>
+              <w:numPr>
+                <w:ilvl w:val="0"/>
+                <w:numId w:val="16"/>
+              </w:numPr>
+              <w:spacing w:before="120" w:after="120" w:line="276" w:lineRule="auto"/>
+              <w:rPr>
+                <w:rFonts w:ascii="Times New Roman" w:hAnsi="Times New Roman" w:cs="Times New Roman"/>
+                <w:sz w:val="24"/>
+                <w:szCs w:val="24"/>
+              </w:rPr>
+            </w:pPr>
+            <w:r>
+              <w:rPr>
+                <w:rFonts w:ascii="Times New Roman" w:hAnsi="Times New Roman" w:cs="Times New Roman"/>
+                <w:sz w:val="24"/>
+                <w:szCs w:val="24"/>
+              </w:rPr>
+              <w:t xml:space="preserve">All records that are added and/or modified </w:t>
+            </w:r>
+            <w:r>
+              <w:rPr>
+                <w:rFonts w:ascii="Times New Roman" w:hAnsi="Times New Roman" w:cs="Times New Roman"/>
+                <w:sz w:val="24"/>
+                <w:szCs w:val="24"/>
+              </w:rPr>
+              <w:t xml:space="preserve">shall be </w:t>
+            </w:r>
+            <w:r>
+              <w:rPr>
+                <w:rFonts w:ascii="Times New Roman" w:hAnsi="Times New Roman" w:cs="Times New Roman"/>
+                <w:sz w:val="24"/>
+                <w:szCs w:val="24"/>
+              </w:rPr>
+              <w:t>complete, free of typographical errors, and accurate.</w:t>
+            </w:r>
+          </w:p>
+          <w:p>
+            <w:pPr>
+              <w:pStyle w:val="ListParagraph"/>
+              <w:numPr>
+                <w:ilvl w:val="0"/>
+                <w:numId w:val="16"/>
+              </w:numPr>
+              <w:spacing w:before="120" w:after="120" w:line="276" w:lineRule="auto"/>
+              <w:rPr>
+                <w:rFonts w:ascii="Times New Roman" w:hAnsi="Times New Roman" w:cs="Times New Roman"/>
+                <w:sz w:val="24"/>
+                <w:szCs w:val="24"/>
+              </w:rPr>
+            </w:pPr>
+            <w:r>
+              <w:rPr>
+                <w:rFonts w:ascii="Times New Roman" w:hAnsi="Times New Roman" w:cs="Times New Roman"/>
+                <w:sz w:val="24"/>
+                <w:szCs w:val="24"/>
+              </w:rPr>
+              <w:t>In the event a data entry clerk adds, modifies, and/or deletes an ATR database record, the result of the transaction should be nearly instantaneously viewable by the user.</w:t>
+            </w:r>
+          </w:p>
+        </w:tc>
+      </w:tr>
+    </w:tbl>
+    <w:p>
+      <w:pPr>
+        <w:pStyle w:val="Heading2"/>
+        <w:spacing w:before="120" w:after="120" w:line="276" w:lineRule="auto"/>
+        <w:rPr>
+          <w:rFonts w:ascii="Times New Roman" w:hAnsi="Times New Roman" w:cs="Times New Roman"/>
+          <w:b/>
+          <w:bCs/>
+          <w:color w:val="auto"/>
+          <w:sz w:val="24"/>
+          <w:szCs w:val="24"/>
+        </w:rPr>
+      </w:pPr>
+      <w:bookmarkStart w:id="23" w:name="_Toc159837285"/>
+      <w:r>
+        <w:rPr>
+          <w:rFonts w:ascii="Times New Roman" w:hAnsi="Times New Roman" w:cs="Times New Roman"/>
+          <w:b/>
+          <w:bCs/>
+          <w:color w:val="auto"/>
+          <w:sz w:val="24"/>
+          <w:szCs w:val="24"/>
+        </w:rPr>
+        <w:t>Analysis Model – Object Model</w:t>
+      </w:r>
+      <w:bookmarkEnd w:id="23"/>
+    </w:p>
+    <w:p>
+      <w:pPr>
+        <w:spacing w:before="120" w:after="120" w:line="276" w:lineRule="auto"/>
+        <w:rPr>
+          <w:rFonts w:ascii="Times New Roman" w:hAnsi="Times New Roman" w:cs="Times New Roman"/>
+          <w:sz w:val="24"/>
+          <w:szCs w:val="24"/>
+        </w:rPr>
+      </w:pPr>
+      <w:r>
+        <w:rPr>
+          <w:rFonts w:ascii="Times New Roman" w:hAnsi="Times New Roman" w:cs="Times New Roman"/>
+          <w:sz w:val="24"/>
+          <w:szCs w:val="24"/>
+        </w:rPr>
+        <w:t>The following represents the initial static object model and illustrates the varying classes and</w:t>
+      </w:r>
+      <w:r>
+        <w:rPr>
+          <w:rFonts w:ascii="Times New Roman" w:hAnsi="Times New Roman" w:cs="Times New Roman"/>
+          <w:sz w:val="24"/>
+          <w:szCs w:val="24"/>
+        </w:rPr>
+        <w:t xml:space="preserve"> how </w:t>
+      </w:r>
+      <w:r>
+        <w:rPr>
+          <w:rFonts w:ascii="Times New Roman" w:hAnsi="Times New Roman" w:cs="Times New Roman"/>
+          <w:sz w:val="24"/>
+          <w:szCs w:val="24"/>
+        </w:rPr>
+        <w:t>these classes are associated</w:t>
+      </w:r>
+      <w:r>
+        <w:rPr>
+          <w:rFonts w:ascii="Times New Roman" w:hAnsi="Times New Roman" w:cs="Times New Roman"/>
+          <w:sz w:val="24"/>
+          <w:szCs w:val="24"/>
+        </w:rPr>
+        <w:t xml:space="preserve">. </w:t>
+      </w:r>
+      <w:r>
+        <w:rPr>
+          <w:rFonts w:ascii="Times New Roman" w:hAnsi="Times New Roman" w:cs="Times New Roman"/>
+          <w:sz w:val="24"/>
+          <w:szCs w:val="24"/>
+        </w:rPr>
+        <w:t>Finally, t</w:t>
+      </w:r>
+      <w:r>
+        <w:rPr>
+          <w:rFonts w:ascii="Times New Roman" w:hAnsi="Times New Roman" w:cs="Times New Roman"/>
+          <w:sz w:val="24"/>
+          <w:szCs w:val="24"/>
+        </w:rPr>
+        <w:t xml:space="preserve">he object model supports </w:t>
+      </w:r>
+      <w:r>
+        <w:rPr>
+          <w:rFonts w:ascii="Times New Roman" w:hAnsi="Times New Roman" w:cs="Times New Roman"/>
+          <w:sz w:val="24"/>
+          <w:szCs w:val="24"/>
+        </w:rPr>
+        <w:t>the function</w:t>
+      </w:r>
+      <w:r>
+        <w:rPr>
+          <w:rFonts w:ascii="Times New Roman" w:hAnsi="Times New Roman" w:cs="Times New Roman"/>
+          <w:sz w:val="24"/>
+          <w:szCs w:val="24"/>
+        </w:rPr>
+        <w:t>al</w:t>
+      </w:r>
+      <w:r>
+        <w:rPr>
+          <w:rFonts w:ascii="Times New Roman" w:hAnsi="Times New Roman" w:cs="Times New Roman"/>
+          <w:sz w:val="24"/>
+          <w:szCs w:val="24"/>
+        </w:rPr>
+        <w:t xml:space="preserve"> use cases.</w:t>
+      </w:r>
+    </w:p>
+    <w:p>
+      <w:pPr>
+        <w:pStyle w:val="Heading3"/>
+        <w:spacing w:before="120" w:after="120" w:line="276" w:lineRule="auto"/>
+        <w:rPr>
+          <w:rFonts w:ascii="Times New Roman" w:hAnsi="Times New Roman" w:cs="Times New Roman"/>
+          <w:b/>
+          <w:bCs/>
+          <w:color w:val="auto"/>
+        </w:rPr>
+      </w:pPr>
+      <w:bookmarkStart w:id="24" w:name="_Toc159837286"/>
+      <w:r>
+        <w:rPr>
+          <w:rFonts w:ascii="Times New Roman" w:hAnsi="Times New Roman" w:cs="Times New Roman"/>
+          <w:b/>
+          <w:bCs/>
+          <w:color w:val="auto"/>
+        </w:rPr>
         <w:t>Traveler</w:t>
       </w:r>
-      <w:bookmarkEnd w:id="23"/>
+      <w:bookmarkEnd w:id="24"/>
     </w:p>
     <w:p>
       <w:pPr>
@@ -11512,7 +11542,7 @@
           <w:color w:val="auto"/>
         </w:rPr>
       </w:pPr>
-      <w:bookmarkStart w:id="24" w:name="_Toc159837287"/>
+      <w:bookmarkStart w:id="25" w:name="_Toc159837287"/>
       <w:r>
         <w:rPr>
           <w:rFonts w:ascii="Times New Roman" w:hAnsi="Times New Roman" w:cs="Times New Roman"/>
@@ -11522,7 +11552,7 @@
         </w:rPr>
         <w:t>ATR System</w:t>
       </w:r>
-      <w:bookmarkEnd w:id="24"/>
+      <w:bookmarkEnd w:id="25"/>
     </w:p>
     <w:p>
       <w:pPr>
@@ -11731,7 +11761,7 @@
           <w:color w:val="auto"/>
         </w:rPr>
       </w:pPr>
-      <w:bookmarkStart w:id="25" w:name="_Toc159837288"/>
+      <w:bookmarkStart w:id="26" w:name="_Toc159837288"/>
       <w:r>
         <w:rPr>
           <w:rFonts w:ascii="Times New Roman" w:hAnsi="Times New Roman" w:cs="Times New Roman"/>
@@ -11741,7 +11771,7 @@
         </w:rPr>
         <w:t>ATR Database</w:t>
       </w:r>
-      <w:bookmarkEnd w:id="25"/>
+      <w:bookmarkEnd w:id="26"/>
     </w:p>
     <w:p>
       <w:pPr>
@@ -11825,7 +11855,7 @@
           <w:szCs w:val="24"/>
         </w:rPr>
       </w:pPr>
-      <w:bookmarkStart w:id="26" w:name="_Toc159837289"/>
+      <w:bookmarkStart w:id="27" w:name="_Toc159837289"/>
       <w:r>
         <w:rPr>
           <w:rFonts w:ascii="Times New Roman" w:hAnsi="Times New Roman" w:cs="Times New Roman"/>
@@ -11837,7 +11867,7 @@
         </w:rPr>
         <w:t>Requirements</w:t>
       </w:r>
-      <w:bookmarkEnd w:id="26"/>
+      <w:bookmarkEnd w:id="27"/>
     </w:p>
     <w:p>
       <w:pPr>
@@ -11852,7 +11882,7 @@
           <w:szCs w:val="24"/>
         </w:rPr>
       </w:pPr>
-      <w:bookmarkStart w:id="27" w:name="_Toc159837290"/>
+      <w:bookmarkStart w:id="28" w:name="_Toc159837290"/>
       <w:r>
         <w:rPr>
           <w:rFonts w:ascii="Times New Roman" w:hAnsi="Times New Roman" w:cs="Times New Roman"/>
@@ -11863,855 +11893,6 @@
           <w:szCs w:val="24"/>
         </w:rPr>
         <w:t>Functional Requirements</w:t>
-      </w:r>
-      <w:bookmarkEnd w:id="27"/>
-    </w:p>
-    <w:tbl>
-      <w:tblPr>
-        <w:tblStyle w:val="TableGrid"/>
-        <w:tblW w:w="9445" w:type="dxa"/>
-        <w:tblLayout w:type="fixed"/>
-        <w:tblLook w:val="04A0" w:firstRow="1" w:lastRow="0" w:firstColumn="1" w:lastColumn="0" w:noHBand="0" w:noVBand="1"/>
-      </w:tblPr>
-      <w:tblGrid>
-        <w:gridCol w:w="1679"/>
-        <w:gridCol w:w="6506"/>
-        <w:gridCol w:w="1260"/>
-      </w:tblGrid>
-      <w:tr>
-        <w:tc>
-          <w:tcPr>
-            <w:tcW w:w="1679" w:type="dxa"/>
-          </w:tcPr>
-          <w:p>
-            <w:pPr>
-              <w:spacing w:before="120" w:after="120" w:line="276" w:lineRule="auto"/>
-              <w:rPr>
-                <w:rFonts w:ascii="Times New Roman" w:hAnsi="Times New Roman" w:cs="Times New Roman"/>
-                <w:b/>
-                <w:bCs/>
-                <w:sz w:val="24"/>
-                <w:szCs w:val="24"/>
-              </w:rPr>
-            </w:pPr>
-            <w:r>
-              <w:rPr>
-                <w:rFonts w:ascii="Times New Roman" w:hAnsi="Times New Roman" w:cs="Times New Roman"/>
-                <w:b/>
-                <w:bCs/>
-                <w:sz w:val="24"/>
-                <w:szCs w:val="24"/>
-              </w:rPr>
-              <w:t>Requirement</w:t>
-            </w:r>
-          </w:p>
-        </w:tc>
-        <w:tc>
-          <w:tcPr>
-            <w:tcW w:w="6506" w:type="dxa"/>
-          </w:tcPr>
-          <w:p>
-            <w:pPr>
-              <w:spacing w:before="120" w:after="120" w:line="276" w:lineRule="auto"/>
-              <w:rPr>
-                <w:rFonts w:ascii="Times New Roman" w:hAnsi="Times New Roman" w:cs="Times New Roman"/>
-                <w:b/>
-                <w:bCs/>
-                <w:sz w:val="24"/>
-                <w:szCs w:val="24"/>
-              </w:rPr>
-            </w:pPr>
-            <w:r>
-              <w:rPr>
-                <w:rFonts w:ascii="Times New Roman" w:hAnsi="Times New Roman" w:cs="Times New Roman"/>
-                <w:b/>
-                <w:bCs/>
-                <w:sz w:val="24"/>
-                <w:szCs w:val="24"/>
-              </w:rPr>
-              <w:t>Description</w:t>
-            </w:r>
-          </w:p>
-        </w:tc>
-        <w:tc>
-          <w:tcPr>
-            <w:tcW w:w="1260" w:type="dxa"/>
-          </w:tcPr>
-          <w:p>
-            <w:pPr>
-              <w:spacing w:line="276" w:lineRule="auto"/>
-              <w:rPr>
-                <w:rFonts w:ascii="Times New Roman" w:hAnsi="Times New Roman" w:cs="Times New Roman"/>
-                <w:b/>
-                <w:bCs/>
-                <w:sz w:val="24"/>
-                <w:szCs w:val="24"/>
-              </w:rPr>
-            </w:pPr>
-            <w:r>
-              <w:rPr>
-                <w:rFonts w:ascii="Times New Roman" w:hAnsi="Times New Roman" w:cs="Times New Roman"/>
-                <w:b/>
-                <w:bCs/>
-                <w:sz w:val="24"/>
-                <w:szCs w:val="24"/>
-              </w:rPr>
-              <w:t>Priority</w:t>
-            </w:r>
-          </w:p>
-        </w:tc>
-      </w:tr>
-      <w:tr>
-        <w:tc>
-          <w:tcPr>
-            <w:tcW w:w="1679" w:type="dxa"/>
-          </w:tcPr>
-          <w:p>
-            <w:pPr>
-              <w:spacing w:before="120" w:after="120" w:line="276" w:lineRule="auto"/>
-              <w:rPr>
-                <w:rFonts w:ascii="Times New Roman" w:hAnsi="Times New Roman" w:cs="Times New Roman"/>
-                <w:sz w:val="24"/>
-                <w:szCs w:val="24"/>
-              </w:rPr>
-            </w:pPr>
-            <w:r>
-              <w:rPr>
-                <w:rFonts w:ascii="Times New Roman" w:hAnsi="Times New Roman" w:cs="Times New Roman"/>
-                <w:sz w:val="24"/>
-                <w:szCs w:val="24"/>
-              </w:rPr>
-              <w:t>REQ-F1</w:t>
-            </w:r>
-          </w:p>
-        </w:tc>
-        <w:tc>
-          <w:tcPr>
-            <w:tcW w:w="6506" w:type="dxa"/>
-          </w:tcPr>
-          <w:p>
-            <w:pPr>
-              <w:spacing w:before="120" w:after="120" w:line="276" w:lineRule="auto"/>
-              <w:rPr>
-                <w:rFonts w:ascii="Times New Roman" w:hAnsi="Times New Roman" w:cs="Times New Roman"/>
-                <w:sz w:val="24"/>
-                <w:szCs w:val="24"/>
-              </w:rPr>
-            </w:pPr>
-            <w:r>
-              <w:rPr>
-                <w:rFonts w:ascii="Times New Roman" w:eastAsia="Times New Roman" w:hAnsi="Times New Roman" w:cs="Times New Roman"/>
-                <w:kern w:val="0"/>
-                <w:sz w:val="24"/>
-                <w:szCs w:val="24"/>
-                <w14:ligatures w14:val="none"/>
-              </w:rPr>
-              <w:t xml:space="preserve">The </w:t>
-            </w:r>
-            <w:r>
-              <w:rPr>
-                <w:rFonts w:ascii="Times New Roman" w:eastAsia="Times New Roman" w:hAnsi="Times New Roman" w:cs="Times New Roman"/>
-                <w:kern w:val="0"/>
-                <w:sz w:val="24"/>
-                <w:szCs w:val="24"/>
-                <w14:ligatures w14:val="none"/>
-              </w:rPr>
-              <w:t xml:space="preserve">Traveler </w:t>
-            </w:r>
-            <w:r>
-              <w:rPr>
-                <w:rFonts w:ascii="Times New Roman" w:eastAsia="Times New Roman" w:hAnsi="Times New Roman" w:cs="Times New Roman"/>
-                <w:kern w:val="0"/>
-                <w:sz w:val="24"/>
-                <w:szCs w:val="24"/>
-                <w14:ligatures w14:val="none"/>
-              </w:rPr>
-              <w:t xml:space="preserve">shall be </w:t>
-            </w:r>
-            <w:r>
-              <w:rPr>
-                <w:rFonts w:ascii="Times New Roman" w:eastAsia="Times New Roman" w:hAnsi="Times New Roman" w:cs="Times New Roman"/>
-                <w:kern w:val="0"/>
-                <w:sz w:val="24"/>
-                <w:szCs w:val="24"/>
-                <w14:ligatures w14:val="none"/>
-              </w:rPr>
-              <w:t>able to reserve travel from the destination airport to an arrival airport using a series of connecting.</w:t>
-            </w:r>
-          </w:p>
-        </w:tc>
-        <w:tc>
-          <w:tcPr>
-            <w:tcW w:w="1260" w:type="dxa"/>
-          </w:tcPr>
-          <w:p>
-            <w:pPr>
-              <w:spacing w:line="276" w:lineRule="auto"/>
-              <w:rPr>
-                <w:rFonts w:ascii="Times New Roman" w:hAnsi="Times New Roman" w:cs="Times New Roman"/>
-                <w:sz w:val="24"/>
-                <w:szCs w:val="24"/>
-              </w:rPr>
-            </w:pPr>
-            <w:r>
-              <w:rPr>
-                <w:rFonts w:ascii="Times New Roman" w:hAnsi="Times New Roman" w:cs="Times New Roman"/>
-                <w:sz w:val="24"/>
-                <w:szCs w:val="24"/>
-              </w:rPr>
-              <w:t>HIGH</w:t>
-            </w:r>
-          </w:p>
-        </w:tc>
-      </w:tr>
-      <w:tr>
-        <w:tc>
-          <w:tcPr>
-            <w:tcW w:w="1679" w:type="dxa"/>
-          </w:tcPr>
-          <w:p>
-            <w:pPr>
-              <w:spacing w:before="120" w:after="120" w:line="276" w:lineRule="auto"/>
-              <w:rPr>
-                <w:rFonts w:ascii="Times New Roman" w:hAnsi="Times New Roman" w:cs="Times New Roman"/>
-                <w:sz w:val="24"/>
-                <w:szCs w:val="24"/>
-              </w:rPr>
-            </w:pPr>
-            <w:r>
-              <w:rPr>
-                <w:rFonts w:ascii="Times New Roman" w:hAnsi="Times New Roman" w:cs="Times New Roman"/>
-                <w:sz w:val="24"/>
-                <w:szCs w:val="24"/>
-              </w:rPr>
-              <w:t>REQ-F2</w:t>
-            </w:r>
-          </w:p>
-        </w:tc>
-        <w:tc>
-          <w:tcPr>
-            <w:tcW w:w="6506" w:type="dxa"/>
-          </w:tcPr>
-          <w:p>
-            <w:pPr>
-              <w:spacing w:before="120" w:after="120" w:line="276" w:lineRule="auto"/>
-              <w:rPr>
-                <w:rFonts w:ascii="Times New Roman" w:eastAsia="Times New Roman" w:hAnsi="Times New Roman" w:cs="Times New Roman"/>
-                <w:kern w:val="0"/>
-                <w:sz w:val="24"/>
-                <w:szCs w:val="24"/>
-                <w14:ligatures w14:val="none"/>
-              </w:rPr>
-            </w:pPr>
-            <w:r>
-              <w:rPr>
-                <w:rFonts w:ascii="Times New Roman" w:eastAsia="Times New Roman" w:hAnsi="Times New Roman" w:cs="Times New Roman"/>
-                <w:kern w:val="0"/>
-                <w:sz w:val="24"/>
-                <w:szCs w:val="24"/>
-                <w14:ligatures w14:val="none"/>
-              </w:rPr>
-              <w:t xml:space="preserve">The ATR system must allow the </w:t>
-            </w:r>
-            <w:r>
-              <w:rPr>
-                <w:rFonts w:ascii="Times New Roman" w:eastAsia="Times New Roman" w:hAnsi="Times New Roman" w:cs="Times New Roman"/>
-                <w:kern w:val="0"/>
-                <w:sz w:val="24"/>
-                <w:szCs w:val="24"/>
-                <w14:ligatures w14:val="none"/>
-              </w:rPr>
-              <w:t xml:space="preserve">Traveler </w:t>
-            </w:r>
-            <w:r>
-              <w:rPr>
-                <w:rFonts w:ascii="Times New Roman" w:eastAsia="Times New Roman" w:hAnsi="Times New Roman" w:cs="Times New Roman"/>
-                <w:kern w:val="0"/>
-                <w:sz w:val="24"/>
-                <w:szCs w:val="24"/>
-                <w14:ligatures w14:val="none"/>
-              </w:rPr>
-              <w:t>to reserve travel from a departure airport to an arrival airport with stops of sufficient duration to allow the users to transition between gates.</w:t>
-            </w:r>
-          </w:p>
-        </w:tc>
-        <w:tc>
-          <w:tcPr>
-            <w:tcW w:w="1260" w:type="dxa"/>
-          </w:tcPr>
-          <w:p>
-            <w:pPr>
-              <w:spacing w:line="276" w:lineRule="auto"/>
-              <w:rPr>
-                <w:rFonts w:ascii="Times New Roman" w:hAnsi="Times New Roman" w:cs="Times New Roman"/>
-                <w:sz w:val="24"/>
-                <w:szCs w:val="24"/>
-              </w:rPr>
-            </w:pPr>
-            <w:r>
-              <w:rPr>
-                <w:rFonts w:ascii="Times New Roman" w:hAnsi="Times New Roman" w:cs="Times New Roman"/>
-                <w:sz w:val="24"/>
-                <w:szCs w:val="24"/>
-              </w:rPr>
-              <w:t>HIGH</w:t>
-            </w:r>
-          </w:p>
-        </w:tc>
-      </w:tr>
-      <w:tr>
-        <w:tc>
-          <w:tcPr>
-            <w:tcW w:w="1679" w:type="dxa"/>
-          </w:tcPr>
-          <w:p>
-            <w:pPr>
-              <w:spacing w:before="120" w:after="120" w:line="276" w:lineRule="auto"/>
-              <w:rPr>
-                <w:rFonts w:ascii="Times New Roman" w:hAnsi="Times New Roman" w:cs="Times New Roman"/>
-                <w:sz w:val="24"/>
-                <w:szCs w:val="24"/>
-              </w:rPr>
-            </w:pPr>
-            <w:r>
-              <w:rPr>
-                <w:rFonts w:ascii="Times New Roman" w:hAnsi="Times New Roman" w:cs="Times New Roman"/>
-                <w:sz w:val="24"/>
-                <w:szCs w:val="24"/>
-              </w:rPr>
-              <w:t>REQ-F3</w:t>
-            </w:r>
-          </w:p>
-        </w:tc>
-        <w:tc>
-          <w:tcPr>
-            <w:tcW w:w="6506" w:type="dxa"/>
-          </w:tcPr>
-          <w:p>
-            <w:pPr>
-              <w:spacing w:before="120" w:after="120" w:line="276" w:lineRule="auto"/>
-              <w:rPr>
-                <w:rFonts w:ascii="Times New Roman" w:eastAsia="Times New Roman" w:hAnsi="Times New Roman" w:cs="Times New Roman"/>
-                <w:kern w:val="0"/>
-                <w:sz w:val="24"/>
-                <w:szCs w:val="24"/>
-                <w14:ligatures w14:val="none"/>
-              </w:rPr>
-            </w:pPr>
-            <w:r>
-              <w:rPr>
-                <w:rFonts w:ascii="Times New Roman" w:eastAsia="Times New Roman" w:hAnsi="Times New Roman" w:cs="Times New Roman"/>
-                <w:kern w:val="0"/>
-                <w:sz w:val="24"/>
-                <w:szCs w:val="24"/>
-                <w14:ligatures w14:val="none"/>
-              </w:rPr>
-              <w:t xml:space="preserve">The </w:t>
-            </w:r>
-            <w:r>
-              <w:rPr>
-                <w:rFonts w:ascii="Times New Roman" w:eastAsia="Times New Roman" w:hAnsi="Times New Roman" w:cs="Times New Roman"/>
-                <w:kern w:val="0"/>
-                <w:sz w:val="24"/>
-                <w:szCs w:val="24"/>
-                <w14:ligatures w14:val="none"/>
-              </w:rPr>
-              <w:t xml:space="preserve">Traveler </w:t>
-            </w:r>
-            <w:r>
-              <w:rPr>
-                <w:rFonts w:ascii="Times New Roman" w:eastAsia="Times New Roman" w:hAnsi="Times New Roman" w:cs="Times New Roman"/>
-                <w:kern w:val="0"/>
-                <w:sz w:val="24"/>
-                <w:szCs w:val="24"/>
-                <w14:ligatures w14:val="none"/>
-              </w:rPr>
-              <w:t xml:space="preserve">shall be </w:t>
-            </w:r>
-            <w:r>
-              <w:rPr>
-                <w:rFonts w:ascii="Times New Roman" w:eastAsia="Times New Roman" w:hAnsi="Times New Roman" w:cs="Times New Roman"/>
-                <w:kern w:val="0"/>
-                <w:sz w:val="24"/>
-                <w:szCs w:val="24"/>
-                <w14:ligatures w14:val="none"/>
-              </w:rPr>
-              <w:t>able to reserve flights to travel one-way (from departure to destination), or reserve a round-trip flight</w:t>
-            </w:r>
-          </w:p>
-        </w:tc>
-        <w:tc>
-          <w:tcPr>
-            <w:tcW w:w="1260" w:type="dxa"/>
-          </w:tcPr>
-          <w:p>
-            <w:pPr>
-              <w:spacing w:line="276" w:lineRule="auto"/>
-              <w:rPr>
-                <w:rFonts w:ascii="Times New Roman" w:hAnsi="Times New Roman" w:cs="Times New Roman"/>
-                <w:sz w:val="24"/>
-                <w:szCs w:val="24"/>
-              </w:rPr>
-            </w:pPr>
-            <w:r>
-              <w:rPr>
-                <w:rFonts w:ascii="Times New Roman" w:hAnsi="Times New Roman" w:cs="Times New Roman"/>
-                <w:sz w:val="24"/>
-                <w:szCs w:val="24"/>
-              </w:rPr>
-              <w:t>HIGH</w:t>
-            </w:r>
-          </w:p>
-        </w:tc>
-      </w:tr>
-      <w:tr>
-        <w:tc>
-          <w:tcPr>
-            <w:tcW w:w="1679" w:type="dxa"/>
-          </w:tcPr>
-          <w:p>
-            <w:pPr>
-              <w:spacing w:before="120" w:after="120" w:line="276" w:lineRule="auto"/>
-              <w:rPr>
-                <w:rFonts w:ascii="Times New Roman" w:hAnsi="Times New Roman" w:cs="Times New Roman"/>
-                <w:sz w:val="24"/>
-                <w:szCs w:val="24"/>
-              </w:rPr>
-            </w:pPr>
-            <w:r>
-              <w:rPr>
-                <w:rFonts w:ascii="Times New Roman" w:hAnsi="Times New Roman" w:cs="Times New Roman"/>
-                <w:sz w:val="24"/>
-                <w:szCs w:val="24"/>
-              </w:rPr>
-              <w:t>REQ-F4</w:t>
-            </w:r>
-          </w:p>
-        </w:tc>
-        <w:tc>
-          <w:tcPr>
-            <w:tcW w:w="6506" w:type="dxa"/>
-          </w:tcPr>
-          <w:p>
-            <w:pPr>
-              <w:spacing w:before="120" w:after="120" w:line="276" w:lineRule="auto"/>
-              <w:rPr>
-                <w:rFonts w:ascii="Times New Roman" w:eastAsia="Times New Roman" w:hAnsi="Times New Roman" w:cs="Times New Roman"/>
-                <w:kern w:val="0"/>
-                <w:sz w:val="24"/>
-                <w:szCs w:val="24"/>
-                <w14:ligatures w14:val="none"/>
-              </w:rPr>
-            </w:pPr>
-            <w:r>
-              <w:rPr>
-                <w:rFonts w:ascii="Times New Roman" w:eastAsia="Times New Roman" w:hAnsi="Times New Roman" w:cs="Times New Roman"/>
-                <w:kern w:val="0"/>
-                <w:sz w:val="24"/>
-                <w:szCs w:val="24"/>
-                <w14:ligatures w14:val="none"/>
-              </w:rPr>
-              <w:t xml:space="preserve">The </w:t>
-            </w:r>
-            <w:r>
-              <w:rPr>
-                <w:rFonts w:ascii="Times New Roman" w:eastAsia="Times New Roman" w:hAnsi="Times New Roman" w:cs="Times New Roman"/>
-                <w:kern w:val="0"/>
-                <w:sz w:val="24"/>
-                <w:szCs w:val="24"/>
-                <w14:ligatures w14:val="none"/>
-              </w:rPr>
-              <w:t xml:space="preserve">Traveler </w:t>
-            </w:r>
-            <w:r>
-              <w:rPr>
-                <w:rFonts w:ascii="Times New Roman" w:eastAsia="Times New Roman" w:hAnsi="Times New Roman" w:cs="Times New Roman"/>
-                <w:kern w:val="0"/>
-                <w:sz w:val="24"/>
-                <w:szCs w:val="24"/>
-                <w14:ligatures w14:val="none"/>
-              </w:rPr>
-              <w:t xml:space="preserve">shall be </w:t>
-            </w:r>
-            <w:r>
-              <w:rPr>
-                <w:rFonts w:ascii="Times New Roman" w:eastAsia="Times New Roman" w:hAnsi="Times New Roman" w:cs="Times New Roman"/>
-                <w:kern w:val="0"/>
-                <w:sz w:val="24"/>
-                <w:szCs w:val="24"/>
-                <w14:ligatures w14:val="none"/>
-              </w:rPr>
-              <w:t xml:space="preserve">able to reserve seating of the following types: </w:t>
-            </w:r>
-          </w:p>
-          <w:p>
-            <w:pPr>
-              <w:pStyle w:val="ListParagraph"/>
-              <w:numPr>
-                <w:ilvl w:val="0"/>
-                <w:numId w:val="44"/>
-              </w:numPr>
-              <w:spacing w:before="120" w:after="120" w:line="276" w:lineRule="auto"/>
-              <w:rPr>
-                <w:rFonts w:ascii="Times New Roman" w:eastAsia="Times New Roman" w:hAnsi="Times New Roman" w:cs="Times New Roman"/>
-                <w:kern w:val="0"/>
-                <w:sz w:val="24"/>
-                <w:szCs w:val="24"/>
-                <w14:ligatures w14:val="none"/>
-              </w:rPr>
-            </w:pPr>
-            <w:r>
-              <w:rPr>
-                <w:rFonts w:ascii="Times New Roman" w:eastAsia="Times New Roman" w:hAnsi="Times New Roman" w:cs="Times New Roman"/>
-                <w:kern w:val="0"/>
-                <w:sz w:val="24"/>
-                <w:szCs w:val="24"/>
-                <w14:ligatures w14:val="none"/>
-              </w:rPr>
-              <w:t>Economy</w:t>
-            </w:r>
-          </w:p>
-          <w:p>
-            <w:pPr>
-              <w:pStyle w:val="ListParagraph"/>
-              <w:numPr>
-                <w:ilvl w:val="0"/>
-                <w:numId w:val="44"/>
-              </w:numPr>
-              <w:spacing w:before="120" w:after="120" w:line="276" w:lineRule="auto"/>
-              <w:rPr>
-                <w:rFonts w:ascii="Times New Roman" w:eastAsia="Times New Roman" w:hAnsi="Times New Roman" w:cs="Times New Roman"/>
-                <w:kern w:val="0"/>
-                <w:sz w:val="24"/>
-                <w:szCs w:val="24"/>
-                <w14:ligatures w14:val="none"/>
-              </w:rPr>
-            </w:pPr>
-            <w:r>
-              <w:rPr>
-                <w:rFonts w:ascii="Times New Roman" w:eastAsia="Times New Roman" w:hAnsi="Times New Roman" w:cs="Times New Roman"/>
-                <w:kern w:val="0"/>
-                <w:sz w:val="24"/>
-                <w:szCs w:val="24"/>
-                <w14:ligatures w14:val="none"/>
-              </w:rPr>
-              <w:t>Premium economy</w:t>
-            </w:r>
-          </w:p>
-          <w:p>
-            <w:pPr>
-              <w:pStyle w:val="ListParagraph"/>
-              <w:numPr>
-                <w:ilvl w:val="0"/>
-                <w:numId w:val="44"/>
-              </w:numPr>
-              <w:spacing w:before="120" w:after="120" w:line="276" w:lineRule="auto"/>
-              <w:rPr>
-                <w:rFonts w:ascii="Times New Roman" w:eastAsia="Times New Roman" w:hAnsi="Times New Roman" w:cs="Times New Roman"/>
-                <w:kern w:val="0"/>
-                <w:sz w:val="24"/>
-                <w:szCs w:val="24"/>
-                <w14:ligatures w14:val="none"/>
-              </w:rPr>
-            </w:pPr>
-            <w:r>
-              <w:rPr>
-                <w:rFonts w:ascii="Times New Roman" w:eastAsia="Times New Roman" w:hAnsi="Times New Roman" w:cs="Times New Roman"/>
-                <w:kern w:val="0"/>
-                <w:sz w:val="24"/>
-                <w:szCs w:val="24"/>
-                <w14:ligatures w14:val="none"/>
-              </w:rPr>
-              <w:t>Business</w:t>
-            </w:r>
-          </w:p>
-          <w:p>
-            <w:pPr>
-              <w:pStyle w:val="ListParagraph"/>
-              <w:numPr>
-                <w:ilvl w:val="0"/>
-                <w:numId w:val="44"/>
-              </w:numPr>
-              <w:spacing w:before="120" w:after="120" w:line="276" w:lineRule="auto"/>
-              <w:rPr>
-                <w:rFonts w:ascii="Times New Roman" w:eastAsia="Times New Roman" w:hAnsi="Times New Roman" w:cs="Times New Roman"/>
-                <w:kern w:val="0"/>
-                <w:sz w:val="24"/>
-                <w:szCs w:val="24"/>
-                <w14:ligatures w14:val="none"/>
-              </w:rPr>
-            </w:pPr>
-            <w:r>
-              <w:rPr>
-                <w:rFonts w:ascii="Times New Roman" w:eastAsia="Times New Roman" w:hAnsi="Times New Roman" w:cs="Times New Roman"/>
-                <w:kern w:val="0"/>
-                <w:sz w:val="24"/>
-                <w:szCs w:val="24"/>
-                <w14:ligatures w14:val="none"/>
-              </w:rPr>
-              <w:t>First Class</w:t>
-            </w:r>
-          </w:p>
-        </w:tc>
-        <w:tc>
-          <w:tcPr>
-            <w:tcW w:w="1260" w:type="dxa"/>
-          </w:tcPr>
-          <w:p>
-            <w:pPr>
-              <w:spacing w:line="276" w:lineRule="auto"/>
-              <w:rPr>
-                <w:rFonts w:ascii="Times New Roman" w:hAnsi="Times New Roman" w:cs="Times New Roman"/>
-                <w:sz w:val="24"/>
-                <w:szCs w:val="24"/>
-              </w:rPr>
-            </w:pPr>
-            <w:r>
-              <w:rPr>
-                <w:rFonts w:ascii="Times New Roman" w:hAnsi="Times New Roman" w:cs="Times New Roman"/>
-                <w:sz w:val="24"/>
-                <w:szCs w:val="24"/>
-              </w:rPr>
-              <w:t>HIGH</w:t>
-            </w:r>
-          </w:p>
-        </w:tc>
-      </w:tr>
-      <w:tr>
-        <w:tc>
-          <w:tcPr>
-            <w:tcW w:w="1679" w:type="dxa"/>
-          </w:tcPr>
-          <w:p>
-            <w:pPr>
-              <w:spacing w:before="120" w:after="120" w:line="276" w:lineRule="auto"/>
-              <w:rPr>
-                <w:rFonts w:ascii="Times New Roman" w:hAnsi="Times New Roman" w:cs="Times New Roman"/>
-                <w:sz w:val="24"/>
-                <w:szCs w:val="24"/>
-              </w:rPr>
-            </w:pPr>
-            <w:r>
-              <w:rPr>
-                <w:rFonts w:ascii="Times New Roman" w:hAnsi="Times New Roman" w:cs="Times New Roman"/>
-                <w:sz w:val="24"/>
-                <w:szCs w:val="24"/>
-              </w:rPr>
-              <w:t>REQ-F5</w:t>
-            </w:r>
-          </w:p>
-        </w:tc>
-        <w:tc>
-          <w:tcPr>
-            <w:tcW w:w="6506" w:type="dxa"/>
-          </w:tcPr>
-          <w:p>
-            <w:pPr>
-              <w:spacing w:before="120" w:after="120" w:line="276" w:lineRule="auto"/>
-              <w:rPr>
-                <w:rFonts w:ascii="Times New Roman" w:eastAsia="Times New Roman" w:hAnsi="Times New Roman" w:cs="Times New Roman"/>
-                <w:kern w:val="0"/>
-                <w:sz w:val="24"/>
-                <w:szCs w:val="24"/>
-                <w14:ligatures w14:val="none"/>
-              </w:rPr>
-            </w:pPr>
-            <w:r>
-              <w:rPr>
-                <w:rFonts w:ascii="Times New Roman" w:eastAsia="Times New Roman" w:hAnsi="Times New Roman" w:cs="Times New Roman"/>
-                <w:kern w:val="0"/>
-                <w:sz w:val="24"/>
-                <w:szCs w:val="24"/>
-                <w14:ligatures w14:val="none"/>
-              </w:rPr>
-              <w:t xml:space="preserve">The </w:t>
-            </w:r>
-            <w:r>
-              <w:rPr>
-                <w:rFonts w:ascii="Times New Roman" w:eastAsia="Times New Roman" w:hAnsi="Times New Roman" w:cs="Times New Roman"/>
-                <w:kern w:val="0"/>
-                <w:sz w:val="24"/>
-                <w:szCs w:val="24"/>
-                <w14:ligatures w14:val="none"/>
-              </w:rPr>
-              <w:t xml:space="preserve">Traveler </w:t>
-            </w:r>
-            <w:r>
-              <w:rPr>
-                <w:rFonts w:ascii="Times New Roman" w:eastAsia="Times New Roman" w:hAnsi="Times New Roman" w:cs="Times New Roman"/>
-                <w:kern w:val="0"/>
-                <w:sz w:val="24"/>
-                <w:szCs w:val="24"/>
-                <w14:ligatures w14:val="none"/>
-              </w:rPr>
-              <w:t xml:space="preserve">shall be </w:t>
-            </w:r>
-            <w:r>
-              <w:rPr>
-                <w:rFonts w:ascii="Times New Roman" w:eastAsia="Times New Roman" w:hAnsi="Times New Roman" w:cs="Times New Roman"/>
-                <w:kern w:val="0"/>
-                <w:sz w:val="24"/>
-                <w:szCs w:val="24"/>
-                <w14:ligatures w14:val="none"/>
-              </w:rPr>
-              <w:t>able to search for flights using departure date and time as well as arrival date and time.</w:t>
-            </w:r>
-          </w:p>
-        </w:tc>
-        <w:tc>
-          <w:tcPr>
-            <w:tcW w:w="1260" w:type="dxa"/>
-          </w:tcPr>
-          <w:p>
-            <w:pPr>
-              <w:spacing w:line="276" w:lineRule="auto"/>
-              <w:rPr>
-                <w:rFonts w:ascii="Times New Roman" w:hAnsi="Times New Roman" w:cs="Times New Roman"/>
-                <w:sz w:val="24"/>
-                <w:szCs w:val="24"/>
-              </w:rPr>
-            </w:pPr>
-            <w:r>
-              <w:rPr>
-                <w:rFonts w:ascii="Times New Roman" w:hAnsi="Times New Roman" w:cs="Times New Roman"/>
-                <w:sz w:val="24"/>
-                <w:szCs w:val="24"/>
-              </w:rPr>
-              <w:t>HIGH</w:t>
-            </w:r>
-          </w:p>
-        </w:tc>
-      </w:tr>
-      <w:tr>
-        <w:tc>
-          <w:tcPr>
-            <w:tcW w:w="1679" w:type="dxa"/>
-          </w:tcPr>
-          <w:p>
-            <w:pPr>
-              <w:spacing w:before="120" w:after="120" w:line="276" w:lineRule="auto"/>
-              <w:rPr>
-                <w:rFonts w:ascii="Times New Roman" w:hAnsi="Times New Roman" w:cs="Times New Roman"/>
-                <w:sz w:val="24"/>
-                <w:szCs w:val="24"/>
-              </w:rPr>
-            </w:pPr>
-            <w:r>
-              <w:rPr>
-                <w:rFonts w:ascii="Times New Roman" w:hAnsi="Times New Roman" w:cs="Times New Roman"/>
-                <w:sz w:val="24"/>
-                <w:szCs w:val="24"/>
-              </w:rPr>
-              <w:t>REQ-F6</w:t>
-            </w:r>
-          </w:p>
-        </w:tc>
-        <w:tc>
-          <w:tcPr>
-            <w:tcW w:w="6506" w:type="dxa"/>
-          </w:tcPr>
-          <w:p>
-            <w:pPr>
-              <w:spacing w:before="120" w:after="120" w:line="276" w:lineRule="auto"/>
-              <w:rPr>
-                <w:rFonts w:ascii="Times New Roman" w:eastAsia="Times New Roman" w:hAnsi="Times New Roman" w:cs="Times New Roman"/>
-                <w:kern w:val="0"/>
-                <w:sz w:val="24"/>
-                <w:szCs w:val="24"/>
-                <w14:ligatures w14:val="none"/>
-              </w:rPr>
-            </w:pPr>
-            <w:r>
-              <w:rPr>
-                <w:rFonts w:ascii="Times New Roman" w:eastAsia="Times New Roman" w:hAnsi="Times New Roman" w:cs="Times New Roman"/>
-                <w:kern w:val="0"/>
-                <w:sz w:val="24"/>
-                <w:szCs w:val="24"/>
-                <w14:ligatures w14:val="none"/>
-              </w:rPr>
-              <w:t xml:space="preserve">The </w:t>
-            </w:r>
-            <w:r>
-              <w:rPr>
-                <w:rFonts w:ascii="Times New Roman" w:eastAsia="Times New Roman" w:hAnsi="Times New Roman" w:cs="Times New Roman"/>
-                <w:kern w:val="0"/>
-                <w:sz w:val="24"/>
-                <w:szCs w:val="24"/>
-                <w14:ligatures w14:val="none"/>
-              </w:rPr>
-              <w:t xml:space="preserve">Traveler </w:t>
-            </w:r>
-            <w:r>
-              <w:rPr>
-                <w:rFonts w:ascii="Times New Roman" w:eastAsia="Times New Roman" w:hAnsi="Times New Roman" w:cs="Times New Roman"/>
-                <w:kern w:val="0"/>
-                <w:sz w:val="24"/>
-                <w:szCs w:val="24"/>
-                <w14:ligatures w14:val="none"/>
-              </w:rPr>
-              <w:t xml:space="preserve">shall be </w:t>
-            </w:r>
-            <w:r>
-              <w:rPr>
-                <w:rFonts w:ascii="Times New Roman" w:eastAsia="Times New Roman" w:hAnsi="Times New Roman" w:cs="Times New Roman"/>
-                <w:kern w:val="0"/>
-                <w:sz w:val="24"/>
-                <w:szCs w:val="24"/>
-                <w14:ligatures w14:val="none"/>
-              </w:rPr>
-              <w:t>able to select and save flights.</w:t>
-            </w:r>
-          </w:p>
-        </w:tc>
-        <w:tc>
-          <w:tcPr>
-            <w:tcW w:w="1260" w:type="dxa"/>
-          </w:tcPr>
-          <w:p>
-            <w:pPr>
-              <w:spacing w:line="276" w:lineRule="auto"/>
-              <w:rPr>
-                <w:rFonts w:ascii="Times New Roman" w:hAnsi="Times New Roman" w:cs="Times New Roman"/>
-                <w:sz w:val="24"/>
-                <w:szCs w:val="24"/>
-              </w:rPr>
-            </w:pPr>
-            <w:r>
-              <w:rPr>
-                <w:rFonts w:ascii="Times New Roman" w:hAnsi="Times New Roman" w:cs="Times New Roman"/>
-                <w:sz w:val="24"/>
-                <w:szCs w:val="24"/>
-              </w:rPr>
-              <w:t>HIGH</w:t>
-            </w:r>
-          </w:p>
-        </w:tc>
-      </w:tr>
-    </w:tbl>
-    <w:p>
-      <w:pPr>
-        <w:pStyle w:val="Heading2"/>
-        <w:spacing w:before="120" w:after="120" w:line="276" w:lineRule="auto"/>
-        <w:rPr>
-          <w:rFonts w:ascii="Times New Roman" w:hAnsi="Times New Roman" w:cs="Times New Roman"/>
-          <w:b/>
-          <w:bCs/>
-          <w:color w:val="auto"/>
-          <w:sz w:val="24"/>
-          <w:szCs w:val="24"/>
-        </w:rPr>
-      </w:pPr>
-      <w:bookmarkStart w:id="28" w:name="_Toc159837291"/>
-      <w:r>
-        <w:rPr>
-          <w:rFonts w:ascii="Times New Roman" w:hAnsi="Times New Roman" w:cs="Times New Roman"/>
-          <w:b/>
-          <w:bCs/>
-          <w:color w:val="auto"/>
-          <w:sz w:val="24"/>
-          <w:szCs w:val="24"/>
-        </w:rPr>
-        <w:t>Nonfunctional Requirements</w:t>
       </w:r>
       <w:bookmarkEnd w:id="28"/>
     </w:p>
@@ -12830,8 +12011,7 @@
                 <w:sz w:val="24"/>
                 <w:szCs w:val="24"/>
               </w:rPr>
-              <w:lastRenderedPageBreak/>
-              <w:t>REQ-NF1</w:t>
+              <w:t>REQ-F1</w:t>
             </w:r>
           </w:p>
         </w:tc>
@@ -12850,27 +12030,43 @@
             </w:pPr>
             <w:r>
               <w:rPr>
-                <w:rFonts w:ascii="Times New Roman" w:hAnsi="Times New Roman" w:cs="Times New Roman"/>
-                <w:sz w:val="24"/>
-                <w:szCs w:val="24"/>
-              </w:rPr>
-              <w:t xml:space="preserve">The ATR system </w:t>
-            </w:r>
-            <w:r>
-              <w:rPr>
-                <w:rFonts w:ascii="Times New Roman" w:hAnsi="Times New Roman" w:cs="Times New Roman"/>
-                <w:sz w:val="24"/>
-                <w:szCs w:val="24"/>
+                <w:rFonts w:ascii="Times New Roman" w:eastAsia="Times New Roman" w:hAnsi="Times New Roman" w:cs="Times New Roman"/>
+                <w:kern w:val="0"/>
+                <w:sz w:val="24"/>
+                <w:szCs w:val="24"/>
+                <w14:ligatures w14:val="none"/>
+              </w:rPr>
+              <w:t xml:space="preserve">The </w:t>
+            </w:r>
+            <w:r>
+              <w:rPr>
+                <w:rFonts w:ascii="Times New Roman" w:eastAsia="Times New Roman" w:hAnsi="Times New Roman" w:cs="Times New Roman"/>
+                <w:kern w:val="0"/>
+                <w:sz w:val="24"/>
+                <w:szCs w:val="24"/>
+                <w14:ligatures w14:val="none"/>
+              </w:rPr>
+              <w:t xml:space="preserve">Traveler </w:t>
+            </w:r>
+            <w:r>
+              <w:rPr>
+                <w:rFonts w:ascii="Times New Roman" w:eastAsia="Times New Roman" w:hAnsi="Times New Roman" w:cs="Times New Roman"/>
+                <w:kern w:val="0"/>
+                <w:sz w:val="24"/>
+                <w:szCs w:val="24"/>
+                <w14:ligatures w14:val="none"/>
               </w:rPr>
               <w:t xml:space="preserve">shall be </w:t>
             </w:r>
             <w:r>
               <w:rPr>
-                <w:rFonts w:ascii="Times New Roman" w:hAnsi="Times New Roman" w:cs="Times New Roman"/>
-                <w:sz w:val="24"/>
-                <w:szCs w:val="24"/>
-              </w:rPr>
-              <w:t>accessed by standard HTTP GET API.</w:t>
+                <w:rFonts w:ascii="Times New Roman" w:eastAsia="Times New Roman" w:hAnsi="Times New Roman" w:cs="Times New Roman"/>
+                <w:kern w:val="0"/>
+                <w:sz w:val="24"/>
+                <w:szCs w:val="24"/>
+                <w14:ligatures w14:val="none"/>
+              </w:rPr>
+              <w:t>able to reserve travel from the destination airport to an arrival airport using a series of connecting.</w:t>
             </w:r>
           </w:p>
         </w:tc>
@@ -12918,7 +12114,7 @@
                 <w:sz w:val="24"/>
                 <w:szCs w:val="24"/>
               </w:rPr>
-              <w:t>REQ-NF2</w:t>
+              <w:t>REQ-F2</w:t>
             </w:r>
           </w:p>
         </w:tc>
@@ -12939,27 +12135,33 @@
             </w:pPr>
             <w:r>
               <w:rPr>
-                <w:rFonts w:ascii="Times New Roman" w:hAnsi="Times New Roman" w:cs="Times New Roman"/>
-                <w:sz w:val="24"/>
-                <w:szCs w:val="24"/>
-              </w:rPr>
-              <w:t>The ATR system must provide documentation for the APIs</w:t>
-            </w:r>
-            <w:r>
-              <w:rPr>
-                <w:rFonts w:ascii="Times New Roman" w:hAnsi="Times New Roman" w:cs="Times New Roman"/>
-                <w:sz w:val="24"/>
-                <w:szCs w:val="24"/>
-              </w:rPr>
-              <w:t xml:space="preserve"> (Backend)</w:t>
-            </w:r>
-            <w:r>
-              <w:rPr>
-                <w:rFonts w:ascii="Times New Roman" w:hAnsi="Times New Roman" w:cs="Times New Roman"/>
-                <w:sz w:val="24"/>
-                <w:szCs w:val="24"/>
-              </w:rPr>
-              <w:t>, including preconditions, postconditions, invariants, and side effects.</w:t>
+                <w:rFonts w:ascii="Times New Roman" w:eastAsia="Times New Roman" w:hAnsi="Times New Roman" w:cs="Times New Roman"/>
+                <w:kern w:val="0"/>
+                <w:sz w:val="24"/>
+                <w:szCs w:val="24"/>
+                <w14:ligatures w14:val="none"/>
+              </w:rPr>
+              <w:t xml:space="preserve">The ATR system must allow the </w:t>
+            </w:r>
+            <w:r>
+              <w:rPr>
+                <w:rFonts w:ascii="Times New Roman" w:eastAsia="Times New Roman" w:hAnsi="Times New Roman" w:cs="Times New Roman"/>
+                <w:kern w:val="0"/>
+                <w:sz w:val="24"/>
+                <w:szCs w:val="24"/>
+                <w14:ligatures w14:val="none"/>
+              </w:rPr>
+              <w:t xml:space="preserve">Traveler </w:t>
+            </w:r>
+            <w:r>
+              <w:rPr>
+                <w:rFonts w:ascii="Times New Roman" w:eastAsia="Times New Roman" w:hAnsi="Times New Roman" w:cs="Times New Roman"/>
+                <w:kern w:val="0"/>
+                <w:sz w:val="24"/>
+                <w:szCs w:val="24"/>
+                <w14:ligatures w14:val="none"/>
+              </w:rPr>
+              <w:t>to reserve travel from a departure airport to an arrival airport with stops of sufficient duration to allow the users to transition between gates.</w:t>
             </w:r>
           </w:p>
         </w:tc>
@@ -12982,7 +12184,7 @@
                 <w:sz w:val="24"/>
                 <w:szCs w:val="24"/>
               </w:rPr>
-              <w:t>LOW</w:t>
+              <w:t>HIGH</w:t>
             </w:r>
           </w:p>
         </w:tc>
@@ -13007,7 +12209,7 @@
                 <w:sz w:val="24"/>
                 <w:szCs w:val="24"/>
               </w:rPr>
-              <w:t>REQ-NF3</w:t>
+              <w:t>REQ-F3</w:t>
             </w:r>
           </w:p>
         </w:tc>
@@ -13019,42 +12221,52 @@
             <w:pPr>
               <w:spacing w:before="120" w:after="120" w:line="276" w:lineRule="auto"/>
               <w:rPr>
-                <w:rFonts w:ascii="Times New Roman" w:hAnsi="Times New Roman" w:cs="Times New Roman"/>
-                <w:sz w:val="24"/>
-                <w:szCs w:val="24"/>
-              </w:rPr>
-            </w:pPr>
-            <w:r>
-              <w:rPr>
-                <w:rFonts w:ascii="Times New Roman" w:hAnsi="Times New Roman" w:cs="Times New Roman"/>
-                <w:sz w:val="24"/>
-                <w:szCs w:val="24"/>
-              </w:rPr>
-              <w:t xml:space="preserve">The ATR system must provide documentation for the </w:t>
-            </w:r>
-            <w:r>
-              <w:rPr>
-                <w:rFonts w:ascii="Times New Roman" w:hAnsi="Times New Roman" w:cs="Times New Roman"/>
-                <w:sz w:val="24"/>
-                <w:szCs w:val="24"/>
-              </w:rPr>
-              <w:t>ATR UI</w:t>
-            </w:r>
-            <w:r>
-              <w:rPr>
-                <w:rFonts w:ascii="Times New Roman" w:hAnsi="Times New Roman" w:cs="Times New Roman"/>
-                <w:sz w:val="24"/>
-                <w:szCs w:val="24"/>
-              </w:rPr>
-              <w:t xml:space="preserve"> (Frontend)</w:t>
-            </w:r>
-            <w:r>
-              <w:rPr>
-                <w:rFonts w:ascii="Times New Roman" w:hAnsi="Times New Roman" w:cs="Times New Roman"/>
-                <w:sz w:val="24"/>
-                <w:szCs w:val="24"/>
-              </w:rPr>
-              <w:t>, including preconditions, postconditions, invariants, and side effects.</w:t>
+                <w:rFonts w:ascii="Times New Roman" w:eastAsia="Times New Roman" w:hAnsi="Times New Roman" w:cs="Times New Roman"/>
+                <w:kern w:val="0"/>
+                <w:sz w:val="24"/>
+                <w:szCs w:val="24"/>
+                <w14:ligatures w14:val="none"/>
+              </w:rPr>
+            </w:pPr>
+            <w:r>
+              <w:rPr>
+                <w:rFonts w:ascii="Times New Roman" w:eastAsia="Times New Roman" w:hAnsi="Times New Roman" w:cs="Times New Roman"/>
+                <w:kern w:val="0"/>
+                <w:sz w:val="24"/>
+                <w:szCs w:val="24"/>
+                <w14:ligatures w14:val="none"/>
+              </w:rPr>
+              <w:t xml:space="preserve">The </w:t>
+            </w:r>
+            <w:r>
+              <w:rPr>
+                <w:rFonts w:ascii="Times New Roman" w:eastAsia="Times New Roman" w:hAnsi="Times New Roman" w:cs="Times New Roman"/>
+                <w:kern w:val="0"/>
+                <w:sz w:val="24"/>
+                <w:szCs w:val="24"/>
+                <w14:ligatures w14:val="none"/>
+              </w:rPr>
+              <w:t xml:space="preserve">Traveler </w:t>
+            </w:r>
+            <w:r>
+              <w:rPr>
+                <w:rFonts w:ascii="Times New Roman" w:eastAsia="Times New Roman" w:hAnsi="Times New Roman" w:cs="Times New Roman"/>
+                <w:kern w:val="0"/>
+                <w:sz w:val="24"/>
+                <w:szCs w:val="24"/>
+                <w14:ligatures w14:val="none"/>
+              </w:rPr>
+              <w:t xml:space="preserve">shall be </w:t>
+            </w:r>
+            <w:r>
+              <w:rPr>
+                <w:rFonts w:ascii="Times New Roman" w:eastAsia="Times New Roman" w:hAnsi="Times New Roman" w:cs="Times New Roman"/>
+                <w:kern w:val="0"/>
+                <w:sz w:val="24"/>
+                <w:szCs w:val="24"/>
+                <w14:ligatures w14:val="none"/>
+              </w:rPr>
+              <w:t>able to reserve flights to travel one-way (from departure to destination), or reserve a round-trip flight</w:t>
             </w:r>
           </w:p>
         </w:tc>
@@ -13077,7 +12289,7 @@
                 <w:sz w:val="24"/>
                 <w:szCs w:val="24"/>
               </w:rPr>
-              <w:t>LOW</w:t>
+              <w:t>HIGH</w:t>
             </w:r>
           </w:p>
         </w:tc>
@@ -13102,15 +12314,7 @@
                 <w:sz w:val="24"/>
                 <w:szCs w:val="24"/>
               </w:rPr>
-              <w:t>REQ-NF</w:t>
-            </w:r>
-            <w:r>
-              <w:rPr>
-                <w:rFonts w:ascii="Times New Roman" w:hAnsi="Times New Roman" w:cs="Times New Roman"/>
-                <w:sz w:val="24"/>
-                <w:szCs w:val="24"/>
-              </w:rPr>
-              <w:t>4</w:t>
+              <w:t>REQ-F4</w:t>
             </w:r>
           </w:p>
         </w:tc>
@@ -13131,37 +12335,151 @@
             </w:pPr>
             <w:r>
               <w:rPr>
-                <w:rFonts w:ascii="Times New Roman" w:hAnsi="Times New Roman" w:cs="Times New Roman"/>
-                <w:sz w:val="24"/>
-                <w:szCs w:val="24"/>
-              </w:rPr>
-              <w:t xml:space="preserve">The ATR system must provide a Java subset of functionality </w:t>
-            </w:r>
-            <w:proofErr w:type="gramStart"/>
-            <w:r>
-              <w:rPr>
-                <w:rFonts w:ascii="Times New Roman" w:hAnsi="Times New Roman" w:cs="Times New Roman"/>
-                <w:sz w:val="24"/>
-                <w:szCs w:val="24"/>
-              </w:rPr>
-              <w:t>similar to</w:t>
-            </w:r>
-            <w:proofErr w:type="gramEnd"/>
-            <w:r>
-              <w:rPr>
-                <w:rFonts w:ascii="Times New Roman" w:hAnsi="Times New Roman" w:cs="Times New Roman"/>
-                <w:sz w:val="24"/>
-                <w:szCs w:val="24"/>
-              </w:rPr>
-              <w:t xml:space="preserve"> other</w:t>
-            </w:r>
-            <w:r>
-              <w:rPr>
-                <w:rFonts w:ascii="Times New Roman" w:hAnsi="Times New Roman" w:cs="Times New Roman"/>
-                <w:sz w:val="24"/>
-                <w:szCs w:val="24"/>
-              </w:rPr>
-              <w:t xml:space="preserve"> existing web-based airline reservation systems (Proof-Of-Concept).</w:t>
+                <w:rFonts w:ascii="Times New Roman" w:eastAsia="Times New Roman" w:hAnsi="Times New Roman" w:cs="Times New Roman"/>
+                <w:kern w:val="0"/>
+                <w:sz w:val="24"/>
+                <w:szCs w:val="24"/>
+                <w14:ligatures w14:val="none"/>
+              </w:rPr>
+              <w:t xml:space="preserve">The </w:t>
+            </w:r>
+            <w:r>
+              <w:rPr>
+                <w:rFonts w:ascii="Times New Roman" w:eastAsia="Times New Roman" w:hAnsi="Times New Roman" w:cs="Times New Roman"/>
+                <w:kern w:val="0"/>
+                <w:sz w:val="24"/>
+                <w:szCs w:val="24"/>
+                <w14:ligatures w14:val="none"/>
+              </w:rPr>
+              <w:t xml:space="preserve">Traveler </w:t>
+            </w:r>
+            <w:r>
+              <w:rPr>
+                <w:rFonts w:ascii="Times New Roman" w:eastAsia="Times New Roman" w:hAnsi="Times New Roman" w:cs="Times New Roman"/>
+                <w:kern w:val="0"/>
+                <w:sz w:val="24"/>
+                <w:szCs w:val="24"/>
+                <w14:ligatures w14:val="none"/>
+              </w:rPr>
+              <w:t xml:space="preserve">shall be </w:t>
+            </w:r>
+            <w:r>
+              <w:rPr>
+                <w:rFonts w:ascii="Times New Roman" w:eastAsia="Times New Roman" w:hAnsi="Times New Roman" w:cs="Times New Roman"/>
+                <w:kern w:val="0"/>
+                <w:sz w:val="24"/>
+                <w:szCs w:val="24"/>
+                <w14:ligatures w14:val="none"/>
+              </w:rPr>
+              <w:t xml:space="preserve">able to reserve seating of the following types: </w:t>
+            </w:r>
+          </w:p>
+          <w:p>
+            <w:pPr>
+              <w:pStyle w:val="ListParagraph"/>
+              <w:numPr>
+                <w:ilvl w:val="0"/>
+                <w:numId w:val="44"/>
+              </w:numPr>
+              <w:spacing w:before="120" w:after="120" w:line="276" w:lineRule="auto"/>
+              <w:rPr>
+                <w:rFonts w:ascii="Times New Roman" w:eastAsia="Times New Roman" w:hAnsi="Times New Roman" w:cs="Times New Roman"/>
+                <w:kern w:val="0"/>
+                <w:sz w:val="24"/>
+                <w:szCs w:val="24"/>
+                <w14:ligatures w14:val="none"/>
+              </w:rPr>
+            </w:pPr>
+            <w:r>
+              <w:rPr>
+                <w:rFonts w:ascii="Times New Roman" w:eastAsia="Times New Roman" w:hAnsi="Times New Roman" w:cs="Times New Roman"/>
+                <w:kern w:val="0"/>
+                <w:sz w:val="24"/>
+                <w:szCs w:val="24"/>
+                <w14:ligatures w14:val="none"/>
+              </w:rPr>
+              <w:t>Economy</w:t>
+            </w:r>
+          </w:p>
+          <w:p>
+            <w:pPr>
+              <w:pStyle w:val="ListParagraph"/>
+              <w:numPr>
+                <w:ilvl w:val="0"/>
+                <w:numId w:val="44"/>
+              </w:numPr>
+              <w:spacing w:before="120" w:after="120" w:line="276" w:lineRule="auto"/>
+              <w:rPr>
+                <w:rFonts w:ascii="Times New Roman" w:eastAsia="Times New Roman" w:hAnsi="Times New Roman" w:cs="Times New Roman"/>
+                <w:kern w:val="0"/>
+                <w:sz w:val="24"/>
+                <w:szCs w:val="24"/>
+                <w14:ligatures w14:val="none"/>
+              </w:rPr>
+            </w:pPr>
+            <w:r>
+              <w:rPr>
+                <w:rFonts w:ascii="Times New Roman" w:eastAsia="Times New Roman" w:hAnsi="Times New Roman" w:cs="Times New Roman"/>
+                <w:kern w:val="0"/>
+                <w:sz w:val="24"/>
+                <w:szCs w:val="24"/>
+                <w14:ligatures w14:val="none"/>
+              </w:rPr>
+              <w:t>Premium economy</w:t>
+            </w:r>
+          </w:p>
+          <w:p>
+            <w:pPr>
+              <w:pStyle w:val="ListParagraph"/>
+              <w:numPr>
+                <w:ilvl w:val="0"/>
+                <w:numId w:val="44"/>
+              </w:numPr>
+              <w:spacing w:before="120" w:after="120" w:line="276" w:lineRule="auto"/>
+              <w:rPr>
+                <w:rFonts w:ascii="Times New Roman" w:eastAsia="Times New Roman" w:hAnsi="Times New Roman" w:cs="Times New Roman"/>
+                <w:kern w:val="0"/>
+                <w:sz w:val="24"/>
+                <w:szCs w:val="24"/>
+                <w14:ligatures w14:val="none"/>
+              </w:rPr>
+            </w:pPr>
+            <w:r>
+              <w:rPr>
+                <w:rFonts w:ascii="Times New Roman" w:eastAsia="Times New Roman" w:hAnsi="Times New Roman" w:cs="Times New Roman"/>
+                <w:kern w:val="0"/>
+                <w:sz w:val="24"/>
+                <w:szCs w:val="24"/>
+                <w14:ligatures w14:val="none"/>
+              </w:rPr>
+              <w:t>Business</w:t>
+            </w:r>
+          </w:p>
+          <w:p>
+            <w:pPr>
+              <w:pStyle w:val="ListParagraph"/>
+              <w:numPr>
+                <w:ilvl w:val="0"/>
+                <w:numId w:val="44"/>
+              </w:numPr>
+              <w:spacing w:before="120" w:after="120" w:line="276" w:lineRule="auto"/>
+              <w:rPr>
+                <w:rFonts w:ascii="Times New Roman" w:eastAsia="Times New Roman" w:hAnsi="Times New Roman" w:cs="Times New Roman"/>
+                <w:kern w:val="0"/>
+                <w:sz w:val="24"/>
+                <w:szCs w:val="24"/>
+                <w14:ligatures w14:val="none"/>
+              </w:rPr>
+            </w:pPr>
+            <w:r>
+              <w:rPr>
+                <w:rFonts w:ascii="Times New Roman" w:eastAsia="Times New Roman" w:hAnsi="Times New Roman" w:cs="Times New Roman"/>
+                <w:kern w:val="0"/>
+                <w:sz w:val="24"/>
+                <w:szCs w:val="24"/>
+                <w14:ligatures w14:val="none"/>
+              </w:rPr>
+              <w:t>First Class</w:t>
             </w:r>
           </w:p>
         </w:tc>
@@ -13184,7 +12502,7 @@
                 <w:sz w:val="24"/>
                 <w:szCs w:val="24"/>
               </w:rPr>
-              <w:t>LOW</w:t>
+              <w:t>HIGH</w:t>
             </w:r>
           </w:p>
         </w:tc>
@@ -13209,15 +12527,7 @@
                 <w:sz w:val="24"/>
                 <w:szCs w:val="24"/>
               </w:rPr>
-              <w:t>REQ-NF</w:t>
-            </w:r>
-            <w:r>
-              <w:rPr>
-                <w:rFonts w:ascii="Times New Roman" w:hAnsi="Times New Roman" w:cs="Times New Roman"/>
-                <w:sz w:val="24"/>
-                <w:szCs w:val="24"/>
-              </w:rPr>
-              <w:t>5</w:t>
+              <w:t>REQ-F5</w:t>
             </w:r>
           </w:p>
         </w:tc>
@@ -13238,27 +12548,43 @@
             </w:pPr>
             <w:r>
               <w:rPr>
-                <w:rFonts w:ascii="Times New Roman" w:hAnsi="Times New Roman" w:cs="Times New Roman"/>
-                <w:sz w:val="24"/>
-                <w:szCs w:val="24"/>
-              </w:rPr>
-              <w:t xml:space="preserve">The ATR system must allow the </w:t>
-            </w:r>
-            <w:r>
-              <w:rPr>
-                <w:rFonts w:ascii="Times New Roman" w:hAnsi="Times New Roman" w:cs="Times New Roman"/>
-                <w:sz w:val="24"/>
-                <w:szCs w:val="24"/>
+                <w:rFonts w:ascii="Times New Roman" w:eastAsia="Times New Roman" w:hAnsi="Times New Roman" w:cs="Times New Roman"/>
+                <w:kern w:val="0"/>
+                <w:sz w:val="24"/>
+                <w:szCs w:val="24"/>
+                <w14:ligatures w14:val="none"/>
+              </w:rPr>
+              <w:t xml:space="preserve">The </w:t>
+            </w:r>
+            <w:r>
+              <w:rPr>
+                <w:rFonts w:ascii="Times New Roman" w:eastAsia="Times New Roman" w:hAnsi="Times New Roman" w:cs="Times New Roman"/>
+                <w:kern w:val="0"/>
+                <w:sz w:val="24"/>
+                <w:szCs w:val="24"/>
+                <w14:ligatures w14:val="none"/>
               </w:rPr>
               <w:t xml:space="preserve">Traveler </w:t>
             </w:r>
             <w:r>
               <w:rPr>
-                <w:rFonts w:ascii="Times New Roman" w:hAnsi="Times New Roman" w:cs="Times New Roman"/>
-                <w:sz w:val="24"/>
-                <w:szCs w:val="24"/>
-              </w:rPr>
-              <w:t>to reserve travel from a departure airport to an arrival airport using a series of connecting flights with no more than two (2) stops.</w:t>
+                <w:rFonts w:ascii="Times New Roman" w:eastAsia="Times New Roman" w:hAnsi="Times New Roman" w:cs="Times New Roman"/>
+                <w:kern w:val="0"/>
+                <w:sz w:val="24"/>
+                <w:szCs w:val="24"/>
+                <w14:ligatures w14:val="none"/>
+              </w:rPr>
+              <w:t xml:space="preserve">shall be </w:t>
+            </w:r>
+            <w:r>
+              <w:rPr>
+                <w:rFonts w:ascii="Times New Roman" w:eastAsia="Times New Roman" w:hAnsi="Times New Roman" w:cs="Times New Roman"/>
+                <w:kern w:val="0"/>
+                <w:sz w:val="24"/>
+                <w:szCs w:val="24"/>
+                <w14:ligatures w14:val="none"/>
+              </w:rPr>
+              <w:t>able to search for flights using departure date and time as well as arrival date and time.</w:t>
             </w:r>
           </w:p>
         </w:tc>
@@ -13306,15 +12632,7 @@
                 <w:sz w:val="24"/>
                 <w:szCs w:val="24"/>
               </w:rPr>
-              <w:t>REQ-NF</w:t>
-            </w:r>
-            <w:r>
-              <w:rPr>
-                <w:rFonts w:ascii="Times New Roman" w:hAnsi="Times New Roman" w:cs="Times New Roman"/>
-                <w:sz w:val="24"/>
-                <w:szCs w:val="24"/>
-              </w:rPr>
-              <w:t>6</w:t>
+              <w:t>REQ-F6</w:t>
             </w:r>
           </w:p>
         </w:tc>
@@ -13335,27 +12653,43 @@
             </w:pPr>
             <w:r>
               <w:rPr>
-                <w:rFonts w:ascii="Times New Roman" w:hAnsi="Times New Roman" w:cs="Times New Roman"/>
-                <w:sz w:val="24"/>
-                <w:szCs w:val="24"/>
-              </w:rPr>
-              <w:t xml:space="preserve">The ATR system must allow the </w:t>
-            </w:r>
-            <w:r>
-              <w:rPr>
-                <w:rFonts w:ascii="Times New Roman" w:hAnsi="Times New Roman" w:cs="Times New Roman"/>
-                <w:sz w:val="24"/>
-                <w:szCs w:val="24"/>
+                <w:rFonts w:ascii="Times New Roman" w:eastAsia="Times New Roman" w:hAnsi="Times New Roman" w:cs="Times New Roman"/>
+                <w:kern w:val="0"/>
+                <w:sz w:val="24"/>
+                <w:szCs w:val="24"/>
+                <w14:ligatures w14:val="none"/>
+              </w:rPr>
+              <w:t xml:space="preserve">The </w:t>
+            </w:r>
+            <w:r>
+              <w:rPr>
+                <w:rFonts w:ascii="Times New Roman" w:eastAsia="Times New Roman" w:hAnsi="Times New Roman" w:cs="Times New Roman"/>
+                <w:kern w:val="0"/>
+                <w:sz w:val="24"/>
+                <w:szCs w:val="24"/>
+                <w14:ligatures w14:val="none"/>
               </w:rPr>
               <w:t xml:space="preserve">Traveler </w:t>
             </w:r>
             <w:r>
               <w:rPr>
-                <w:rFonts w:ascii="Times New Roman" w:hAnsi="Times New Roman" w:cs="Times New Roman"/>
-                <w:sz w:val="24"/>
-                <w:szCs w:val="24"/>
-              </w:rPr>
-              <w:t>to reserve travel from a departure airport to an arrival airport with steps of sufficient time to allow the airline to transfer the traveler’s bags from one flight to the next.</w:t>
+                <w:rFonts w:ascii="Times New Roman" w:eastAsia="Times New Roman" w:hAnsi="Times New Roman" w:cs="Times New Roman"/>
+                <w:kern w:val="0"/>
+                <w:sz w:val="24"/>
+                <w:szCs w:val="24"/>
+                <w14:ligatures w14:val="none"/>
+              </w:rPr>
+              <w:t xml:space="preserve">shall be </w:t>
+            </w:r>
+            <w:r>
+              <w:rPr>
+                <w:rFonts w:ascii="Times New Roman" w:eastAsia="Times New Roman" w:hAnsi="Times New Roman" w:cs="Times New Roman"/>
+                <w:kern w:val="0"/>
+                <w:sz w:val="24"/>
+                <w:szCs w:val="24"/>
+                <w14:ligatures w14:val="none"/>
+              </w:rPr>
+              <w:t>able to select and save flights.</w:t>
             </w:r>
           </w:p>
         </w:tc>
@@ -13379,6 +12713,129 @@
                 <w:szCs w:val="24"/>
               </w:rPr>
               <w:t>HIGH</w:t>
+            </w:r>
+          </w:p>
+        </w:tc>
+      </w:tr>
+    </w:tbl>
+    <w:p>
+      <w:pPr>
+        <w:pStyle w:val="Heading2"/>
+        <w:spacing w:before="120" w:after="120" w:line="276" w:lineRule="auto"/>
+        <w:rPr>
+          <w:rFonts w:ascii="Times New Roman" w:hAnsi="Times New Roman" w:cs="Times New Roman"/>
+          <w:b/>
+          <w:bCs/>
+          <w:color w:val="auto"/>
+          <w:sz w:val="24"/>
+          <w:szCs w:val="24"/>
+        </w:rPr>
+      </w:pPr>
+      <w:bookmarkStart w:id="29" w:name="_Toc159837291"/>
+      <w:r>
+        <w:rPr>
+          <w:rFonts w:ascii="Times New Roman" w:hAnsi="Times New Roman" w:cs="Times New Roman"/>
+          <w:b/>
+          <w:bCs/>
+          <w:color w:val="auto"/>
+          <w:sz w:val="24"/>
+          <w:szCs w:val="24"/>
+        </w:rPr>
+        <w:t>Nonfunctional Requirements</w:t>
+      </w:r>
+      <w:bookmarkEnd w:id="29"/>
+    </w:p>
+    <w:tbl>
+      <w:tblPr>
+        <w:tblStyle w:val="TableGrid"/>
+        <w:tblW w:w="9445" w:type="dxa"/>
+        <w:tblLayout w:type="fixed"/>
+        <w:tblLook w:val="04A0" w:firstRow="1" w:lastRow="0" w:firstColumn="1" w:lastColumn="0" w:noHBand="0" w:noVBand="1"/>
+      </w:tblPr>
+      <w:tblGrid>
+        <w:gridCol w:w="1679"/>
+        <w:gridCol w:w="6506"/>
+        <w:gridCol w:w="1260"/>
+      </w:tblGrid>
+      <w:tr>
+        <w:tc>
+          <w:tcPr>
+            <w:tcW w:w="1679" w:type="dxa"/>
+          </w:tcPr>
+          <w:p>
+            <w:pPr>
+              <w:spacing w:before="120" w:after="120" w:line="276" w:lineRule="auto"/>
+              <w:rPr>
+                <w:rFonts w:ascii="Times New Roman" w:hAnsi="Times New Roman" w:cs="Times New Roman"/>
+                <w:b/>
+                <w:bCs/>
+                <w:sz w:val="24"/>
+                <w:szCs w:val="24"/>
+              </w:rPr>
+            </w:pPr>
+            <w:r>
+              <w:rPr>
+                <w:rFonts w:ascii="Times New Roman" w:hAnsi="Times New Roman" w:cs="Times New Roman"/>
+                <w:b/>
+                <w:bCs/>
+                <w:sz w:val="24"/>
+                <w:szCs w:val="24"/>
+              </w:rPr>
+              <w:t>Requirement</w:t>
+            </w:r>
+          </w:p>
+        </w:tc>
+        <w:tc>
+          <w:tcPr>
+            <w:tcW w:w="6506" w:type="dxa"/>
+          </w:tcPr>
+          <w:p>
+            <w:pPr>
+              <w:spacing w:before="120" w:after="120" w:line="276" w:lineRule="auto"/>
+              <w:rPr>
+                <w:rFonts w:ascii="Times New Roman" w:hAnsi="Times New Roman" w:cs="Times New Roman"/>
+                <w:b/>
+                <w:bCs/>
+                <w:sz w:val="24"/>
+                <w:szCs w:val="24"/>
+              </w:rPr>
+            </w:pPr>
+            <w:r>
+              <w:rPr>
+                <w:rFonts w:ascii="Times New Roman" w:hAnsi="Times New Roman" w:cs="Times New Roman"/>
+                <w:b/>
+                <w:bCs/>
+                <w:sz w:val="24"/>
+                <w:szCs w:val="24"/>
+              </w:rPr>
+              <w:t>Description</w:t>
+            </w:r>
+          </w:p>
+        </w:tc>
+        <w:tc>
+          <w:tcPr>
+            <w:tcW w:w="1260" w:type="dxa"/>
+          </w:tcPr>
+          <w:p>
+            <w:pPr>
+              <w:spacing w:line="276" w:lineRule="auto"/>
+              <w:rPr>
+                <w:rFonts w:ascii="Times New Roman" w:hAnsi="Times New Roman" w:cs="Times New Roman"/>
+                <w:b/>
+                <w:bCs/>
+                <w:sz w:val="24"/>
+                <w:szCs w:val="24"/>
+              </w:rPr>
+            </w:pPr>
+            <w:r>
+              <w:rPr>
+                <w:rFonts w:ascii="Times New Roman" w:hAnsi="Times New Roman" w:cs="Times New Roman"/>
+                <w:b/>
+                <w:bCs/>
+                <w:sz w:val="24"/>
+                <w:szCs w:val="24"/>
+              </w:rPr>
+              <w:t>Priority</w:t>
             </w:r>
           </w:p>
         </w:tc>
@@ -13403,15 +12860,8 @@
                 <w:sz w:val="24"/>
                 <w:szCs w:val="24"/>
               </w:rPr>
-              <w:t>REQ-NF</w:t>
-            </w:r>
-            <w:r>
-              <w:rPr>
-                <w:rFonts w:ascii="Times New Roman" w:hAnsi="Times New Roman" w:cs="Times New Roman"/>
-                <w:sz w:val="24"/>
-                <w:szCs w:val="24"/>
-              </w:rPr>
-              <w:t>7</w:t>
+              <w:lastRenderedPageBreak/>
+              <w:t>REQ-NF1</w:t>
             </w:r>
           </w:p>
         </w:tc>
@@ -13423,20 +12873,34 @@
             <w:pPr>
               <w:spacing w:before="120" w:after="120" w:line="276" w:lineRule="auto"/>
               <w:rPr>
-                <w:rFonts w:ascii="Times New Roman" w:eastAsia="Times New Roman" w:hAnsi="Times New Roman" w:cs="Times New Roman"/>
-                <w:kern w:val="0"/>
-                <w:sz w:val="24"/>
-                <w:szCs w:val="24"/>
-                <w14:ligatures w14:val="none"/>
-              </w:rPr>
-            </w:pPr>
-            <w:r>
-              <w:rPr>
-                <w:rFonts w:ascii="Times New Roman" w:hAnsi="Times New Roman" w:cs="Times New Roman"/>
-                <w:sz w:val="24"/>
-                <w:szCs w:val="24"/>
-              </w:rPr>
-              <w:t>The ATR system must restrict situations where requested seating is not available for all legs of the flight.</w:t>
+                <w:rFonts w:ascii="Times New Roman" w:hAnsi="Times New Roman" w:cs="Times New Roman"/>
+                <w:sz w:val="24"/>
+                <w:szCs w:val="24"/>
+              </w:rPr>
+            </w:pPr>
+            <w:r>
+              <w:rPr>
+                <w:rFonts w:ascii="Times New Roman" w:hAnsi="Times New Roman" w:cs="Times New Roman"/>
+                <w:sz w:val="24"/>
+                <w:szCs w:val="24"/>
+              </w:rPr>
+              <w:t xml:space="preserve">The ATR system </w:t>
+            </w:r>
+            <w:r>
+              <w:rPr>
+                <w:rFonts w:ascii="Times New Roman" w:hAnsi="Times New Roman" w:cs="Times New Roman"/>
+                <w:sz w:val="24"/>
+                <w:szCs w:val="24"/>
+              </w:rPr>
+              <w:t xml:space="preserve">shall be </w:t>
+            </w:r>
+            <w:r>
+              <w:rPr>
+                <w:rFonts w:ascii="Times New Roman" w:hAnsi="Times New Roman" w:cs="Times New Roman"/>
+                <w:sz w:val="24"/>
+                <w:szCs w:val="24"/>
+              </w:rPr>
+              <w:t>accessed by standard HTTP GET API.</w:t>
             </w:r>
           </w:p>
         </w:tc>
@@ -13459,7 +12923,7 @@
                 <w:sz w:val="24"/>
                 <w:szCs w:val="24"/>
               </w:rPr>
-              <w:t>NA</w:t>
+              <w:t>HIGH</w:t>
             </w:r>
           </w:p>
         </w:tc>
@@ -13484,15 +12948,7 @@
                 <w:sz w:val="24"/>
                 <w:szCs w:val="24"/>
               </w:rPr>
-              <w:t>REQ-NF</w:t>
-            </w:r>
-            <w:r>
-              <w:rPr>
-                <w:rFonts w:ascii="Times New Roman" w:hAnsi="Times New Roman" w:cs="Times New Roman"/>
-                <w:sz w:val="24"/>
-                <w:szCs w:val="24"/>
-              </w:rPr>
-              <w:t>8</w:t>
+              <w:t>REQ-NF2</w:t>
             </w:r>
           </w:p>
         </w:tc>
@@ -13517,7 +12973,23 @@
                 <w:sz w:val="24"/>
                 <w:szCs w:val="24"/>
               </w:rPr>
-              <w:t>The ATR system must not offer flight choices with unreasonable layover times.</w:t>
+              <w:t>The ATR system must provide documentation for the APIs</w:t>
+            </w:r>
+            <w:r>
+              <w:rPr>
+                <w:rFonts w:ascii="Times New Roman" w:hAnsi="Times New Roman" w:cs="Times New Roman"/>
+                <w:sz w:val="24"/>
+                <w:szCs w:val="24"/>
+              </w:rPr>
+              <w:t xml:space="preserve"> (Backend)</w:t>
+            </w:r>
+            <w:r>
+              <w:rPr>
+                <w:rFonts w:ascii="Times New Roman" w:hAnsi="Times New Roman" w:cs="Times New Roman"/>
+                <w:sz w:val="24"/>
+                <w:szCs w:val="24"/>
+              </w:rPr>
+              <w:t>, including preconditions, postconditions, invariants, and side effects.</w:t>
             </w:r>
           </w:p>
         </w:tc>
@@ -13540,7 +13012,7 @@
                 <w:sz w:val="24"/>
                 <w:szCs w:val="24"/>
               </w:rPr>
-              <w:t>HIGH</w:t>
+              <w:t>LOW</w:t>
             </w:r>
           </w:p>
         </w:tc>
@@ -13565,15 +13037,7 @@
                 <w:sz w:val="24"/>
                 <w:szCs w:val="24"/>
               </w:rPr>
-              <w:t>REQ-NF</w:t>
-            </w:r>
-            <w:r>
-              <w:rPr>
-                <w:rFonts w:ascii="Times New Roman" w:hAnsi="Times New Roman" w:cs="Times New Roman"/>
-                <w:sz w:val="24"/>
-                <w:szCs w:val="24"/>
-              </w:rPr>
-              <w:t>9</w:t>
+              <w:t>REQ-NF3</w:t>
             </w:r>
           </w:p>
         </w:tc>
@@ -13585,60 +13049,34 @@
             <w:pPr>
               <w:spacing w:before="120" w:after="120" w:line="276" w:lineRule="auto"/>
               <w:rPr>
-                <w:rFonts w:ascii="Times New Roman" w:eastAsia="Times New Roman" w:hAnsi="Times New Roman" w:cs="Times New Roman"/>
-                <w:kern w:val="0"/>
-                <w:sz w:val="24"/>
-                <w:szCs w:val="24"/>
-                <w14:ligatures w14:val="none"/>
-              </w:rPr>
-            </w:pPr>
-            <w:r>
-              <w:rPr>
-                <w:rFonts w:ascii="Times New Roman" w:hAnsi="Times New Roman" w:cs="Times New Roman"/>
-                <w:sz w:val="24"/>
-                <w:szCs w:val="24"/>
-              </w:rPr>
-              <w:t>The ATR system must allow</w:t>
-            </w:r>
-            <w:r>
-              <w:rPr>
-                <w:rFonts w:ascii="Times New Roman" w:hAnsi="Times New Roman" w:cs="Times New Roman"/>
-                <w:sz w:val="24"/>
-                <w:szCs w:val="24"/>
-              </w:rPr>
-              <w:t xml:space="preserve"> concurrent use by</w:t>
-            </w:r>
-            <w:r>
-              <w:rPr>
-                <w:rFonts w:ascii="Times New Roman" w:hAnsi="Times New Roman" w:cs="Times New Roman"/>
-                <w:sz w:val="24"/>
-                <w:szCs w:val="24"/>
-              </w:rPr>
-              <w:t xml:space="preserve"> multiple </w:t>
-            </w:r>
-            <w:r>
-              <w:rPr>
-                <w:rFonts w:ascii="Times New Roman" w:hAnsi="Times New Roman" w:cs="Times New Roman"/>
-                <w:sz w:val="24"/>
-                <w:szCs w:val="24"/>
-              </w:rPr>
-              <w:t>u</w:t>
-            </w:r>
-            <w:r>
-              <w:rPr>
-                <w:rFonts w:ascii="Times New Roman" w:hAnsi="Times New Roman" w:cs="Times New Roman"/>
-                <w:sz w:val="24"/>
-                <w:szCs w:val="24"/>
-              </w:rPr>
-              <w:t>sers running against the same database server</w:t>
-            </w:r>
-            <w:r>
-              <w:rPr>
-                <w:rFonts w:ascii="Times New Roman" w:hAnsi="Times New Roman" w:cs="Times New Roman"/>
-                <w:sz w:val="24"/>
-                <w:szCs w:val="24"/>
-              </w:rPr>
-              <w:t>.</w:t>
+                <w:rFonts w:ascii="Times New Roman" w:hAnsi="Times New Roman" w:cs="Times New Roman"/>
+                <w:sz w:val="24"/>
+                <w:szCs w:val="24"/>
+              </w:rPr>
+            </w:pPr>
+            <w:r>
+              <w:rPr>
+                <w:rFonts w:ascii="Times New Roman" w:hAnsi="Times New Roman" w:cs="Times New Roman"/>
+                <w:sz w:val="24"/>
+                <w:szCs w:val="24"/>
+              </w:rPr>
+              <w:t xml:space="preserve">The ATR system must provide documentation for the </w:t>
+            </w:r>
+            <w:r>
+              <w:rPr>
+                <w:rFonts w:ascii="Times New Roman" w:hAnsi="Times New Roman" w:cs="Times New Roman"/>
+                <w:sz w:val="24"/>
+                <w:szCs w:val="24"/>
+              </w:rPr>
+              <w:t>ATR UI (Frontend)</w:t>
+            </w:r>
+            <w:r>
+              <w:rPr>
+                <w:rFonts w:ascii="Times New Roman" w:hAnsi="Times New Roman" w:cs="Times New Roman"/>
+                <w:sz w:val="24"/>
+                <w:szCs w:val="24"/>
+              </w:rPr>
+              <w:t>, including preconditions, postconditions, invariants, and side effects.</w:t>
             </w:r>
           </w:p>
         </w:tc>
@@ -13661,7 +13099,7 @@
                 <w:sz w:val="24"/>
                 <w:szCs w:val="24"/>
               </w:rPr>
-              <w:t>HIGH</w:t>
+              <w:t>LOW</w:t>
             </w:r>
           </w:p>
         </w:tc>
@@ -13694,7 +13132,7 @@
                 <w:sz w:val="24"/>
                 <w:szCs w:val="24"/>
               </w:rPr>
-              <w:t>10</w:t>
+              <w:t>4</w:t>
             </w:r>
           </w:p>
         </w:tc>
@@ -13719,55 +13157,33 @@
                 <w:sz w:val="24"/>
                 <w:szCs w:val="24"/>
               </w:rPr>
-              <w:t>The ATR system must support concurrency by locking the server database</w:t>
-            </w:r>
-            <w:r>
-              <w:rPr>
-                <w:rFonts w:ascii="Times New Roman" w:hAnsi="Times New Roman" w:cs="Times New Roman"/>
-                <w:sz w:val="24"/>
-                <w:szCs w:val="24"/>
-              </w:rPr>
-              <w:t xml:space="preserve">, </w:t>
-            </w:r>
-            <w:r>
-              <w:rPr>
-                <w:rFonts w:ascii="Times New Roman" w:hAnsi="Times New Roman" w:cs="Times New Roman"/>
-                <w:sz w:val="24"/>
-                <w:szCs w:val="24"/>
-              </w:rPr>
-              <w:t xml:space="preserve">prohibiting changes during the </w:t>
-            </w:r>
-            <w:r>
-              <w:rPr>
-                <w:rFonts w:ascii="Times New Roman" w:hAnsi="Times New Roman" w:cs="Times New Roman"/>
-                <w:sz w:val="24"/>
-                <w:szCs w:val="24"/>
-              </w:rPr>
-              <w:t xml:space="preserve">Traveler </w:t>
-            </w:r>
-            <w:r>
-              <w:rPr>
-                <w:rFonts w:ascii="Times New Roman" w:hAnsi="Times New Roman" w:cs="Times New Roman"/>
-                <w:sz w:val="24"/>
-                <w:szCs w:val="24"/>
-              </w:rPr>
-              <w:t xml:space="preserve">reservation session </w:t>
-            </w:r>
-            <w:r>
-              <w:rPr>
-                <w:rFonts w:ascii="Times New Roman" w:hAnsi="Times New Roman" w:cs="Times New Roman"/>
-                <w:sz w:val="24"/>
-                <w:szCs w:val="24"/>
-              </w:rPr>
-              <w:t>but</w:t>
-            </w:r>
-            <w:r>
-              <w:rPr>
-                <w:rFonts w:ascii="Times New Roman" w:hAnsi="Times New Roman" w:cs="Times New Roman"/>
-                <w:sz w:val="24"/>
-                <w:szCs w:val="24"/>
-              </w:rPr>
-              <w:t xml:space="preserve"> will be released within a reasonable period.</w:t>
+              <w:t xml:space="preserve">The ATR system must provide a Java subset of functionality </w:t>
+            </w:r>
+            <w:proofErr w:type="gramStart"/>
+            <w:r>
+              <w:rPr>
+                <w:rFonts w:ascii="Times New Roman" w:hAnsi="Times New Roman" w:cs="Times New Roman"/>
+                <w:sz w:val="24"/>
+                <w:szCs w:val="24"/>
+              </w:rPr>
+              <w:t>similar to</w:t>
+            </w:r>
+            <w:proofErr w:type="gramEnd"/>
+            <w:r>
+              <w:rPr>
+                <w:rFonts w:ascii="Times New Roman" w:hAnsi="Times New Roman" w:cs="Times New Roman"/>
+                <w:sz w:val="24"/>
+                <w:szCs w:val="24"/>
+              </w:rPr>
+              <w:t xml:space="preserve"> other</w:t>
+            </w:r>
+            <w:r>
+              <w:rPr>
+                <w:rFonts w:ascii="Times New Roman" w:hAnsi="Times New Roman" w:cs="Times New Roman"/>
+                <w:sz w:val="24"/>
+                <w:szCs w:val="24"/>
+              </w:rPr>
+              <w:t xml:space="preserve"> existing web-based airline reservation systems (Proof-Of-Concept).</w:t>
             </w:r>
           </w:p>
         </w:tc>
@@ -13790,7 +13206,7 @@
                 <w:sz w:val="24"/>
                 <w:szCs w:val="24"/>
               </w:rPr>
-              <w:t>MEDIUM</w:t>
+              <w:t>LOW</w:t>
             </w:r>
           </w:p>
         </w:tc>
@@ -13815,15 +13231,15 @@
                 <w:sz w:val="24"/>
                 <w:szCs w:val="24"/>
               </w:rPr>
-              <w:t>REQ-NF1</w:t>
-            </w:r>
-            <w:r>
-              <w:rPr>
-                <w:rFonts w:ascii="Times New Roman" w:hAnsi="Times New Roman" w:cs="Times New Roman"/>
-                <w:sz w:val="24"/>
-                <w:szCs w:val="24"/>
-              </w:rPr>
-              <w:t>1</w:t>
+              <w:t>REQ-NF</w:t>
+            </w:r>
+            <w:r>
+              <w:rPr>
+                <w:rFonts w:ascii="Times New Roman" w:hAnsi="Times New Roman" w:cs="Times New Roman"/>
+                <w:sz w:val="24"/>
+                <w:szCs w:val="24"/>
+              </w:rPr>
+              <w:t>5</w:t>
             </w:r>
           </w:p>
         </w:tc>
@@ -13848,23 +13264,23 @@
                 <w:sz w:val="24"/>
                 <w:szCs w:val="24"/>
               </w:rPr>
-              <w:t xml:space="preserve">The ATR system must not support any </w:t>
-            </w:r>
-            <w:r>
-              <w:rPr>
-                <w:rFonts w:ascii="Times New Roman" w:hAnsi="Times New Roman" w:cs="Times New Roman"/>
-                <w:sz w:val="24"/>
-                <w:szCs w:val="24"/>
-              </w:rPr>
-              <w:t>monetary transactions</w:t>
-            </w:r>
-            <w:r>
-              <w:rPr>
-                <w:rFonts w:ascii="Times New Roman" w:hAnsi="Times New Roman" w:cs="Times New Roman"/>
-                <w:sz w:val="24"/>
-                <w:szCs w:val="24"/>
-              </w:rPr>
-              <w:t>.</w:t>
+              <w:t xml:space="preserve">The ATR system must allow the </w:t>
+            </w:r>
+            <w:r>
+              <w:rPr>
+                <w:rFonts w:ascii="Times New Roman" w:hAnsi="Times New Roman" w:cs="Times New Roman"/>
+                <w:sz w:val="24"/>
+                <w:szCs w:val="24"/>
+              </w:rPr>
+              <w:t xml:space="preserve">Traveler </w:t>
+            </w:r>
+            <w:r>
+              <w:rPr>
+                <w:rFonts w:ascii="Times New Roman" w:hAnsi="Times New Roman" w:cs="Times New Roman"/>
+                <w:sz w:val="24"/>
+                <w:szCs w:val="24"/>
+              </w:rPr>
+              <w:t>to reserve travel from a departure airport to an arrival airport using a series of connecting flights with no more than two (2) stops.</w:t>
             </w:r>
           </w:p>
         </w:tc>
@@ -13912,15 +13328,15 @@
                 <w:sz w:val="24"/>
                 <w:szCs w:val="24"/>
               </w:rPr>
-              <w:t>REQ-NF1</w:t>
-            </w:r>
-            <w:r>
-              <w:rPr>
-                <w:rFonts w:ascii="Times New Roman" w:hAnsi="Times New Roman" w:cs="Times New Roman"/>
-                <w:sz w:val="24"/>
-                <w:szCs w:val="24"/>
-              </w:rPr>
-              <w:t>2</w:t>
+              <w:t>REQ-NF</w:t>
+            </w:r>
+            <w:r>
+              <w:rPr>
+                <w:rFonts w:ascii="Times New Roman" w:hAnsi="Times New Roman" w:cs="Times New Roman"/>
+                <w:sz w:val="24"/>
+                <w:szCs w:val="24"/>
+              </w:rPr>
+              <w:t>6</w:t>
             </w:r>
           </w:p>
         </w:tc>
@@ -13945,15 +13361,23 @@
                 <w:sz w:val="24"/>
                 <w:szCs w:val="24"/>
               </w:rPr>
-              <w:t>The ATR system must remain simple</w:t>
-            </w:r>
-            <w:r>
-              <w:rPr>
-                <w:rFonts w:ascii="Times New Roman" w:hAnsi="Times New Roman" w:cs="Times New Roman"/>
-                <w:sz w:val="24"/>
-                <w:szCs w:val="24"/>
-              </w:rPr>
-              <w:t>.</w:t>
+              <w:t xml:space="preserve">The ATR system must allow the </w:t>
+            </w:r>
+            <w:r>
+              <w:rPr>
+                <w:rFonts w:ascii="Times New Roman" w:hAnsi="Times New Roman" w:cs="Times New Roman"/>
+                <w:sz w:val="24"/>
+                <w:szCs w:val="24"/>
+              </w:rPr>
+              <w:t xml:space="preserve">Traveler </w:t>
+            </w:r>
+            <w:r>
+              <w:rPr>
+                <w:rFonts w:ascii="Times New Roman" w:hAnsi="Times New Roman" w:cs="Times New Roman"/>
+                <w:sz w:val="24"/>
+                <w:szCs w:val="24"/>
+              </w:rPr>
+              <w:t>to reserve travel from a departure airport to an arrival airport with steps of sufficient time to allow the airline to transfer the traveler’s bags from one flight to the next.</w:t>
             </w:r>
           </w:p>
         </w:tc>
@@ -13976,7 +13400,7 @@
                 <w:sz w:val="24"/>
                 <w:szCs w:val="24"/>
               </w:rPr>
-              <w:t>MEDIUM</w:t>
+              <w:t>HIGH</w:t>
             </w:r>
           </w:p>
         </w:tc>
@@ -14001,16 +13425,15 @@
                 <w:sz w:val="24"/>
                 <w:szCs w:val="24"/>
               </w:rPr>
-              <w:lastRenderedPageBreak/>
-              <w:t>REQ-NF1</w:t>
-            </w:r>
-            <w:r>
-              <w:rPr>
-                <w:rFonts w:ascii="Times New Roman" w:hAnsi="Times New Roman" w:cs="Times New Roman"/>
-                <w:sz w:val="24"/>
-                <w:szCs w:val="24"/>
-              </w:rPr>
-              <w:t>3</w:t>
+              <w:t>REQ-NF</w:t>
+            </w:r>
+            <w:r>
+              <w:rPr>
+                <w:rFonts w:ascii="Times New Roman" w:hAnsi="Times New Roman" w:cs="Times New Roman"/>
+                <w:sz w:val="24"/>
+                <w:szCs w:val="24"/>
+              </w:rPr>
+              <w:t>7</w:t>
             </w:r>
           </w:p>
         </w:tc>
@@ -14035,79 +13458,7 @@
                 <w:sz w:val="24"/>
                 <w:szCs w:val="24"/>
               </w:rPr>
-              <w:t>The ATR system must have the ability to reserve</w:t>
-            </w:r>
-            <w:r>
-              <w:rPr>
-                <w:rFonts w:ascii="Times New Roman" w:hAnsi="Times New Roman" w:cs="Times New Roman"/>
-                <w:sz w:val="24"/>
-                <w:szCs w:val="24"/>
-              </w:rPr>
-              <w:t xml:space="preserve"> different</w:t>
-            </w:r>
-            <w:r>
-              <w:rPr>
-                <w:rFonts w:ascii="Times New Roman" w:hAnsi="Times New Roman" w:cs="Times New Roman"/>
-                <w:sz w:val="24"/>
-                <w:szCs w:val="24"/>
-              </w:rPr>
-              <w:t xml:space="preserve"> seat</w:t>
-            </w:r>
-            <w:r>
-              <w:rPr>
-                <w:rFonts w:ascii="Times New Roman" w:hAnsi="Times New Roman" w:cs="Times New Roman"/>
-                <w:sz w:val="24"/>
-                <w:szCs w:val="24"/>
-              </w:rPr>
-              <w:t xml:space="preserve"> type</w:t>
-            </w:r>
-            <w:r>
-              <w:rPr>
-                <w:rFonts w:ascii="Times New Roman" w:hAnsi="Times New Roman" w:cs="Times New Roman"/>
-                <w:sz w:val="24"/>
-                <w:szCs w:val="24"/>
-              </w:rPr>
-              <w:t>s (</w:t>
-            </w:r>
-            <w:r>
-              <w:rPr>
-                <w:rFonts w:ascii="Times New Roman" w:hAnsi="Times New Roman" w:cs="Times New Roman"/>
-                <w:sz w:val="24"/>
-                <w:szCs w:val="24"/>
-              </w:rPr>
-              <w:t xml:space="preserve">i.e., economy, premium economy, business, and </w:t>
-            </w:r>
-            <w:r>
-              <w:rPr>
-                <w:rFonts w:ascii="Times New Roman" w:hAnsi="Times New Roman" w:cs="Times New Roman"/>
-                <w:sz w:val="24"/>
-                <w:szCs w:val="24"/>
-              </w:rPr>
-              <w:t xml:space="preserve">first class) for each leg of </w:t>
-            </w:r>
-            <w:r>
-              <w:rPr>
-                <w:rFonts w:ascii="Times New Roman" w:hAnsi="Times New Roman" w:cs="Times New Roman"/>
-                <w:sz w:val="24"/>
-                <w:szCs w:val="24"/>
-              </w:rPr>
-              <w:t xml:space="preserve">a </w:t>
-            </w:r>
-            <w:r>
-              <w:rPr>
-                <w:rFonts w:ascii="Times New Roman" w:hAnsi="Times New Roman" w:cs="Times New Roman"/>
-                <w:sz w:val="24"/>
-                <w:szCs w:val="24"/>
-              </w:rPr>
-              <w:t>flight</w:t>
-            </w:r>
-            <w:r>
-              <w:rPr>
-                <w:rFonts w:ascii="Times New Roman" w:hAnsi="Times New Roman" w:cs="Times New Roman"/>
-                <w:sz w:val="24"/>
-                <w:szCs w:val="24"/>
-              </w:rPr>
-              <w:t>.</w:t>
+              <w:t>The ATR system must restrict situations where requested seating is not available for all legs of the flight.</w:t>
             </w:r>
           </w:p>
         </w:tc>
@@ -14155,15 +13506,15 @@
                 <w:sz w:val="24"/>
                 <w:szCs w:val="24"/>
               </w:rPr>
-              <w:t>REQ-NF1</w:t>
-            </w:r>
-            <w:r>
-              <w:rPr>
-                <w:rFonts w:ascii="Times New Roman" w:hAnsi="Times New Roman" w:cs="Times New Roman"/>
-                <w:sz w:val="24"/>
-                <w:szCs w:val="24"/>
-              </w:rPr>
-              <w:t>4</w:t>
+              <w:t>REQ-NF</w:t>
+            </w:r>
+            <w:r>
+              <w:rPr>
+                <w:rFonts w:ascii="Times New Roman" w:hAnsi="Times New Roman" w:cs="Times New Roman"/>
+                <w:sz w:val="24"/>
+                <w:szCs w:val="24"/>
+              </w:rPr>
+              <w:t>8</w:t>
             </w:r>
           </w:p>
         </w:tc>
@@ -14188,79 +13539,7 @@
                 <w:sz w:val="24"/>
                 <w:szCs w:val="24"/>
               </w:rPr>
-              <w:t xml:space="preserve">The ATR system must not store </w:t>
-            </w:r>
-            <w:r>
-              <w:rPr>
-                <w:rFonts w:ascii="Times New Roman" w:hAnsi="Times New Roman" w:cs="Times New Roman"/>
-                <w:sz w:val="24"/>
-                <w:szCs w:val="24"/>
-              </w:rPr>
-              <w:t xml:space="preserve">any </w:t>
-            </w:r>
-            <w:r>
-              <w:rPr>
-                <w:rFonts w:ascii="Times New Roman" w:hAnsi="Times New Roman" w:cs="Times New Roman"/>
-                <w:sz w:val="24"/>
-                <w:szCs w:val="24"/>
-              </w:rPr>
-              <w:t xml:space="preserve">Traveler </w:t>
-            </w:r>
-            <w:r>
-              <w:rPr>
-                <w:rFonts w:ascii="Times New Roman" w:hAnsi="Times New Roman" w:cs="Times New Roman"/>
-                <w:sz w:val="24"/>
-                <w:szCs w:val="24"/>
-              </w:rPr>
-              <w:t>personally identifiable</w:t>
-            </w:r>
-            <w:r>
-              <w:rPr>
-                <w:rFonts w:ascii="Times New Roman" w:hAnsi="Times New Roman" w:cs="Times New Roman"/>
-                <w:sz w:val="24"/>
-                <w:szCs w:val="24"/>
-              </w:rPr>
-              <w:t xml:space="preserve"> information</w:t>
-            </w:r>
-            <w:r>
-              <w:rPr>
-                <w:rFonts w:ascii="Times New Roman" w:hAnsi="Times New Roman" w:cs="Times New Roman"/>
-                <w:sz w:val="24"/>
-                <w:szCs w:val="24"/>
-              </w:rPr>
-              <w:t xml:space="preserve"> (PII)</w:t>
-            </w:r>
-            <w:r>
-              <w:rPr>
-                <w:rFonts w:ascii="Times New Roman" w:hAnsi="Times New Roman" w:cs="Times New Roman"/>
-                <w:sz w:val="24"/>
-                <w:szCs w:val="24"/>
-              </w:rPr>
-              <w:t xml:space="preserve"> </w:t>
-            </w:r>
-            <w:r>
-              <w:rPr>
-                <w:rFonts w:ascii="Times New Roman" w:hAnsi="Times New Roman" w:cs="Times New Roman"/>
-                <w:sz w:val="24"/>
-                <w:szCs w:val="24"/>
-              </w:rPr>
-              <w:t>on</w:t>
-            </w:r>
-            <w:r>
-              <w:rPr>
-                <w:rFonts w:ascii="Times New Roman" w:hAnsi="Times New Roman" w:cs="Times New Roman"/>
-                <w:sz w:val="24"/>
-                <w:szCs w:val="24"/>
-              </w:rPr>
-              <w:t xml:space="preserve"> the server</w:t>
-            </w:r>
-            <w:r>
-              <w:rPr>
-                <w:rFonts w:ascii="Times New Roman" w:hAnsi="Times New Roman" w:cs="Times New Roman"/>
-                <w:sz w:val="24"/>
-                <w:szCs w:val="24"/>
-              </w:rPr>
-              <w:t>.</w:t>
+              <w:t>The ATR system must not offer flight choices with unreasonable layover times.</w:t>
             </w:r>
           </w:p>
         </w:tc>
@@ -14308,15 +13587,15 @@
                 <w:sz w:val="24"/>
                 <w:szCs w:val="24"/>
               </w:rPr>
-              <w:t>REQ-NF1</w:t>
-            </w:r>
-            <w:r>
-              <w:rPr>
-                <w:rFonts w:ascii="Times New Roman" w:hAnsi="Times New Roman" w:cs="Times New Roman"/>
-                <w:sz w:val="24"/>
-                <w:szCs w:val="24"/>
-              </w:rPr>
-              <w:t>5</w:t>
+              <w:t>REQ-NF</w:t>
+            </w:r>
+            <w:r>
+              <w:rPr>
+                <w:rFonts w:ascii="Times New Roman" w:hAnsi="Times New Roman" w:cs="Times New Roman"/>
+                <w:sz w:val="24"/>
+                <w:szCs w:val="24"/>
+              </w:rPr>
+              <w:t>9</w:t>
             </w:r>
           </w:p>
         </w:tc>
@@ -14341,15 +13620,39 @@
                 <w:sz w:val="24"/>
                 <w:szCs w:val="24"/>
               </w:rPr>
-              <w:t xml:space="preserve">The ATR system must not allow a reservation to be deleted once it is </w:t>
-            </w:r>
-            <w:r>
-              <w:rPr>
-                <w:rFonts w:ascii="Times New Roman" w:hAnsi="Times New Roman" w:cs="Times New Roman"/>
-                <w:sz w:val="24"/>
-                <w:szCs w:val="24"/>
-              </w:rPr>
-              <w:t>made</w:t>
+              <w:t>The ATR system must allow</w:t>
+            </w:r>
+            <w:r>
+              <w:rPr>
+                <w:rFonts w:ascii="Times New Roman" w:hAnsi="Times New Roman" w:cs="Times New Roman"/>
+                <w:sz w:val="24"/>
+                <w:szCs w:val="24"/>
+              </w:rPr>
+              <w:t xml:space="preserve"> concurrent use by</w:t>
+            </w:r>
+            <w:r>
+              <w:rPr>
+                <w:rFonts w:ascii="Times New Roman" w:hAnsi="Times New Roman" w:cs="Times New Roman"/>
+                <w:sz w:val="24"/>
+                <w:szCs w:val="24"/>
+              </w:rPr>
+              <w:t xml:space="preserve"> multiple </w:t>
+            </w:r>
+            <w:r>
+              <w:rPr>
+                <w:rFonts w:ascii="Times New Roman" w:hAnsi="Times New Roman" w:cs="Times New Roman"/>
+                <w:sz w:val="24"/>
+                <w:szCs w:val="24"/>
+              </w:rPr>
+              <w:t>u</w:t>
+            </w:r>
+            <w:r>
+              <w:rPr>
+                <w:rFonts w:ascii="Times New Roman" w:hAnsi="Times New Roman" w:cs="Times New Roman"/>
+                <w:sz w:val="24"/>
+                <w:szCs w:val="24"/>
+              </w:rPr>
+              <w:t>sers running against the same database server</w:t>
             </w:r>
             <w:r>
               <w:rPr>
@@ -14405,15 +13708,15 @@
                 <w:sz w:val="24"/>
                 <w:szCs w:val="24"/>
               </w:rPr>
-              <w:t>REQ-NF1</w:t>
-            </w:r>
-            <w:r>
-              <w:rPr>
-                <w:rFonts w:ascii="Times New Roman" w:hAnsi="Times New Roman" w:cs="Times New Roman"/>
-                <w:sz w:val="24"/>
-                <w:szCs w:val="24"/>
-              </w:rPr>
-              <w:t>6</w:t>
+              <w:t>REQ-NF</w:t>
+            </w:r>
+            <w:r>
+              <w:rPr>
+                <w:rFonts w:ascii="Times New Roman" w:hAnsi="Times New Roman" w:cs="Times New Roman"/>
+                <w:sz w:val="24"/>
+                <w:szCs w:val="24"/>
+              </w:rPr>
+              <w:t>10</w:t>
             </w:r>
           </w:p>
         </w:tc>
@@ -14438,23 +13741,55 @@
                 <w:sz w:val="24"/>
                 <w:szCs w:val="24"/>
               </w:rPr>
-              <w:t>The ATR system must display flights sorted by price, departure time, arrival time</w:t>
-            </w:r>
-            <w:r>
-              <w:rPr>
-                <w:rFonts w:ascii="Times New Roman" w:hAnsi="Times New Roman" w:cs="Times New Roman"/>
-                <w:sz w:val="24"/>
-                <w:szCs w:val="24"/>
-              </w:rPr>
-              <w:t>, and</w:t>
-            </w:r>
-            <w:r>
-              <w:rPr>
-                <w:rFonts w:ascii="Times New Roman" w:hAnsi="Times New Roman" w:cs="Times New Roman"/>
-                <w:sz w:val="24"/>
-                <w:szCs w:val="24"/>
-              </w:rPr>
-              <w:t xml:space="preserve"> travel time.</w:t>
+              <w:t>The ATR system must support concurrency by locking the server database</w:t>
+            </w:r>
+            <w:r>
+              <w:rPr>
+                <w:rFonts w:ascii="Times New Roman" w:hAnsi="Times New Roman" w:cs="Times New Roman"/>
+                <w:sz w:val="24"/>
+                <w:szCs w:val="24"/>
+              </w:rPr>
+              <w:t xml:space="preserve">, </w:t>
+            </w:r>
+            <w:r>
+              <w:rPr>
+                <w:rFonts w:ascii="Times New Roman" w:hAnsi="Times New Roman" w:cs="Times New Roman"/>
+                <w:sz w:val="24"/>
+                <w:szCs w:val="24"/>
+              </w:rPr>
+              <w:t xml:space="preserve">prohibiting changes during the </w:t>
+            </w:r>
+            <w:r>
+              <w:rPr>
+                <w:rFonts w:ascii="Times New Roman" w:hAnsi="Times New Roman" w:cs="Times New Roman"/>
+                <w:sz w:val="24"/>
+                <w:szCs w:val="24"/>
+              </w:rPr>
+              <w:t xml:space="preserve">Traveler </w:t>
+            </w:r>
+            <w:r>
+              <w:rPr>
+                <w:rFonts w:ascii="Times New Roman" w:hAnsi="Times New Roman" w:cs="Times New Roman"/>
+                <w:sz w:val="24"/>
+                <w:szCs w:val="24"/>
+              </w:rPr>
+              <w:t xml:space="preserve">reservation session </w:t>
+            </w:r>
+            <w:r>
+              <w:rPr>
+                <w:rFonts w:ascii="Times New Roman" w:hAnsi="Times New Roman" w:cs="Times New Roman"/>
+                <w:sz w:val="24"/>
+                <w:szCs w:val="24"/>
+              </w:rPr>
+              <w:t>but</w:t>
+            </w:r>
+            <w:r>
+              <w:rPr>
+                <w:rFonts w:ascii="Times New Roman" w:hAnsi="Times New Roman" w:cs="Times New Roman"/>
+                <w:sz w:val="24"/>
+                <w:szCs w:val="24"/>
+              </w:rPr>
+              <w:t xml:space="preserve"> will be released within a reasonable period.</w:t>
             </w:r>
           </w:p>
         </w:tc>
@@ -14510,7 +13845,7 @@
                 <w:sz w:val="24"/>
                 <w:szCs w:val="24"/>
               </w:rPr>
-              <w:t>7</w:t>
+              <w:t>1</w:t>
             </w:r>
           </w:p>
         </w:tc>
@@ -14535,23 +13870,15 @@
                 <w:sz w:val="24"/>
                 <w:szCs w:val="24"/>
               </w:rPr>
-              <w:t>All time values displayed by t</w:t>
-            </w:r>
-            <w:r>
-              <w:rPr>
-                <w:rFonts w:ascii="Times New Roman" w:hAnsi="Times New Roman" w:cs="Times New Roman"/>
-                <w:sz w:val="24"/>
-                <w:szCs w:val="24"/>
-              </w:rPr>
-              <w:t xml:space="preserve">he ATR system must </w:t>
-            </w:r>
-            <w:r>
-              <w:rPr>
-                <w:rFonts w:ascii="Times New Roman" w:hAnsi="Times New Roman" w:cs="Times New Roman"/>
-                <w:sz w:val="24"/>
-                <w:szCs w:val="24"/>
-              </w:rPr>
-              <w:t>adjust to the user’s local time zone</w:t>
+              <w:t xml:space="preserve">The ATR system must not support any </w:t>
+            </w:r>
+            <w:r>
+              <w:rPr>
+                <w:rFonts w:ascii="Times New Roman" w:hAnsi="Times New Roman" w:cs="Times New Roman"/>
+                <w:sz w:val="24"/>
+                <w:szCs w:val="24"/>
+              </w:rPr>
+              <w:t>monetary transactions</w:t>
             </w:r>
             <w:r>
               <w:rPr>
@@ -14615,7 +13942,7 @@
                 <w:sz w:val="24"/>
                 <w:szCs w:val="24"/>
               </w:rPr>
-              <w:t>8</w:t>
+              <w:t>2</w:t>
             </w:r>
           </w:p>
         </w:tc>
@@ -14640,23 +13967,15 @@
                 <w:sz w:val="24"/>
                 <w:szCs w:val="24"/>
               </w:rPr>
-              <w:t xml:space="preserve">The ATR system must confirm flights selection before saving the </w:t>
-            </w:r>
-            <w:r>
-              <w:rPr>
-                <w:rFonts w:ascii="Times New Roman" w:hAnsi="Times New Roman" w:cs="Times New Roman"/>
-                <w:sz w:val="24"/>
-                <w:szCs w:val="24"/>
-              </w:rPr>
-              <w:t xml:space="preserve">Traveler </w:t>
-            </w:r>
-            <w:r>
-              <w:rPr>
-                <w:rFonts w:ascii="Times New Roman" w:hAnsi="Times New Roman" w:cs="Times New Roman"/>
-                <w:sz w:val="24"/>
-                <w:szCs w:val="24"/>
-              </w:rPr>
-              <w:t>reservation.</w:t>
+              <w:t>The ATR system must remain simple</w:t>
+            </w:r>
+            <w:r>
+              <w:rPr>
+                <w:rFonts w:ascii="Times New Roman" w:hAnsi="Times New Roman" w:cs="Times New Roman"/>
+                <w:sz w:val="24"/>
+                <w:szCs w:val="24"/>
+              </w:rPr>
+              <w:t>.</w:t>
             </w:r>
           </w:p>
         </w:tc>
@@ -14679,7 +13998,7 @@
                 <w:sz w:val="24"/>
                 <w:szCs w:val="24"/>
               </w:rPr>
-              <w:t>HIGH</w:t>
+              <w:t>MEDIUM</w:t>
             </w:r>
           </w:p>
         </w:tc>
@@ -14704,6 +14023,7 @@
                 <w:sz w:val="24"/>
                 <w:szCs w:val="24"/>
               </w:rPr>
+              <w:lastRenderedPageBreak/>
               <w:t>REQ-NF1</w:t>
             </w:r>
             <w:r>
@@ -14712,7 +14032,7 @@
                 <w:sz w:val="24"/>
                 <w:szCs w:val="24"/>
               </w:rPr>
-              <w:t>9</w:t>
+              <w:t>3</w:t>
             </w:r>
           </w:p>
         </w:tc>
@@ -14737,47 +14057,79 @@
                 <w:sz w:val="24"/>
                 <w:szCs w:val="24"/>
               </w:rPr>
-              <w:t xml:space="preserve">The ATR system </w:t>
-            </w:r>
-            <w:r>
-              <w:rPr>
-                <w:rFonts w:ascii="Times New Roman" w:hAnsi="Times New Roman" w:cs="Times New Roman"/>
-                <w:sz w:val="24"/>
-                <w:szCs w:val="24"/>
-              </w:rPr>
-              <w:t xml:space="preserve">shall be </w:t>
-            </w:r>
-            <w:r>
-              <w:rPr>
-                <w:rFonts w:ascii="Times New Roman" w:hAnsi="Times New Roman" w:cs="Times New Roman"/>
-                <w:sz w:val="24"/>
-                <w:szCs w:val="24"/>
-              </w:rPr>
-              <w:t xml:space="preserve">responsive </w:t>
-            </w:r>
-            <w:r>
-              <w:rPr>
-                <w:rFonts w:ascii="Times New Roman" w:hAnsi="Times New Roman" w:cs="Times New Roman"/>
-                <w:sz w:val="24"/>
-                <w:szCs w:val="24"/>
-              </w:rPr>
-              <w:t xml:space="preserve">to </w:t>
-            </w:r>
-            <w:r>
-              <w:rPr>
-                <w:rFonts w:ascii="Times New Roman" w:hAnsi="Times New Roman" w:cs="Times New Roman"/>
-                <w:sz w:val="24"/>
-                <w:szCs w:val="24"/>
-              </w:rPr>
-              <w:t xml:space="preserve">Traveler </w:t>
-            </w:r>
-            <w:r>
-              <w:rPr>
-                <w:rFonts w:ascii="Times New Roman" w:hAnsi="Times New Roman" w:cs="Times New Roman"/>
-                <w:sz w:val="24"/>
-                <w:szCs w:val="24"/>
-              </w:rPr>
-              <w:t>actions.</w:t>
+              <w:t>The ATR system must have the ability to reserve</w:t>
+            </w:r>
+            <w:r>
+              <w:rPr>
+                <w:rFonts w:ascii="Times New Roman" w:hAnsi="Times New Roman" w:cs="Times New Roman"/>
+                <w:sz w:val="24"/>
+                <w:szCs w:val="24"/>
+              </w:rPr>
+              <w:t xml:space="preserve"> different</w:t>
+            </w:r>
+            <w:r>
+              <w:rPr>
+                <w:rFonts w:ascii="Times New Roman" w:hAnsi="Times New Roman" w:cs="Times New Roman"/>
+                <w:sz w:val="24"/>
+                <w:szCs w:val="24"/>
+              </w:rPr>
+              <w:t xml:space="preserve"> seat</w:t>
+            </w:r>
+            <w:r>
+              <w:rPr>
+                <w:rFonts w:ascii="Times New Roman" w:hAnsi="Times New Roman" w:cs="Times New Roman"/>
+                <w:sz w:val="24"/>
+                <w:szCs w:val="24"/>
+              </w:rPr>
+              <w:t xml:space="preserve"> type</w:t>
+            </w:r>
+            <w:r>
+              <w:rPr>
+                <w:rFonts w:ascii="Times New Roman" w:hAnsi="Times New Roman" w:cs="Times New Roman"/>
+                <w:sz w:val="24"/>
+                <w:szCs w:val="24"/>
+              </w:rPr>
+              <w:t>s (</w:t>
+            </w:r>
+            <w:r>
+              <w:rPr>
+                <w:rFonts w:ascii="Times New Roman" w:hAnsi="Times New Roman" w:cs="Times New Roman"/>
+                <w:sz w:val="24"/>
+                <w:szCs w:val="24"/>
+              </w:rPr>
+              <w:t xml:space="preserve">i.e., economy, premium economy, business, and </w:t>
+            </w:r>
+            <w:r>
+              <w:rPr>
+                <w:rFonts w:ascii="Times New Roman" w:hAnsi="Times New Roman" w:cs="Times New Roman"/>
+                <w:sz w:val="24"/>
+                <w:szCs w:val="24"/>
+              </w:rPr>
+              <w:t xml:space="preserve">first class) for each leg of </w:t>
+            </w:r>
+            <w:r>
+              <w:rPr>
+                <w:rFonts w:ascii="Times New Roman" w:hAnsi="Times New Roman" w:cs="Times New Roman"/>
+                <w:sz w:val="24"/>
+                <w:szCs w:val="24"/>
+              </w:rPr>
+              <w:t xml:space="preserve">a </w:t>
+            </w:r>
+            <w:r>
+              <w:rPr>
+                <w:rFonts w:ascii="Times New Roman" w:hAnsi="Times New Roman" w:cs="Times New Roman"/>
+                <w:sz w:val="24"/>
+                <w:szCs w:val="24"/>
+              </w:rPr>
+              <w:t>flight</w:t>
+            </w:r>
+            <w:r>
+              <w:rPr>
+                <w:rFonts w:ascii="Times New Roman" w:hAnsi="Times New Roman" w:cs="Times New Roman"/>
+                <w:sz w:val="24"/>
+                <w:szCs w:val="24"/>
+              </w:rPr>
+              <w:t>.</w:t>
             </w:r>
           </w:p>
         </w:tc>
@@ -14800,7 +14152,7 @@
                 <w:sz w:val="24"/>
                 <w:szCs w:val="24"/>
               </w:rPr>
-              <w:t>MEDIUM</w:t>
+              <w:t>NA</w:t>
             </w:r>
           </w:p>
         </w:tc>
@@ -14825,15 +14177,15 @@
                 <w:sz w:val="24"/>
                 <w:szCs w:val="24"/>
               </w:rPr>
-              <w:t>REQ-NF</w:t>
-            </w:r>
-            <w:r>
-              <w:rPr>
-                <w:rFonts w:ascii="Times New Roman" w:hAnsi="Times New Roman" w:cs="Times New Roman"/>
-                <w:sz w:val="24"/>
-                <w:szCs w:val="24"/>
-              </w:rPr>
-              <w:t>20</w:t>
+              <w:t>REQ-NF1</w:t>
+            </w:r>
+            <w:r>
+              <w:rPr>
+                <w:rFonts w:ascii="Times New Roman" w:hAnsi="Times New Roman" w:cs="Times New Roman"/>
+                <w:sz w:val="24"/>
+                <w:szCs w:val="24"/>
+              </w:rPr>
+              <w:t>4</w:t>
             </w:r>
           </w:p>
         </w:tc>
@@ -14858,7 +14210,71 @@
                 <w:sz w:val="24"/>
                 <w:szCs w:val="24"/>
               </w:rPr>
-              <w:t>The ATR system must support testing and developing by having a finite number of flights and airports</w:t>
+              <w:t xml:space="preserve">The ATR system must not store </w:t>
+            </w:r>
+            <w:r>
+              <w:rPr>
+                <w:rFonts w:ascii="Times New Roman" w:hAnsi="Times New Roman" w:cs="Times New Roman"/>
+                <w:sz w:val="24"/>
+                <w:szCs w:val="24"/>
+              </w:rPr>
+              <w:t xml:space="preserve">any </w:t>
+            </w:r>
+            <w:r>
+              <w:rPr>
+                <w:rFonts w:ascii="Times New Roman" w:hAnsi="Times New Roman" w:cs="Times New Roman"/>
+                <w:sz w:val="24"/>
+                <w:szCs w:val="24"/>
+              </w:rPr>
+              <w:t xml:space="preserve">Traveler </w:t>
+            </w:r>
+            <w:r>
+              <w:rPr>
+                <w:rFonts w:ascii="Times New Roman" w:hAnsi="Times New Roman" w:cs="Times New Roman"/>
+                <w:sz w:val="24"/>
+                <w:szCs w:val="24"/>
+              </w:rPr>
+              <w:t>personally identifiable</w:t>
+            </w:r>
+            <w:r>
+              <w:rPr>
+                <w:rFonts w:ascii="Times New Roman" w:hAnsi="Times New Roman" w:cs="Times New Roman"/>
+                <w:sz w:val="24"/>
+                <w:szCs w:val="24"/>
+              </w:rPr>
+              <w:t xml:space="preserve"> information</w:t>
+            </w:r>
+            <w:r>
+              <w:rPr>
+                <w:rFonts w:ascii="Times New Roman" w:hAnsi="Times New Roman" w:cs="Times New Roman"/>
+                <w:sz w:val="24"/>
+                <w:szCs w:val="24"/>
+              </w:rPr>
+              <w:t xml:space="preserve"> (PII)</w:t>
+            </w:r>
+            <w:r>
+              <w:rPr>
+                <w:rFonts w:ascii="Times New Roman" w:hAnsi="Times New Roman" w:cs="Times New Roman"/>
+                <w:sz w:val="24"/>
+                <w:szCs w:val="24"/>
+              </w:rPr>
+              <w:t xml:space="preserve"> </w:t>
+            </w:r>
+            <w:r>
+              <w:rPr>
+                <w:rFonts w:ascii="Times New Roman" w:hAnsi="Times New Roman" w:cs="Times New Roman"/>
+                <w:sz w:val="24"/>
+                <w:szCs w:val="24"/>
+              </w:rPr>
+              <w:t>on</w:t>
+            </w:r>
+            <w:r>
+              <w:rPr>
+                <w:rFonts w:ascii="Times New Roman" w:hAnsi="Times New Roman" w:cs="Times New Roman"/>
+                <w:sz w:val="24"/>
+                <w:szCs w:val="24"/>
+              </w:rPr>
+              <w:t xml:space="preserve"> the server</w:t>
             </w:r>
             <w:r>
               <w:rPr>
@@ -14894,6 +14310,612 @@
           </w:p>
         </w:tc>
       </w:tr>
+      <w:tr>
+        <w:tc>
+          <w:tcPr>
+            <w:tcW w:w="1679" w:type="dxa"/>
+          </w:tcPr>
+          <w:p>
+            <w:pPr>
+              <w:spacing w:before="120" w:after="120" w:line="276" w:lineRule="auto"/>
+              <w:rPr>
+                <w:rFonts w:ascii="Times New Roman" w:hAnsi="Times New Roman" w:cs="Times New Roman"/>
+                <w:sz w:val="24"/>
+                <w:szCs w:val="24"/>
+              </w:rPr>
+            </w:pPr>
+            <w:r>
+              <w:rPr>
+                <w:rFonts w:ascii="Times New Roman" w:hAnsi="Times New Roman" w:cs="Times New Roman"/>
+                <w:sz w:val="24"/>
+                <w:szCs w:val="24"/>
+              </w:rPr>
+              <w:t>REQ-NF1</w:t>
+            </w:r>
+            <w:r>
+              <w:rPr>
+                <w:rFonts w:ascii="Times New Roman" w:hAnsi="Times New Roman" w:cs="Times New Roman"/>
+                <w:sz w:val="24"/>
+                <w:szCs w:val="24"/>
+              </w:rPr>
+              <w:t>5</w:t>
+            </w:r>
+          </w:p>
+        </w:tc>
+        <w:tc>
+          <w:tcPr>
+            <w:tcW w:w="6506" w:type="dxa"/>
+          </w:tcPr>
+          <w:p>
+            <w:pPr>
+              <w:spacing w:before="120" w:after="120" w:line="276" w:lineRule="auto"/>
+              <w:rPr>
+                <w:rFonts w:ascii="Times New Roman" w:eastAsia="Times New Roman" w:hAnsi="Times New Roman" w:cs="Times New Roman"/>
+                <w:kern w:val="0"/>
+                <w:sz w:val="24"/>
+                <w:szCs w:val="24"/>
+                <w14:ligatures w14:val="none"/>
+              </w:rPr>
+            </w:pPr>
+            <w:r>
+              <w:rPr>
+                <w:rFonts w:ascii="Times New Roman" w:hAnsi="Times New Roman" w:cs="Times New Roman"/>
+                <w:sz w:val="24"/>
+                <w:szCs w:val="24"/>
+              </w:rPr>
+              <w:t xml:space="preserve">The ATR system must not allow a reservation to be deleted once it is </w:t>
+            </w:r>
+            <w:r>
+              <w:rPr>
+                <w:rFonts w:ascii="Times New Roman" w:hAnsi="Times New Roman" w:cs="Times New Roman"/>
+                <w:sz w:val="24"/>
+                <w:szCs w:val="24"/>
+              </w:rPr>
+              <w:t>made</w:t>
+            </w:r>
+            <w:r>
+              <w:rPr>
+                <w:rFonts w:ascii="Times New Roman" w:hAnsi="Times New Roman" w:cs="Times New Roman"/>
+                <w:sz w:val="24"/>
+                <w:szCs w:val="24"/>
+              </w:rPr>
+              <w:t>.</w:t>
+            </w:r>
+          </w:p>
+        </w:tc>
+        <w:tc>
+          <w:tcPr>
+            <w:tcW w:w="1260" w:type="dxa"/>
+          </w:tcPr>
+          <w:p>
+            <w:pPr>
+              <w:spacing w:line="276" w:lineRule="auto"/>
+              <w:rPr>
+                <w:rFonts w:ascii="Times New Roman" w:hAnsi="Times New Roman" w:cs="Times New Roman"/>
+                <w:sz w:val="24"/>
+                <w:szCs w:val="24"/>
+              </w:rPr>
+            </w:pPr>
+            <w:r>
+              <w:rPr>
+                <w:rFonts w:ascii="Times New Roman" w:hAnsi="Times New Roman" w:cs="Times New Roman"/>
+                <w:sz w:val="24"/>
+                <w:szCs w:val="24"/>
+              </w:rPr>
+              <w:t>HIGH</w:t>
+            </w:r>
+          </w:p>
+        </w:tc>
+      </w:tr>
+      <w:tr>
+        <w:tc>
+          <w:tcPr>
+            <w:tcW w:w="1679" w:type="dxa"/>
+          </w:tcPr>
+          <w:p>
+            <w:pPr>
+              <w:spacing w:before="120" w:after="120" w:line="276" w:lineRule="auto"/>
+              <w:rPr>
+                <w:rFonts w:ascii="Times New Roman" w:hAnsi="Times New Roman" w:cs="Times New Roman"/>
+                <w:sz w:val="24"/>
+                <w:szCs w:val="24"/>
+              </w:rPr>
+            </w:pPr>
+            <w:r>
+              <w:rPr>
+                <w:rFonts w:ascii="Times New Roman" w:hAnsi="Times New Roman" w:cs="Times New Roman"/>
+                <w:sz w:val="24"/>
+                <w:szCs w:val="24"/>
+              </w:rPr>
+              <w:t>REQ-NF1</w:t>
+            </w:r>
+            <w:r>
+              <w:rPr>
+                <w:rFonts w:ascii="Times New Roman" w:hAnsi="Times New Roman" w:cs="Times New Roman"/>
+                <w:sz w:val="24"/>
+                <w:szCs w:val="24"/>
+              </w:rPr>
+              <w:t>6</w:t>
+            </w:r>
+          </w:p>
+        </w:tc>
+        <w:tc>
+          <w:tcPr>
+            <w:tcW w:w="6506" w:type="dxa"/>
+          </w:tcPr>
+          <w:p>
+            <w:pPr>
+              <w:spacing w:before="120" w:after="120" w:line="276" w:lineRule="auto"/>
+              <w:rPr>
+                <w:rFonts w:ascii="Times New Roman" w:eastAsia="Times New Roman" w:hAnsi="Times New Roman" w:cs="Times New Roman"/>
+                <w:kern w:val="0"/>
+                <w:sz w:val="24"/>
+                <w:szCs w:val="24"/>
+                <w14:ligatures w14:val="none"/>
+              </w:rPr>
+            </w:pPr>
+            <w:r>
+              <w:rPr>
+                <w:rFonts w:ascii="Times New Roman" w:hAnsi="Times New Roman" w:cs="Times New Roman"/>
+                <w:sz w:val="24"/>
+                <w:szCs w:val="24"/>
+              </w:rPr>
+              <w:t>The ATR system must display flights sorted by price, departure time, arrival time</w:t>
+            </w:r>
+            <w:r>
+              <w:rPr>
+                <w:rFonts w:ascii="Times New Roman" w:hAnsi="Times New Roman" w:cs="Times New Roman"/>
+                <w:sz w:val="24"/>
+                <w:szCs w:val="24"/>
+              </w:rPr>
+              <w:t>, and</w:t>
+            </w:r>
+            <w:r>
+              <w:rPr>
+                <w:rFonts w:ascii="Times New Roman" w:hAnsi="Times New Roman" w:cs="Times New Roman"/>
+                <w:sz w:val="24"/>
+                <w:szCs w:val="24"/>
+              </w:rPr>
+              <w:t xml:space="preserve"> travel time.</w:t>
+            </w:r>
+          </w:p>
+        </w:tc>
+        <w:tc>
+          <w:tcPr>
+            <w:tcW w:w="1260" w:type="dxa"/>
+          </w:tcPr>
+          <w:p>
+            <w:pPr>
+              <w:spacing w:line="276" w:lineRule="auto"/>
+              <w:rPr>
+                <w:rFonts w:ascii="Times New Roman" w:hAnsi="Times New Roman" w:cs="Times New Roman"/>
+                <w:sz w:val="24"/>
+                <w:szCs w:val="24"/>
+              </w:rPr>
+            </w:pPr>
+            <w:r>
+              <w:rPr>
+                <w:rFonts w:ascii="Times New Roman" w:hAnsi="Times New Roman" w:cs="Times New Roman"/>
+                <w:sz w:val="24"/>
+                <w:szCs w:val="24"/>
+              </w:rPr>
+              <w:t>MEDIUM</w:t>
+            </w:r>
+          </w:p>
+        </w:tc>
+      </w:tr>
+      <w:tr>
+        <w:tc>
+          <w:tcPr>
+            <w:tcW w:w="1679" w:type="dxa"/>
+          </w:tcPr>
+          <w:p>
+            <w:pPr>
+              <w:spacing w:before="120" w:after="120" w:line="276" w:lineRule="auto"/>
+              <w:rPr>
+                <w:rFonts w:ascii="Times New Roman" w:hAnsi="Times New Roman" w:cs="Times New Roman"/>
+                <w:sz w:val="24"/>
+                <w:szCs w:val="24"/>
+              </w:rPr>
+            </w:pPr>
+            <w:r>
+              <w:rPr>
+                <w:rFonts w:ascii="Times New Roman" w:hAnsi="Times New Roman" w:cs="Times New Roman"/>
+                <w:sz w:val="24"/>
+                <w:szCs w:val="24"/>
+              </w:rPr>
+              <w:t>REQ-NF1</w:t>
+            </w:r>
+            <w:r>
+              <w:rPr>
+                <w:rFonts w:ascii="Times New Roman" w:hAnsi="Times New Roman" w:cs="Times New Roman"/>
+                <w:sz w:val="24"/>
+                <w:szCs w:val="24"/>
+              </w:rPr>
+              <w:t>7</w:t>
+            </w:r>
+          </w:p>
+        </w:tc>
+        <w:tc>
+          <w:tcPr>
+            <w:tcW w:w="6506" w:type="dxa"/>
+          </w:tcPr>
+          <w:p>
+            <w:pPr>
+              <w:spacing w:before="120" w:after="120" w:line="276" w:lineRule="auto"/>
+              <w:rPr>
+                <w:rFonts w:ascii="Times New Roman" w:eastAsia="Times New Roman" w:hAnsi="Times New Roman" w:cs="Times New Roman"/>
+                <w:kern w:val="0"/>
+                <w:sz w:val="24"/>
+                <w:szCs w:val="24"/>
+                <w14:ligatures w14:val="none"/>
+              </w:rPr>
+            </w:pPr>
+            <w:r>
+              <w:rPr>
+                <w:rFonts w:ascii="Times New Roman" w:hAnsi="Times New Roman" w:cs="Times New Roman"/>
+                <w:sz w:val="24"/>
+                <w:szCs w:val="24"/>
+              </w:rPr>
+              <w:t>All time values displayed by t</w:t>
+            </w:r>
+            <w:r>
+              <w:rPr>
+                <w:rFonts w:ascii="Times New Roman" w:hAnsi="Times New Roman" w:cs="Times New Roman"/>
+                <w:sz w:val="24"/>
+                <w:szCs w:val="24"/>
+              </w:rPr>
+              <w:t xml:space="preserve">he ATR system must </w:t>
+            </w:r>
+            <w:r>
+              <w:rPr>
+                <w:rFonts w:ascii="Times New Roman" w:hAnsi="Times New Roman" w:cs="Times New Roman"/>
+                <w:sz w:val="24"/>
+                <w:szCs w:val="24"/>
+              </w:rPr>
+              <w:t>adjust to the user’s local time zone</w:t>
+            </w:r>
+            <w:r>
+              <w:rPr>
+                <w:rFonts w:ascii="Times New Roman" w:hAnsi="Times New Roman" w:cs="Times New Roman"/>
+                <w:sz w:val="24"/>
+                <w:szCs w:val="24"/>
+              </w:rPr>
+              <w:t>.</w:t>
+            </w:r>
+          </w:p>
+        </w:tc>
+        <w:tc>
+          <w:tcPr>
+            <w:tcW w:w="1260" w:type="dxa"/>
+          </w:tcPr>
+          <w:p>
+            <w:pPr>
+              <w:spacing w:line="276" w:lineRule="auto"/>
+              <w:rPr>
+                <w:rFonts w:ascii="Times New Roman" w:hAnsi="Times New Roman" w:cs="Times New Roman"/>
+                <w:sz w:val="24"/>
+                <w:szCs w:val="24"/>
+              </w:rPr>
+            </w:pPr>
+            <w:r>
+              <w:rPr>
+                <w:rFonts w:ascii="Times New Roman" w:hAnsi="Times New Roman" w:cs="Times New Roman"/>
+                <w:sz w:val="24"/>
+                <w:szCs w:val="24"/>
+              </w:rPr>
+              <w:t>HIGH</w:t>
+            </w:r>
+          </w:p>
+        </w:tc>
+      </w:tr>
+      <w:tr>
+        <w:tc>
+          <w:tcPr>
+            <w:tcW w:w="1679" w:type="dxa"/>
+          </w:tcPr>
+          <w:p>
+            <w:pPr>
+              <w:spacing w:before="120" w:after="120" w:line="276" w:lineRule="auto"/>
+              <w:rPr>
+                <w:rFonts w:ascii="Times New Roman" w:hAnsi="Times New Roman" w:cs="Times New Roman"/>
+                <w:sz w:val="24"/>
+                <w:szCs w:val="24"/>
+              </w:rPr>
+            </w:pPr>
+            <w:r>
+              <w:rPr>
+                <w:rFonts w:ascii="Times New Roman" w:hAnsi="Times New Roman" w:cs="Times New Roman"/>
+                <w:sz w:val="24"/>
+                <w:szCs w:val="24"/>
+              </w:rPr>
+              <w:t>REQ-NF1</w:t>
+            </w:r>
+            <w:r>
+              <w:rPr>
+                <w:rFonts w:ascii="Times New Roman" w:hAnsi="Times New Roman" w:cs="Times New Roman"/>
+                <w:sz w:val="24"/>
+                <w:szCs w:val="24"/>
+              </w:rPr>
+              <w:t>8</w:t>
+            </w:r>
+          </w:p>
+        </w:tc>
+        <w:tc>
+          <w:tcPr>
+            <w:tcW w:w="6506" w:type="dxa"/>
+          </w:tcPr>
+          <w:p>
+            <w:pPr>
+              <w:spacing w:before="120" w:after="120" w:line="276" w:lineRule="auto"/>
+              <w:rPr>
+                <w:rFonts w:ascii="Times New Roman" w:eastAsia="Times New Roman" w:hAnsi="Times New Roman" w:cs="Times New Roman"/>
+                <w:kern w:val="0"/>
+                <w:sz w:val="24"/>
+                <w:szCs w:val="24"/>
+                <w14:ligatures w14:val="none"/>
+              </w:rPr>
+            </w:pPr>
+            <w:r>
+              <w:rPr>
+                <w:rFonts w:ascii="Times New Roman" w:hAnsi="Times New Roman" w:cs="Times New Roman"/>
+                <w:sz w:val="24"/>
+                <w:szCs w:val="24"/>
+              </w:rPr>
+              <w:t xml:space="preserve">The ATR system must confirm flights selection before saving the </w:t>
+            </w:r>
+            <w:r>
+              <w:rPr>
+                <w:rFonts w:ascii="Times New Roman" w:hAnsi="Times New Roman" w:cs="Times New Roman"/>
+                <w:sz w:val="24"/>
+                <w:szCs w:val="24"/>
+              </w:rPr>
+              <w:t xml:space="preserve">Traveler </w:t>
+            </w:r>
+            <w:r>
+              <w:rPr>
+                <w:rFonts w:ascii="Times New Roman" w:hAnsi="Times New Roman" w:cs="Times New Roman"/>
+                <w:sz w:val="24"/>
+                <w:szCs w:val="24"/>
+              </w:rPr>
+              <w:t>reservation.</w:t>
+            </w:r>
+          </w:p>
+        </w:tc>
+        <w:tc>
+          <w:tcPr>
+            <w:tcW w:w="1260" w:type="dxa"/>
+          </w:tcPr>
+          <w:p>
+            <w:pPr>
+              <w:spacing w:line="276" w:lineRule="auto"/>
+              <w:rPr>
+                <w:rFonts w:ascii="Times New Roman" w:hAnsi="Times New Roman" w:cs="Times New Roman"/>
+                <w:sz w:val="24"/>
+                <w:szCs w:val="24"/>
+              </w:rPr>
+            </w:pPr>
+            <w:r>
+              <w:rPr>
+                <w:rFonts w:ascii="Times New Roman" w:hAnsi="Times New Roman" w:cs="Times New Roman"/>
+                <w:sz w:val="24"/>
+                <w:szCs w:val="24"/>
+              </w:rPr>
+              <w:t>HIGH</w:t>
+            </w:r>
+          </w:p>
+        </w:tc>
+      </w:tr>
+      <w:tr>
+        <w:tc>
+          <w:tcPr>
+            <w:tcW w:w="1679" w:type="dxa"/>
+          </w:tcPr>
+          <w:p>
+            <w:pPr>
+              <w:spacing w:before="120" w:after="120" w:line="276" w:lineRule="auto"/>
+              <w:rPr>
+                <w:rFonts w:ascii="Times New Roman" w:hAnsi="Times New Roman" w:cs="Times New Roman"/>
+                <w:sz w:val="24"/>
+                <w:szCs w:val="24"/>
+              </w:rPr>
+            </w:pPr>
+            <w:r>
+              <w:rPr>
+                <w:rFonts w:ascii="Times New Roman" w:hAnsi="Times New Roman" w:cs="Times New Roman"/>
+                <w:sz w:val="24"/>
+                <w:szCs w:val="24"/>
+              </w:rPr>
+              <w:t>REQ-NF1</w:t>
+            </w:r>
+            <w:r>
+              <w:rPr>
+                <w:rFonts w:ascii="Times New Roman" w:hAnsi="Times New Roman" w:cs="Times New Roman"/>
+                <w:sz w:val="24"/>
+                <w:szCs w:val="24"/>
+              </w:rPr>
+              <w:t>9</w:t>
+            </w:r>
+          </w:p>
+        </w:tc>
+        <w:tc>
+          <w:tcPr>
+            <w:tcW w:w="6506" w:type="dxa"/>
+          </w:tcPr>
+          <w:p>
+            <w:pPr>
+              <w:spacing w:before="120" w:after="120" w:line="276" w:lineRule="auto"/>
+              <w:rPr>
+                <w:rFonts w:ascii="Times New Roman" w:eastAsia="Times New Roman" w:hAnsi="Times New Roman" w:cs="Times New Roman"/>
+                <w:kern w:val="0"/>
+                <w:sz w:val="24"/>
+                <w:szCs w:val="24"/>
+                <w14:ligatures w14:val="none"/>
+              </w:rPr>
+            </w:pPr>
+            <w:r>
+              <w:rPr>
+                <w:rFonts w:ascii="Times New Roman" w:hAnsi="Times New Roman" w:cs="Times New Roman"/>
+                <w:sz w:val="24"/>
+                <w:szCs w:val="24"/>
+              </w:rPr>
+              <w:t xml:space="preserve">The ATR system </w:t>
+            </w:r>
+            <w:r>
+              <w:rPr>
+                <w:rFonts w:ascii="Times New Roman" w:hAnsi="Times New Roman" w:cs="Times New Roman"/>
+                <w:sz w:val="24"/>
+                <w:szCs w:val="24"/>
+              </w:rPr>
+              <w:t xml:space="preserve">shall be </w:t>
+            </w:r>
+            <w:r>
+              <w:rPr>
+                <w:rFonts w:ascii="Times New Roman" w:hAnsi="Times New Roman" w:cs="Times New Roman"/>
+                <w:sz w:val="24"/>
+                <w:szCs w:val="24"/>
+              </w:rPr>
+              <w:t xml:space="preserve">responsive </w:t>
+            </w:r>
+            <w:r>
+              <w:rPr>
+                <w:rFonts w:ascii="Times New Roman" w:hAnsi="Times New Roman" w:cs="Times New Roman"/>
+                <w:sz w:val="24"/>
+                <w:szCs w:val="24"/>
+              </w:rPr>
+              <w:t xml:space="preserve">to </w:t>
+            </w:r>
+            <w:r>
+              <w:rPr>
+                <w:rFonts w:ascii="Times New Roman" w:hAnsi="Times New Roman" w:cs="Times New Roman"/>
+                <w:sz w:val="24"/>
+                <w:szCs w:val="24"/>
+              </w:rPr>
+              <w:t xml:space="preserve">Traveler </w:t>
+            </w:r>
+            <w:r>
+              <w:rPr>
+                <w:rFonts w:ascii="Times New Roman" w:hAnsi="Times New Roman" w:cs="Times New Roman"/>
+                <w:sz w:val="24"/>
+                <w:szCs w:val="24"/>
+              </w:rPr>
+              <w:t>actions.</w:t>
+            </w:r>
+          </w:p>
+        </w:tc>
+        <w:tc>
+          <w:tcPr>
+            <w:tcW w:w="1260" w:type="dxa"/>
+          </w:tcPr>
+          <w:p>
+            <w:pPr>
+              <w:spacing w:line="276" w:lineRule="auto"/>
+              <w:rPr>
+                <w:rFonts w:ascii="Times New Roman" w:hAnsi="Times New Roman" w:cs="Times New Roman"/>
+                <w:sz w:val="24"/>
+                <w:szCs w:val="24"/>
+              </w:rPr>
+            </w:pPr>
+            <w:r>
+              <w:rPr>
+                <w:rFonts w:ascii="Times New Roman" w:hAnsi="Times New Roman" w:cs="Times New Roman"/>
+                <w:sz w:val="24"/>
+                <w:szCs w:val="24"/>
+              </w:rPr>
+              <w:t>MEDIUM</w:t>
+            </w:r>
+          </w:p>
+        </w:tc>
+      </w:tr>
+      <w:tr>
+        <w:tc>
+          <w:tcPr>
+            <w:tcW w:w="1679" w:type="dxa"/>
+          </w:tcPr>
+          <w:p>
+            <w:pPr>
+              <w:spacing w:before="120" w:after="120" w:line="276" w:lineRule="auto"/>
+              <w:rPr>
+                <w:rFonts w:ascii="Times New Roman" w:hAnsi="Times New Roman" w:cs="Times New Roman"/>
+                <w:sz w:val="24"/>
+                <w:szCs w:val="24"/>
+              </w:rPr>
+            </w:pPr>
+            <w:r>
+              <w:rPr>
+                <w:rFonts w:ascii="Times New Roman" w:hAnsi="Times New Roman" w:cs="Times New Roman"/>
+                <w:sz w:val="24"/>
+                <w:szCs w:val="24"/>
+              </w:rPr>
+              <w:t>REQ-NF</w:t>
+            </w:r>
+            <w:r>
+              <w:rPr>
+                <w:rFonts w:ascii="Times New Roman" w:hAnsi="Times New Roman" w:cs="Times New Roman"/>
+                <w:sz w:val="24"/>
+                <w:szCs w:val="24"/>
+              </w:rPr>
+              <w:t>20</w:t>
+            </w:r>
+          </w:p>
+        </w:tc>
+        <w:tc>
+          <w:tcPr>
+            <w:tcW w:w="6506" w:type="dxa"/>
+          </w:tcPr>
+          <w:p>
+            <w:pPr>
+              <w:spacing w:before="120" w:after="120" w:line="276" w:lineRule="auto"/>
+              <w:rPr>
+                <w:rFonts w:ascii="Times New Roman" w:eastAsia="Times New Roman" w:hAnsi="Times New Roman" w:cs="Times New Roman"/>
+                <w:kern w:val="0"/>
+                <w:sz w:val="24"/>
+                <w:szCs w:val="24"/>
+                <w14:ligatures w14:val="none"/>
+              </w:rPr>
+            </w:pPr>
+            <w:r>
+              <w:rPr>
+                <w:rFonts w:ascii="Times New Roman" w:hAnsi="Times New Roman" w:cs="Times New Roman"/>
+                <w:sz w:val="24"/>
+                <w:szCs w:val="24"/>
+              </w:rPr>
+              <w:t>The ATR system must support testing and developing by having a finite number of flights and airports</w:t>
+            </w:r>
+            <w:r>
+              <w:rPr>
+                <w:rFonts w:ascii="Times New Roman" w:hAnsi="Times New Roman" w:cs="Times New Roman"/>
+                <w:sz w:val="24"/>
+                <w:szCs w:val="24"/>
+              </w:rPr>
+              <w:t>.</w:t>
+            </w:r>
+          </w:p>
+        </w:tc>
+        <w:tc>
+          <w:tcPr>
+            <w:tcW w:w="1260" w:type="dxa"/>
+          </w:tcPr>
+          <w:p>
+            <w:pPr>
+              <w:spacing w:line="276" w:lineRule="auto"/>
+              <w:rPr>
+                <w:rFonts w:ascii="Times New Roman" w:hAnsi="Times New Roman" w:cs="Times New Roman"/>
+                <w:sz w:val="24"/>
+                <w:szCs w:val="24"/>
+              </w:rPr>
+            </w:pPr>
+            <w:r>
+              <w:rPr>
+                <w:rFonts w:ascii="Times New Roman" w:hAnsi="Times New Roman" w:cs="Times New Roman"/>
+                <w:sz w:val="24"/>
+                <w:szCs w:val="24"/>
+              </w:rPr>
+              <w:t>HIGH</w:t>
+            </w:r>
+          </w:p>
+        </w:tc>
+      </w:tr>
     </w:tbl>
     <w:p>
       <w:pPr>
@@ -14908,7 +14930,7 @@
           <w:szCs w:val="24"/>
         </w:rPr>
       </w:pPr>
-      <w:bookmarkStart w:id="29" w:name="_Toc159837292"/>
+      <w:bookmarkStart w:id="30" w:name="_Toc159837292"/>
       <w:r>
         <w:rPr>
           <w:rFonts w:ascii="Times New Roman" w:hAnsi="Times New Roman" w:cs="Times New Roman"/>
@@ -14920,7 +14942,7 @@
         </w:rPr>
         <w:t>Glossary</w:t>
       </w:r>
-      <w:bookmarkEnd w:id="29"/>
+      <w:bookmarkEnd w:id="30"/>
     </w:p>
     <w:p>
       <w:pPr>
@@ -15269,6 +15291,7 @@
                 <w:sz w:val="24"/>
                 <w:szCs w:val="24"/>
               </w:rPr>
+              <w:lastRenderedPageBreak/>
               <w:t>PII</w:t>
             </w:r>
           </w:p>
@@ -15500,6 +15523,98 @@
     </w:sectPr>
   </w:body>
 </w:document>
+</file>
+
+<file path=word/comments.xml><?xml version="1.0" encoding="utf-8"?>
+<w:comments xmlns:wpc="http://schemas.microsoft.com/office/word/2010/wordprocessingCanvas" xmlns:cx="http://schemas.microsoft.com/office/drawing/2014/chartex" xmlns:cx1="http://schemas.microsoft.com/office/drawing/2015/9/8/chartex" xmlns:cx2="http://schemas.microsoft.com/office/drawing/2015/10/21/chartex" xmlns:cx3="http://schemas.microsoft.com/office/drawing/2016/5/9/chartex" xmlns:cx4="http://schemas.microsoft.com/office/drawing/2016/5/10/chartex" xmlns:cx5="http://schemas.microsoft.com/office/drawing/2016/5/11/chartex" xmlns:cx6="http://schemas.microsoft.com/office/drawing/2016/5/12/chartex" xmlns:cx7="http://schemas.microsoft.com/office/drawing/2016/5/13/chartex" xmlns:cx8="http://schemas.microsoft.com/office/drawing/2016/5/14/chartex" xmlns:mc="http://schemas.openxmlformats.org/markup-compatibility/2006" xmlns:aink="http://schemas.microsoft.com/office/drawing/2016/ink" xmlns:am3d="http://schemas.microsoft.com/office/drawing/2017/model3d" xmlns:o="urn:schemas-microsoft-com:office:office" xmlns:oel="http://schemas.microsoft.com/office/2019/extlst" xmlns:r="http://schemas.openxmlformats.org/officeDocument/2006/relationships" xmlns:m="http://schemas.openxmlformats.org/officeDocument/2006/math" xmlns:v="urn:schemas-microsoft-com:vml" xmlns:wp14="http://schemas.microsoft.com/office/word/2010/wordprocessingDrawing" xmlns:wp="http://schemas.openxmlformats.org/drawingml/2006/wordprocessingDrawing" xmlns:w10="urn:schemas-microsoft-com:office:word" xmlns:w="http://schemas.openxmlformats.org/wordprocessingml/2006/main" xmlns:w14="http://schemas.microsoft.com/office/word/2010/wordml" xmlns:w15="http://schemas.microsoft.com/office/word/2012/wordml" xmlns:w16cex="http://schemas.microsoft.com/office/word/2018/wordml/cex" xmlns:w16cid="http://schemas.microsoft.com/office/word/2016/wordml/cid" xmlns:w16="http://schemas.microsoft.com/office/word/2018/wordml" xmlns:w16sdtdh="http://schemas.microsoft.com/office/word/2020/wordml/sdtdatahash" xmlns:w16se="http://schemas.microsoft.com/office/word/2015/wordml/symex" xmlns:wpg="http://schemas.microsoft.com/office/word/2010/wordprocessingGroup" xmlns:wpi="http://schemas.microsoft.com/office/word/2010/wordprocessingInk" xmlns:wne="http://schemas.microsoft.com/office/word/2006/wordml" xmlns:wps="http://schemas.microsoft.com/office/word/2010/wordprocessingShape" mc:Ignorable="w14 w15 w16se w16cid w16 w16cex w16sdtdh wp14">
+  <w:comment w:id="0" w:author="Zhang, Sylar" w:date="2024-02-29T15:43:00Z" w:initials="SZ">
+    <w:p>
+      <w:pPr>
+        <w:pStyle w:val="CommentText"/>
+      </w:pPr>
+      <w:r>
+        <w:rPr>
+          <w:rStyle w:val="CommentReference"/>
+        </w:rPr>
+        <w:annotationRef/>
+      </w:r>
+      <w:r>
+        <w:rPr>
+          <w:lang w:eastAsia="zh-CN"/>
+        </w:rPr>
+        <w:t>Revised format</w:t>
+      </w:r>
+    </w:p>
+  </w:comment>
+</w:comments>
+</file>
+
+<file path=word/commentsExtended.xml><?xml version="1.0" encoding="utf-8"?>
+<w15:commentsEx xmlns:wpc="http://schemas.microsoft.com/office/word/2010/wordprocessingCanvas" xmlns:cx="http://schemas.microsoft.com/office/drawing/2014/chartex" xmlns:cx1="http://schemas.microsoft.com/office/drawing/2015/9/8/chartex" xmlns:cx2="http://schemas.microsoft.com/office/drawing/2015/10/21/chartex" xmlns:cx3="http://schemas.microsoft.com/office/drawing/2016/5/9/chartex" xmlns:cx4="http://schemas.microsoft.com/office/drawing/2016/5/10/chartex" xmlns:cx5="http://schemas.microsoft.com/office/drawing/2016/5/11/chartex" xmlns:cx6="http://schemas.microsoft.com/office/drawing/2016/5/12/chartex" xmlns:cx7="http://schemas.microsoft.com/office/drawing/2016/5/13/chartex" xmlns:cx8="http://schemas.microsoft.com/office/drawing/2016/5/14/chartex" xmlns:mc="http://schemas.openxmlformats.org/markup-compatibility/2006" xmlns:aink="http://schemas.microsoft.com/office/drawing/2016/ink" xmlns:am3d="http://schemas.microsoft.com/office/drawing/2017/model3d" xmlns:o="urn:schemas-microsoft-com:office:office" xmlns:oel="http://schemas.microsoft.com/office/2019/extlst" xmlns:r="http://schemas.openxmlformats.org/officeDocument/2006/relationships" xmlns:m="http://schemas.openxmlformats.org/officeDocument/2006/math" xmlns:v="urn:schemas-microsoft-com:vml" xmlns:wp14="http://schemas.microsoft.com/office/word/2010/wordprocessingDrawing" xmlns:wp="http://schemas.openxmlformats.org/drawingml/2006/wordprocessingDrawing" xmlns:w10="urn:schemas-microsoft-com:office:word" xmlns:w="http://schemas.openxmlformats.org/wordprocessingml/2006/main" xmlns:w14="http://schemas.microsoft.com/office/word/2010/wordml" xmlns:w15="http://schemas.microsoft.com/office/word/2012/wordml" xmlns:w16cex="http://schemas.microsoft.com/office/word/2018/wordml/cex" xmlns:w16cid="http://schemas.microsoft.com/office/word/2016/wordml/cid" xmlns:w16="http://schemas.microsoft.com/office/word/2018/wordml" xmlns:w16sdtdh="http://schemas.microsoft.com/office/word/2020/wordml/sdtdatahash" xmlns:w16se="http://schemas.microsoft.com/office/word/2015/wordml/symex" xmlns:wpg="http://schemas.microsoft.com/office/word/2010/wordprocessingGroup" xmlns:wpi="http://schemas.microsoft.com/office/word/2010/wordprocessingInk" xmlns:wne="http://schemas.microsoft.com/office/word/2006/wordml" xmlns:wps="http://schemas.microsoft.com/office/word/2010/wordprocessingShape" mc:Ignorable="w14 w15 w16se w16cid w16 w16cex w16sdtdh wp14">
+  <w15:commentEx w15:paraId="643148BD" w15:done="0"/>
+</w15:commentsEx>
+</file>
+
+<file path=word/commentsExtensible.xml><?xml version="1.0" encoding="utf-8"?>
+<w16cex:commentsExtensible xmlns:wpc="http://schemas.microsoft.com/office/word/2010/wordprocessingCanvas" xmlns:cx="http://schemas.microsoft.com/office/drawing/2014/chartex" xmlns:cx1="http://schemas.microsoft.com/office/drawing/2015/9/8/chartex" xmlns:cx2="http://schemas.microsoft.com/office/drawing/2015/10/21/chartex" xmlns:cx3="http://schemas.microsoft.com/office/drawing/2016/5/9/chartex" xmlns:cx4="http://schemas.microsoft.com/office/drawing/2016/5/10/chartex" xmlns:cx5="http://schemas.microsoft.com/office/drawing/2016/5/11/chartex" xmlns:cx6="http://schemas.microsoft.com/office/drawing/2016/5/12/chartex" xmlns:cx7="http://schemas.microsoft.com/office/drawing/2016/5/13/chartex" xmlns:cx8="http://schemas.microsoft.com/office/drawing/2016/5/14/chartex" xmlns:cr="http://schemas.microsoft.com/office/comments/2020/reactions" xmlns:mc="http://schemas.openxmlformats.org/markup-compatibility/2006" xmlns:aink="http://schemas.microsoft.com/office/drawing/2016/ink" xmlns:am3d="http://schemas.microsoft.com/office/drawing/2017/model3d" xmlns:o="urn:schemas-microsoft-com:office:office" xmlns:oel="http://schemas.microsoft.com/office/2019/extlst" xmlns:r="http://schemas.openxmlformats.org/officeDocument/2006/relationships" xmlns:m="http://schemas.openxmlformats.org/officeDocument/2006/math" xmlns:v="urn:schemas-microsoft-com:vml" xmlns:wp14="http://schemas.microsoft.com/office/word/2010/wordprocessingDrawing" xmlns:wp="http://schemas.openxmlformats.org/drawingml/2006/wordprocessingDrawing" xmlns:w10="urn:schemas-microsoft-com:office:word" xmlns:w="http://schemas.openxmlformats.org/wordprocessingml/2006/main" xmlns:w14="http://schemas.microsoft.com/office/word/2010/wordml" xmlns:w15="http://schemas.microsoft.com/office/word/2012/wordml" xmlns:w16cex="http://schemas.microsoft.com/office/word/2018/wordml/cex" xmlns:w16cid="http://schemas.microsoft.com/office/word/2016/wordml/cid" xmlns:w16="http://schemas.microsoft.com/office/word/2018/wordml" xmlns:w16sdtdh="http://schemas.microsoft.com/office/word/2020/wordml/sdtdatahash" xmlns:w16se="http://schemas.microsoft.com/office/word/2015/wordml/symex" xmlns:wpg="http://schemas.microsoft.com/office/word/2010/wordprocessingGroup" xmlns:wpi="http://schemas.microsoft.com/office/word/2010/wordprocessingInk" xmlns:wne="http://schemas.microsoft.com/office/word/2006/wordml" xmlns:wps="http://schemas.microsoft.com/office/word/2010/wordprocessingShape" mc:Ignorable="w14 w15 w16se w16cid w16 w16cex w16sdtdh cr wp14">
+  <w16cex:commentExtensible w16cex:durableId="444BC44F" w16cex:dateUtc="2024-02-29T20:43:00Z"/>
+</w16cex:commentsExtensible>
+</file>
+
+<file path=word/commentsIds.xml><?xml version="1.0" encoding="utf-8"?>
+<w16cid:commentsIds xmlns:wpc="http://schemas.microsoft.com/office/word/2010/wordprocessingCanvas" xmlns:cx="http://schemas.microsoft.com/office/drawing/2014/chartex" xmlns:cx1="http://schemas.microsoft.com/office/drawing/2015/9/8/chartex" xmlns:cx2="http://schemas.microsoft.com/office/drawing/2015/10/21/chartex" xmlns:cx3="http://schemas.microsoft.com/office/drawing/2016/5/9/chartex" xmlns:cx4="http://schemas.microsoft.com/office/drawing/2016/5/10/chartex" xmlns:cx5="http://schemas.microsoft.com/office/drawing/2016/5/11/chartex" xmlns:cx6="http://schemas.microsoft.com/office/drawing/2016/5/12/chartex" xmlns:cx7="http://schemas.microsoft.com/office/drawing/2016/5/13/chartex" xmlns:cx8="http://schemas.microsoft.com/office/drawing/2016/5/14/chartex" xmlns:mc="http://schemas.openxmlformats.org/markup-compatibility/2006" xmlns:aink="http://schemas.microsoft.com/office/drawing/2016/ink" xmlns:am3d="http://schemas.microsoft.com/office/drawing/2017/model3d" xmlns:o="urn:schemas-microsoft-com:office:office" xmlns:oel="http://schemas.microsoft.com/office/2019/extlst" xmlns:r="http://schemas.openxmlformats.org/officeDocument/2006/relationships" xmlns:m="http://schemas.openxmlformats.org/officeDocument/2006/math" xmlns:v="urn:schemas-microsoft-com:vml" xmlns:wp14="http://schemas.microsoft.com/office/word/2010/wordprocessingDrawing" xmlns:wp="http://schemas.openxmlformats.org/drawingml/2006/wordprocessingDrawing" xmlns:w10="urn:schemas-microsoft-com:office:word" xmlns:w="http://schemas.openxmlformats.org/wordprocessingml/2006/main" xmlns:w14="http://schemas.microsoft.com/office/word/2010/wordml" xmlns:w15="http://schemas.microsoft.com/office/word/2012/wordml" xmlns:w16cex="http://schemas.microsoft.com/office/word/2018/wordml/cex" xmlns:w16cid="http://schemas.microsoft.com/office/word/2016/wordml/cid" xmlns:w16="http://schemas.microsoft.com/office/word/2018/wordml" xmlns:w16sdtdh="http://schemas.microsoft.com/office/word/2020/wordml/sdtdatahash" xmlns:w16se="http://schemas.microsoft.com/office/word/2015/wordml/symex" xmlns:wpg="http://schemas.microsoft.com/office/word/2010/wordprocessingGroup" xmlns:wpi="http://schemas.microsoft.com/office/word/2010/wordprocessingInk" xmlns:wne="http://schemas.microsoft.com/office/word/2006/wordml" xmlns:wps="http://schemas.microsoft.com/office/word/2010/wordprocessingShape" mc:Ignorable="w14 w15 w16se w16cid w16 w16cex w16sdtdh wp14">
+  <w16cid:commentId w16cid:paraId="643148BD" w16cid:durableId="444BC44F"/>
+</w16cid:commentsIds>
+</file>
+
+<file path=word/endnotes.xml><?xml version="1.0" encoding="utf-8"?>
+<w:endnotes xmlns:wpc="http://schemas.microsoft.com/office/word/2010/wordprocessingCanvas" xmlns:cx="http://schemas.microsoft.com/office/drawing/2014/chartex" xmlns:cx1="http://schemas.microsoft.com/office/drawing/2015/9/8/chartex" xmlns:cx2="http://schemas.microsoft.com/office/drawing/2015/10/21/chartex" xmlns:cx3="http://schemas.microsoft.com/office/drawing/2016/5/9/chartex" xmlns:cx4="http://schemas.microsoft.com/office/drawing/2016/5/10/chartex" xmlns:cx5="http://schemas.microsoft.com/office/drawing/2016/5/11/chartex" xmlns:cx6="http://schemas.microsoft.com/office/drawing/2016/5/12/chartex" xmlns:cx7="http://schemas.microsoft.com/office/drawing/2016/5/13/chartex" xmlns:cx8="http://schemas.microsoft.com/office/drawing/2016/5/14/chartex" xmlns:mc="http://schemas.openxmlformats.org/markup-compatibility/2006" xmlns:aink="http://schemas.microsoft.com/office/drawing/2016/ink" xmlns:am3d="http://schemas.microsoft.com/office/drawing/2017/model3d" xmlns:o="urn:schemas-microsoft-com:office:office" xmlns:oel="http://schemas.microsoft.com/office/2019/extlst" xmlns:r="http://schemas.openxmlformats.org/officeDocument/2006/relationships" xmlns:m="http://schemas.openxmlformats.org/officeDocument/2006/math" xmlns:v="urn:schemas-microsoft-com:vml" xmlns:wp14="http://schemas.microsoft.com/office/word/2010/wordprocessingDrawing" xmlns:wp="http://schemas.openxmlformats.org/drawingml/2006/wordprocessingDrawing" xmlns:w10="urn:schemas-microsoft-com:office:word" xmlns:w="http://schemas.openxmlformats.org/wordprocessingml/2006/main" xmlns:w14="http://schemas.microsoft.com/office/word/2010/wordml" xmlns:w15="http://schemas.microsoft.com/office/word/2012/wordml" xmlns:w16cex="http://schemas.microsoft.com/office/word/2018/wordml/cex" xmlns:w16cid="http://schemas.microsoft.com/office/word/2016/wordml/cid" xmlns:w16="http://schemas.microsoft.com/office/word/2018/wordml" xmlns:w16sdtdh="http://schemas.microsoft.com/office/word/2020/wordml/sdtdatahash" xmlns:w16se="http://schemas.microsoft.com/office/word/2015/wordml/symex" xmlns:wpg="http://schemas.microsoft.com/office/word/2010/wordprocessingGroup" xmlns:wpi="http://schemas.microsoft.com/office/word/2010/wordprocessingInk" xmlns:wne="http://schemas.microsoft.com/office/word/2006/wordml" xmlns:wps="http://schemas.microsoft.com/office/word/2010/wordprocessingShape" mc:Ignorable="w14 w15 w16se w16cid w16 w16cex w16sdtdh wp14">
+  <w:endnote w:type="separator" w:id="-1">
+    <w:p>
+      <w:pPr>
+        <w:spacing w:after="0" w:line="240" w:lineRule="auto"/>
+      </w:pPr>
+      <w:r>
+        <w:separator/>
+      </w:r>
+    </w:p>
+  </w:endnote>
+  <w:endnote w:type="continuationSeparator" w:id="0">
+    <w:p>
+      <w:pPr>
+        <w:spacing w:after="0" w:line="240" w:lineRule="auto"/>
+      </w:pPr>
+      <w:r>
+        <w:continuationSeparator/>
+      </w:r>
+    </w:p>
+  </w:endnote>
+</w:endnotes>
+</file>
+
+<file path=word/footnotes.xml><?xml version="1.0" encoding="utf-8"?>
+<w:footnotes xmlns:wpc="http://schemas.microsoft.com/office/word/2010/wordprocessingCanvas" xmlns:cx="http://schemas.microsoft.com/office/drawing/2014/chartex" xmlns:cx1="http://schemas.microsoft.com/office/drawing/2015/9/8/chartex" xmlns:cx2="http://schemas.microsoft.com/office/drawing/2015/10/21/chartex" xmlns:cx3="http://schemas.microsoft.com/office/drawing/2016/5/9/chartex" xmlns:cx4="http://schemas.microsoft.com/office/drawing/2016/5/10/chartex" xmlns:cx5="http://schemas.microsoft.com/office/drawing/2016/5/11/chartex" xmlns:cx6="http://schemas.microsoft.com/office/drawing/2016/5/12/chartex" xmlns:cx7="http://schemas.microsoft.com/office/drawing/2016/5/13/chartex" xmlns:cx8="http://schemas.microsoft.com/office/drawing/2016/5/14/chartex" xmlns:mc="http://schemas.openxmlformats.org/markup-compatibility/2006" xmlns:aink="http://schemas.microsoft.com/office/drawing/2016/ink" xmlns:am3d="http://schemas.microsoft.com/office/drawing/2017/model3d" xmlns:o="urn:schemas-microsoft-com:office:office" xmlns:oel="http://schemas.microsoft.com/office/2019/extlst" xmlns:r="http://schemas.openxmlformats.org/officeDocument/2006/relationships" xmlns:m="http://schemas.openxmlformats.org/officeDocument/2006/math" xmlns:v="urn:schemas-microsoft-com:vml" xmlns:wp14="http://schemas.microsoft.com/office/word/2010/wordprocessingDrawing" xmlns:wp="http://schemas.openxmlformats.org/drawingml/2006/wordprocessingDrawing" xmlns:w10="urn:schemas-microsoft-com:office:word" xmlns:w="http://schemas.openxmlformats.org/wordprocessingml/2006/main" xmlns:w14="http://schemas.microsoft.com/office/word/2010/wordml" xmlns:w15="http://schemas.microsoft.com/office/word/2012/wordml" xmlns:w16cex="http://schemas.microsoft.com/office/word/2018/wordml/cex" xmlns:w16cid="http://schemas.microsoft.com/office/word/2016/wordml/cid" xmlns:w16="http://schemas.microsoft.com/office/word/2018/wordml" xmlns:w16sdtdh="http://schemas.microsoft.com/office/word/2020/wordml/sdtdatahash" xmlns:w16se="http://schemas.microsoft.com/office/word/2015/wordml/symex" xmlns:wpg="http://schemas.microsoft.com/office/word/2010/wordprocessingGroup" xmlns:wpi="http://schemas.microsoft.com/office/word/2010/wordprocessingInk" xmlns:wne="http://schemas.microsoft.com/office/word/2006/wordml" xmlns:wps="http://schemas.microsoft.com/office/word/2010/wordprocessingShape" mc:Ignorable="w14 w15 w16se w16cid w16 w16cex w16sdtdh wp14">
+  <w:footnote w:type="separator" w:id="-1">
+    <w:p>
+      <w:pPr>
+        <w:spacing w:after="0" w:line="240" w:lineRule="auto"/>
+      </w:pPr>
+      <w:r>
+        <w:separator/>
+      </w:r>
+    </w:p>
+  </w:footnote>
+  <w:footnote w:type="continuationSeparator" w:id="0">
+    <w:p>
+      <w:pPr>
+        <w:spacing w:after="0" w:line="240" w:lineRule="auto"/>
+      </w:pPr>
+      <w:r>
+        <w:continuationSeparator/>
+      </w:r>
+    </w:p>
+  </w:footnote>
+</w:footnotes>
 </file>
 
 <file path=word/numbering.xml><?xml version="1.0" encoding="utf-8"?>
@@ -18965,6 +19080,14 @@
     <w:abstractNumId w:val="15"/>
   </w:num>
 </w:numbering>
+</file>
+
+<file path=word/people.xml><?xml version="1.0" encoding="utf-8"?>
+<w15:people xmlns:wpc="http://schemas.microsoft.com/office/word/2010/wordprocessingCanvas" xmlns:cx="http://schemas.microsoft.com/office/drawing/2014/chartex" xmlns:cx1="http://schemas.microsoft.com/office/drawing/2015/9/8/chartex" xmlns:cx2="http://schemas.microsoft.com/office/drawing/2015/10/21/chartex" xmlns:cx3="http://schemas.microsoft.com/office/drawing/2016/5/9/chartex" xmlns:cx4="http://schemas.microsoft.com/office/drawing/2016/5/10/chartex" xmlns:cx5="http://schemas.microsoft.com/office/drawing/2016/5/11/chartex" xmlns:cx6="http://schemas.microsoft.com/office/drawing/2016/5/12/chartex" xmlns:cx7="http://schemas.microsoft.com/office/drawing/2016/5/13/chartex" xmlns:cx8="http://schemas.microsoft.com/office/drawing/2016/5/14/chartex" xmlns:mc="http://schemas.openxmlformats.org/markup-compatibility/2006" xmlns:aink="http://schemas.microsoft.com/office/drawing/2016/ink" xmlns:am3d="http://schemas.microsoft.com/office/drawing/2017/model3d" xmlns:o="urn:schemas-microsoft-com:office:office" xmlns:oel="http://schemas.microsoft.com/office/2019/extlst" xmlns:r="http://schemas.openxmlformats.org/officeDocument/2006/relationships" xmlns:m="http://schemas.openxmlformats.org/officeDocument/2006/math" xmlns:v="urn:schemas-microsoft-com:vml" xmlns:wp14="http://schemas.microsoft.com/office/word/2010/wordprocessingDrawing" xmlns:wp="http://schemas.openxmlformats.org/drawingml/2006/wordprocessingDrawing" xmlns:w10="urn:schemas-microsoft-com:office:word" xmlns:w="http://schemas.openxmlformats.org/wordprocessingml/2006/main" xmlns:w14="http://schemas.microsoft.com/office/word/2010/wordml" xmlns:w15="http://schemas.microsoft.com/office/word/2012/wordml" xmlns:w16cex="http://schemas.microsoft.com/office/word/2018/wordml/cex" xmlns:w16cid="http://schemas.microsoft.com/office/word/2016/wordml/cid" xmlns:w16="http://schemas.microsoft.com/office/word/2018/wordml" xmlns:w16sdtdh="http://schemas.microsoft.com/office/word/2020/wordml/sdtdatahash" xmlns:w16se="http://schemas.microsoft.com/office/word/2015/wordml/symex" xmlns:wpg="http://schemas.microsoft.com/office/word/2010/wordprocessingGroup" xmlns:wpi="http://schemas.microsoft.com/office/word/2010/wordprocessingInk" xmlns:wne="http://schemas.microsoft.com/office/word/2006/wordml" xmlns:wps="http://schemas.microsoft.com/office/word/2010/wordprocessingShape" mc:Ignorable="w14 w15 w16se w16cid w16 w16cex w16sdtdh wp14">
+  <w15:person w15:author="Zhang, Sylar">
+    <w15:presenceInfo w15:providerId="AD" w15:userId="S::wzhang3@wpi.edu::8958c5cc-5c08-4141-a4c0-7c292add41a3"/>
+  </w15:person>
+</w15:people>
 </file>
 
 <file path=word/styles.xml><?xml version="1.0" encoding="utf-8"?>
@@ -19601,6 +19724,7 @@
   <w:style w:type="character" w:default="1" w:styleId="DefaultParagraphFont">
     <w:name w:val="Default Paragraph Font"/>
     <w:uiPriority w:val="1"/>
+    <w:semiHidden/>
     <w:unhideWhenUsed/>
   </w:style>
   <w:style w:type="table" w:default="1" w:styleId="TableNormal">
@@ -20158,6 +20282,116 @@
       <w:spacing w:after="0"/>
     </w:pPr>
   </w:style>
+  <w:style w:type="paragraph" w:styleId="Header">
+    <w:name w:val="header"/>
+    <w:basedOn w:val="Normal"/>
+    <w:link w:val="HeaderChar"/>
+    <w:uiPriority w:val="99"/>
+    <w:unhideWhenUsed/>
+    <w:rsid w:val="00966A68"/>
+    <w:pPr>
+      <w:tabs>
+        <w:tab w:val="center" w:pos="4680"/>
+        <w:tab w:val="right" w:pos="9360"/>
+      </w:tabs>
+      <w:spacing w:after="0" w:line="240" w:lineRule="auto"/>
+    </w:pPr>
+  </w:style>
+  <w:style w:type="character" w:customStyle="1" w:styleId="HeaderChar">
+    <w:name w:val="Header Char"/>
+    <w:basedOn w:val="DefaultParagraphFont"/>
+    <w:link w:val="Header"/>
+    <w:uiPriority w:val="99"/>
+    <w:rsid w:val="00966A68"/>
+  </w:style>
+  <w:style w:type="paragraph" w:styleId="Footer">
+    <w:name w:val="footer"/>
+    <w:basedOn w:val="Normal"/>
+    <w:link w:val="FooterChar"/>
+    <w:uiPriority w:val="99"/>
+    <w:unhideWhenUsed/>
+    <w:rsid w:val="00966A68"/>
+    <w:pPr>
+      <w:tabs>
+        <w:tab w:val="center" w:pos="4680"/>
+        <w:tab w:val="right" w:pos="9360"/>
+      </w:tabs>
+      <w:spacing w:after="0" w:line="240" w:lineRule="auto"/>
+    </w:pPr>
+  </w:style>
+  <w:style w:type="character" w:customStyle="1" w:styleId="FooterChar">
+    <w:name w:val="Footer Char"/>
+    <w:basedOn w:val="DefaultParagraphFont"/>
+    <w:link w:val="Footer"/>
+    <w:uiPriority w:val="99"/>
+    <w:rsid w:val="00966A68"/>
+  </w:style>
+  <w:style w:type="character" w:styleId="CommentReference">
+    <w:name w:val="annotation reference"/>
+    <w:basedOn w:val="DefaultParagraphFont"/>
+    <w:uiPriority w:val="99"/>
+    <w:semiHidden/>
+    <w:unhideWhenUsed/>
+    <w:rsid w:val="00966A68"/>
+    <w:rPr>
+      <w:sz w:val="16"/>
+      <w:szCs w:val="16"/>
+    </w:rPr>
+  </w:style>
+  <w:style w:type="paragraph" w:styleId="CommentText">
+    <w:name w:val="annotation text"/>
+    <w:basedOn w:val="Normal"/>
+    <w:link w:val="CommentTextChar"/>
+    <w:uiPriority w:val="99"/>
+    <w:unhideWhenUsed/>
+    <w:rsid w:val="00966A68"/>
+    <w:pPr>
+      <w:spacing w:line="240" w:lineRule="auto"/>
+    </w:pPr>
+    <w:rPr>
+      <w:sz w:val="20"/>
+      <w:szCs w:val="20"/>
+    </w:rPr>
+  </w:style>
+  <w:style w:type="character" w:customStyle="1" w:styleId="CommentTextChar">
+    <w:name w:val="Comment Text Char"/>
+    <w:basedOn w:val="DefaultParagraphFont"/>
+    <w:link w:val="CommentText"/>
+    <w:uiPriority w:val="99"/>
+    <w:rsid w:val="00966A68"/>
+    <w:rPr>
+      <w:sz w:val="20"/>
+      <w:szCs w:val="20"/>
+    </w:rPr>
+  </w:style>
+  <w:style w:type="paragraph" w:styleId="CommentSubject">
+    <w:name w:val="annotation subject"/>
+    <w:basedOn w:val="CommentText"/>
+    <w:next w:val="CommentText"/>
+    <w:link w:val="CommentSubjectChar"/>
+    <w:uiPriority w:val="99"/>
+    <w:semiHidden/>
+    <w:unhideWhenUsed/>
+    <w:rsid w:val="00966A68"/>
+    <w:rPr>
+      <w:b/>
+      <w:bCs/>
+    </w:rPr>
+  </w:style>
+  <w:style w:type="character" w:customStyle="1" w:styleId="CommentSubjectChar">
+    <w:name w:val="Comment Subject Char"/>
+    <w:basedOn w:val="CommentTextChar"/>
+    <w:link w:val="CommentSubject"/>
+    <w:uiPriority w:val="99"/>
+    <w:semiHidden/>
+    <w:rsid w:val="00966A68"/>
+    <w:rPr>
+      <w:b/>
+      <w:bCs/>
+      <w:sz w:val="20"/>
+      <w:szCs w:val="20"/>
+    </w:rPr>
+  </w:style>
 </w:styles>
 </file>
 
